--- a/Bash shell and scripting/constructs.docx
+++ b/Bash shell and scripting/constructs.docx
@@ -481,21 +481,8 @@
           <w:sz w:val="24"/>
           <w:szCs w:val="24"/>
         </w:rPr>
-        <w:t>if [ -f "$1</w:t>
-      </w:r>
-      <w:proofErr w:type="gramStart"/>
-      <w:r>
-        <w:rPr>
-          <w:rFonts w:ascii="Courier New" w:eastAsia="Times New Roman" w:hAnsi="Courier New" w:cs="Courier New"/>
-          <w:b/>
-          <w:bCs/>
-          <w:color w:val="800080"/>
-          <w:sz w:val="24"/>
-          <w:szCs w:val="24"/>
-        </w:rPr>
-        <w:t>" ]</w:t>
-      </w:r>
-      <w:proofErr w:type="gramEnd"/>
+        <w:t>if [ -f "$1" ]</w:t>
+      </w:r>
       <w:r>
         <w:rPr>
           <w:rFonts w:ascii="Helvetica" w:eastAsia="Times New Roman" w:hAnsi="Helvetica" w:cs="Helvetica"/>
@@ -733,31 +720,7 @@
           <w:sz w:val="24"/>
           <w:szCs w:val="24"/>
         </w:rPr>
-        <w:t>/</w:t>
-      </w:r>
-      <w:proofErr w:type="gramStart"/>
-      <w:r>
-        <w:rPr>
-          <w:rFonts w:ascii="Courier New" w:eastAsia="Times New Roman" w:hAnsi="Courier New" w:cs="Courier New"/>
-          <w:b/>
-          <w:bCs/>
-          <w:color w:val="800080"/>
-          <w:sz w:val="24"/>
-          <w:szCs w:val="24"/>
-        </w:rPr>
-        <w:t>passwd ]</w:t>
-      </w:r>
-      <w:proofErr w:type="gramEnd"/>
-      <w:r>
-        <w:rPr>
-          <w:rFonts w:ascii="Courier New" w:eastAsia="Times New Roman" w:hAnsi="Courier New" w:cs="Courier New"/>
-          <w:b/>
-          <w:bCs/>
-          <w:color w:val="800080"/>
-          <w:sz w:val="24"/>
-          <w:szCs w:val="24"/>
-        </w:rPr>
-        <w:t>]</w:t>
+        <w:t>/passwd ]]</w:t>
       </w:r>
       <w:r>
         <w:rPr>
@@ -797,7 +760,6 @@
         <w:t xml:space="preserve">if [ </w:t>
       </w:r>
       <w:proofErr w:type="spellStart"/>
-      <w:proofErr w:type="gramStart"/>
       <w:r>
         <w:rPr>
           <w:rStyle w:val="Strong"/>
@@ -815,17 +777,7 @@
           <w:color w:val="800080"/>
           <w:shd w:val="clear" w:color="auto" w:fill="FFFFFF"/>
         </w:rPr>
-        <w:t xml:space="preserve"> ]</w:t>
-      </w:r>
-      <w:proofErr w:type="gramEnd"/>
-      <w:r>
-        <w:rPr>
-          <w:rStyle w:val="Strong"/>
-          <w:rFonts w:ascii="Courier New" w:hAnsi="Courier New" w:cs="Courier New"/>
-          <w:color w:val="800080"/>
-          <w:shd w:val="clear" w:color="auto" w:fill="FFFFFF"/>
-        </w:rPr>
-        <w:t xml:space="preserve"> ; then</w:t>
+        <w:t xml:space="preserve"> ] ; then</w:t>
       </w:r>
       <w:r>
         <w:rPr>
@@ -1239,31 +1191,7 @@
           <w:sz w:val="24"/>
           <w:szCs w:val="24"/>
         </w:rPr>
-        <w:t>/</w:t>
-      </w:r>
-      <w:proofErr w:type="gramStart"/>
-      <w:r>
-        <w:rPr>
-          <w:rFonts w:ascii="Courier New" w:eastAsia="Times New Roman" w:hAnsi="Courier New" w:cs="Courier New"/>
-          <w:b/>
-          <w:bCs/>
-          <w:color w:val="800080"/>
-          <w:sz w:val="24"/>
-          <w:szCs w:val="24"/>
-        </w:rPr>
-        <w:t>passwd ]</w:t>
-      </w:r>
-      <w:proofErr w:type="gramEnd"/>
-      <w:r>
-        <w:rPr>
-          <w:rFonts w:ascii="Courier New" w:eastAsia="Times New Roman" w:hAnsi="Courier New" w:cs="Courier New"/>
-          <w:b/>
-          <w:bCs/>
-          <w:color w:val="800080"/>
-          <w:sz w:val="24"/>
-          <w:szCs w:val="24"/>
-        </w:rPr>
-        <w:t xml:space="preserve"> ; then</w:t>
+        <w:t>/passwd ] ; then</w:t>
       </w:r>
       <w:r>
         <w:rPr>
@@ -2472,7 +2400,6728 @@
       </w:tr>
     </w:tbl>
     <w:p/>
-    <w:p/>
+    <w:p>
+      <w:pPr>
+        <w:shd w:val="clear" w:color="auto" w:fill="FFFFFF"/>
+        <w:spacing w:after="340" w:line="240" w:lineRule="auto"/>
+        <w:rPr>
+          <w:rFonts w:ascii="Helvetica" w:eastAsia="Times New Roman" w:hAnsi="Helvetica" w:cs="Helvetica"/>
+          <w:color w:val="313131"/>
+          <w:sz w:val="24"/>
+          <w:szCs w:val="24"/>
+        </w:rPr>
+      </w:pPr>
+      <w:r>
+        <w:rPr>
+          <w:rFonts w:ascii="Helvetica" w:eastAsia="Times New Roman" w:hAnsi="Helvetica" w:cs="Helvetica"/>
+          <w:color w:val="313131"/>
+          <w:sz w:val="24"/>
+          <w:szCs w:val="24"/>
+        </w:rPr>
+        <w:t>Boolean expressions evaluate to either TRUE or FALSE, and results are obtained using the various Boolean operators listed in the table.</w:t>
+      </w:r>
+    </w:p>
+    <w:p>
+      <w:pPr>
+        <w:shd w:val="clear" w:color="auto" w:fill="FFFFFF"/>
+        <w:spacing w:before="300" w:after="340" w:line="240" w:lineRule="auto"/>
+        <w:rPr>
+          <w:rFonts w:ascii="Helvetica" w:eastAsia="Times New Roman" w:hAnsi="Helvetica" w:cs="Helvetica"/>
+          <w:color w:val="313131"/>
+          <w:sz w:val="24"/>
+          <w:szCs w:val="24"/>
+        </w:rPr>
+      </w:pPr>
+      <w:r>
+        <w:rPr>
+          <w:rFonts w:ascii="inherit" w:eastAsia="Times New Roman" w:hAnsi="inherit" w:cs="Helvetica"/>
+          <w:color w:val="313131"/>
+          <w:sz w:val="24"/>
+          <w:szCs w:val="24"/>
+        </w:rPr>
+        <w:t> </w:t>
+      </w:r>
+    </w:p>
+    <w:tbl>
+      <w:tblPr>
+        <w:tblW w:w="4000" w:type="pct"/>
+        <w:tblBorders>
+          <w:top w:val="single" w:sz="12" w:space="0" w:color="FFFFFF"/>
+          <w:left w:val="single" w:sz="12" w:space="0" w:color="FFFFFF"/>
+          <w:bottom w:val="single" w:sz="12" w:space="0" w:color="FFFFFF"/>
+          <w:right w:val="single" w:sz="12" w:space="0" w:color="FFFFFF"/>
+        </w:tblBorders>
+        <w:shd w:val="clear" w:color="auto" w:fill="FFFFFF"/>
+        <w:tblCellMar>
+          <w:top w:w="15" w:type="dxa"/>
+          <w:left w:w="15" w:type="dxa"/>
+          <w:bottom w:w="15" w:type="dxa"/>
+          <w:right w:w="15" w:type="dxa"/>
+        </w:tblCellMar>
+        <w:tblLook w:val="04A0" w:firstRow="1" w:lastRow="0" w:firstColumn="1" w:lastColumn="0" w:noHBand="0" w:noVBand="1"/>
+      </w:tblPr>
+      <w:tblGrid>
+        <w:gridCol w:w="1399"/>
+        <w:gridCol w:w="1400"/>
+        <w:gridCol w:w="4665"/>
+      </w:tblGrid>
+      <w:tr>
+        <w:tc>
+          <w:tcPr>
+            <w:tcW w:w="750" w:type="pct"/>
+            <w:tcBorders>
+              <w:top w:val="single" w:sz="12" w:space="0" w:color="FFFFFF"/>
+              <w:left w:val="single" w:sz="12" w:space="0" w:color="FFFFFF"/>
+              <w:bottom w:val="single" w:sz="12" w:space="0" w:color="FFFFFF"/>
+              <w:right w:val="single" w:sz="12" w:space="0" w:color="FFFFFF"/>
+            </w:tcBorders>
+            <w:shd w:val="clear" w:color="auto" w:fill="003F60"/>
+            <w:tcMar>
+              <w:top w:w="150" w:type="dxa"/>
+              <w:left w:w="150" w:type="dxa"/>
+              <w:bottom w:w="150" w:type="dxa"/>
+              <w:right w:w="150" w:type="dxa"/>
+            </w:tcMar>
+            <w:hideMark/>
+          </w:tcPr>
+          <w:p>
+            <w:pPr>
+              <w:spacing w:before="300" w:after="300" w:line="336" w:lineRule="atLeast"/>
+              <w:jc w:val="center"/>
+              <w:rPr>
+                <w:rFonts w:ascii="Helvetica" w:eastAsia="Times New Roman" w:hAnsi="Helvetica" w:cs="Helvetica"/>
+                <w:color w:val="222222"/>
+                <w:sz w:val="21"/>
+                <w:szCs w:val="21"/>
+              </w:rPr>
+            </w:pPr>
+            <w:r>
+              <w:rPr>
+                <w:rFonts w:ascii="inherit" w:eastAsia="Times New Roman" w:hAnsi="inherit" w:cs="Helvetica"/>
+                <w:b/>
+                <w:bCs/>
+                <w:color w:val="FFFFFF"/>
+                <w:sz w:val="21"/>
+                <w:szCs w:val="21"/>
+              </w:rPr>
+              <w:t>Operator</w:t>
+            </w:r>
+          </w:p>
+        </w:tc>
+        <w:tc>
+          <w:tcPr>
+            <w:tcW w:w="750" w:type="pct"/>
+            <w:tcBorders>
+              <w:top w:val="single" w:sz="12" w:space="0" w:color="FFFFFF"/>
+              <w:left w:val="single" w:sz="12" w:space="0" w:color="FFFFFF"/>
+              <w:bottom w:val="single" w:sz="12" w:space="0" w:color="FFFFFF"/>
+              <w:right w:val="single" w:sz="12" w:space="0" w:color="FFFFFF"/>
+            </w:tcBorders>
+            <w:shd w:val="clear" w:color="auto" w:fill="003F60"/>
+            <w:tcMar>
+              <w:top w:w="150" w:type="dxa"/>
+              <w:left w:w="150" w:type="dxa"/>
+              <w:bottom w:w="150" w:type="dxa"/>
+              <w:right w:w="150" w:type="dxa"/>
+            </w:tcMar>
+            <w:hideMark/>
+          </w:tcPr>
+          <w:p>
+            <w:pPr>
+              <w:spacing w:before="300" w:after="300" w:line="336" w:lineRule="atLeast"/>
+              <w:jc w:val="center"/>
+              <w:rPr>
+                <w:rFonts w:ascii="Helvetica" w:eastAsia="Times New Roman" w:hAnsi="Helvetica" w:cs="Helvetica"/>
+                <w:color w:val="222222"/>
+                <w:sz w:val="21"/>
+                <w:szCs w:val="21"/>
+              </w:rPr>
+            </w:pPr>
+            <w:r>
+              <w:rPr>
+                <w:rFonts w:ascii="inherit" w:eastAsia="Times New Roman" w:hAnsi="inherit" w:cs="Helvetica"/>
+                <w:b/>
+                <w:bCs/>
+                <w:color w:val="FFFFFF"/>
+                <w:sz w:val="21"/>
+                <w:szCs w:val="21"/>
+              </w:rPr>
+              <w:t>Operation</w:t>
+            </w:r>
+          </w:p>
+        </w:tc>
+        <w:tc>
+          <w:tcPr>
+            <w:tcW w:w="2500" w:type="pct"/>
+            <w:tcBorders>
+              <w:top w:val="single" w:sz="12" w:space="0" w:color="FFFFFF"/>
+              <w:left w:val="single" w:sz="12" w:space="0" w:color="FFFFFF"/>
+              <w:bottom w:val="single" w:sz="12" w:space="0" w:color="FFFFFF"/>
+              <w:right w:val="single" w:sz="12" w:space="0" w:color="FFFFFF"/>
+            </w:tcBorders>
+            <w:shd w:val="clear" w:color="auto" w:fill="003F60"/>
+            <w:tcMar>
+              <w:top w:w="150" w:type="dxa"/>
+              <w:left w:w="150" w:type="dxa"/>
+              <w:bottom w:w="150" w:type="dxa"/>
+              <w:right w:w="150" w:type="dxa"/>
+            </w:tcMar>
+            <w:hideMark/>
+          </w:tcPr>
+          <w:p>
+            <w:pPr>
+              <w:spacing w:before="300" w:after="300" w:line="336" w:lineRule="atLeast"/>
+              <w:jc w:val="center"/>
+              <w:rPr>
+                <w:rFonts w:ascii="Helvetica" w:eastAsia="Times New Roman" w:hAnsi="Helvetica" w:cs="Helvetica"/>
+                <w:color w:val="222222"/>
+                <w:sz w:val="21"/>
+                <w:szCs w:val="21"/>
+              </w:rPr>
+            </w:pPr>
+            <w:r>
+              <w:rPr>
+                <w:rFonts w:ascii="inherit" w:eastAsia="Times New Roman" w:hAnsi="inherit" w:cs="Helvetica"/>
+                <w:b/>
+                <w:bCs/>
+                <w:color w:val="FFFFFF"/>
+                <w:sz w:val="21"/>
+                <w:szCs w:val="21"/>
+              </w:rPr>
+              <w:t>Meaning</w:t>
+            </w:r>
+          </w:p>
+        </w:tc>
+      </w:tr>
+      <w:tr>
+        <w:tc>
+          <w:tcPr>
+            <w:tcW w:w="0" w:type="auto"/>
+            <w:tcBorders>
+              <w:top w:val="single" w:sz="12" w:space="0" w:color="FFFFFF"/>
+              <w:left w:val="single" w:sz="12" w:space="0" w:color="FFFFFF"/>
+              <w:bottom w:val="single" w:sz="12" w:space="0" w:color="FFFFFF"/>
+              <w:right w:val="single" w:sz="12" w:space="0" w:color="FFFFFF"/>
+            </w:tcBorders>
+            <w:shd w:val="clear" w:color="auto" w:fill="E8E8E8"/>
+            <w:tcMar>
+              <w:top w:w="150" w:type="dxa"/>
+              <w:left w:w="150" w:type="dxa"/>
+              <w:bottom w:w="150" w:type="dxa"/>
+              <w:right w:w="150" w:type="dxa"/>
+            </w:tcMar>
+            <w:hideMark/>
+          </w:tcPr>
+          <w:p>
+            <w:pPr>
+              <w:spacing w:before="300" w:after="300" w:line="336" w:lineRule="atLeast"/>
+              <w:rPr>
+                <w:rFonts w:ascii="Helvetica" w:eastAsia="Times New Roman" w:hAnsi="Helvetica" w:cs="Helvetica"/>
+                <w:color w:val="222222"/>
+                <w:sz w:val="24"/>
+                <w:szCs w:val="24"/>
+              </w:rPr>
+            </w:pPr>
+            <w:r>
+              <w:rPr>
+                <w:rFonts w:ascii="Helvetica" w:eastAsia="Times New Roman" w:hAnsi="Helvetica" w:cs="Helvetica"/>
+                <w:b/>
+                <w:bCs/>
+                <w:color w:val="222222"/>
+                <w:sz w:val="24"/>
+                <w:szCs w:val="24"/>
+              </w:rPr>
+              <w:t>&amp;&amp;</w:t>
+            </w:r>
+          </w:p>
+        </w:tc>
+        <w:tc>
+          <w:tcPr>
+            <w:tcW w:w="0" w:type="auto"/>
+            <w:tcBorders>
+              <w:top w:val="single" w:sz="12" w:space="0" w:color="FFFFFF"/>
+              <w:left w:val="single" w:sz="12" w:space="0" w:color="FFFFFF"/>
+              <w:bottom w:val="single" w:sz="12" w:space="0" w:color="FFFFFF"/>
+              <w:right w:val="single" w:sz="12" w:space="0" w:color="FFFFFF"/>
+            </w:tcBorders>
+            <w:shd w:val="clear" w:color="auto" w:fill="E8E8E8"/>
+            <w:tcMar>
+              <w:top w:w="150" w:type="dxa"/>
+              <w:left w:w="150" w:type="dxa"/>
+              <w:bottom w:w="150" w:type="dxa"/>
+              <w:right w:w="150" w:type="dxa"/>
+            </w:tcMar>
+            <w:hideMark/>
+          </w:tcPr>
+          <w:p>
+            <w:pPr>
+              <w:spacing w:before="300" w:after="300" w:line="336" w:lineRule="atLeast"/>
+              <w:rPr>
+                <w:rFonts w:ascii="Helvetica" w:eastAsia="Times New Roman" w:hAnsi="Helvetica" w:cs="Helvetica"/>
+                <w:color w:val="222222"/>
+                <w:sz w:val="24"/>
+                <w:szCs w:val="24"/>
+              </w:rPr>
+            </w:pPr>
+            <w:r>
+              <w:rPr>
+                <w:rFonts w:ascii="Helvetica" w:eastAsia="Times New Roman" w:hAnsi="Helvetica" w:cs="Helvetica"/>
+                <w:b/>
+                <w:bCs/>
+                <w:color w:val="222222"/>
+                <w:sz w:val="24"/>
+                <w:szCs w:val="24"/>
+              </w:rPr>
+              <w:t>AND</w:t>
+            </w:r>
+          </w:p>
+        </w:tc>
+        <w:tc>
+          <w:tcPr>
+            <w:tcW w:w="0" w:type="auto"/>
+            <w:tcBorders>
+              <w:top w:val="single" w:sz="12" w:space="0" w:color="FFFFFF"/>
+              <w:left w:val="single" w:sz="12" w:space="0" w:color="FFFFFF"/>
+              <w:bottom w:val="single" w:sz="12" w:space="0" w:color="FFFFFF"/>
+              <w:right w:val="single" w:sz="12" w:space="0" w:color="FFFFFF"/>
+            </w:tcBorders>
+            <w:shd w:val="clear" w:color="auto" w:fill="E8E8E8"/>
+            <w:tcMar>
+              <w:top w:w="150" w:type="dxa"/>
+              <w:left w:w="150" w:type="dxa"/>
+              <w:bottom w:w="150" w:type="dxa"/>
+              <w:right w:w="150" w:type="dxa"/>
+            </w:tcMar>
+            <w:hideMark/>
+          </w:tcPr>
+          <w:p>
+            <w:pPr>
+              <w:spacing w:before="300" w:after="300" w:line="336" w:lineRule="atLeast"/>
+              <w:rPr>
+                <w:rFonts w:ascii="Helvetica" w:eastAsia="Times New Roman" w:hAnsi="Helvetica" w:cs="Helvetica"/>
+                <w:color w:val="222222"/>
+                <w:sz w:val="24"/>
+                <w:szCs w:val="24"/>
+              </w:rPr>
+            </w:pPr>
+            <w:r>
+              <w:rPr>
+                <w:rFonts w:ascii="Helvetica" w:eastAsia="Times New Roman" w:hAnsi="Helvetica" w:cs="Helvetica"/>
+                <w:color w:val="222222"/>
+                <w:sz w:val="24"/>
+                <w:szCs w:val="24"/>
+              </w:rPr>
+              <w:t>The action will be performed only if both the conditions evaluate to true.</w:t>
+            </w:r>
+          </w:p>
+        </w:tc>
+      </w:tr>
+      <w:tr>
+        <w:tc>
+          <w:tcPr>
+            <w:tcW w:w="0" w:type="auto"/>
+            <w:tcBorders>
+              <w:top w:val="single" w:sz="12" w:space="0" w:color="FFFFFF"/>
+              <w:left w:val="single" w:sz="12" w:space="0" w:color="FFFFFF"/>
+              <w:bottom w:val="single" w:sz="12" w:space="0" w:color="FFFFFF"/>
+              <w:right w:val="single" w:sz="12" w:space="0" w:color="FFFFFF"/>
+            </w:tcBorders>
+            <w:shd w:val="clear" w:color="auto" w:fill="E8E8E8"/>
+            <w:tcMar>
+              <w:top w:w="150" w:type="dxa"/>
+              <w:left w:w="150" w:type="dxa"/>
+              <w:bottom w:w="150" w:type="dxa"/>
+              <w:right w:w="150" w:type="dxa"/>
+            </w:tcMar>
+            <w:hideMark/>
+          </w:tcPr>
+          <w:p>
+            <w:pPr>
+              <w:spacing w:before="300" w:after="300" w:line="336" w:lineRule="atLeast"/>
+              <w:rPr>
+                <w:rFonts w:ascii="Helvetica" w:eastAsia="Times New Roman" w:hAnsi="Helvetica" w:cs="Helvetica"/>
+                <w:color w:val="222222"/>
+                <w:sz w:val="24"/>
+                <w:szCs w:val="24"/>
+              </w:rPr>
+            </w:pPr>
+            <w:r>
+              <w:rPr>
+                <w:rFonts w:ascii="Helvetica" w:eastAsia="Times New Roman" w:hAnsi="Helvetica" w:cs="Helvetica"/>
+                <w:b/>
+                <w:bCs/>
+                <w:color w:val="222222"/>
+                <w:sz w:val="24"/>
+                <w:szCs w:val="24"/>
+              </w:rPr>
+              <w:lastRenderedPageBreak/>
+              <w:t>||</w:t>
+            </w:r>
+          </w:p>
+        </w:tc>
+        <w:tc>
+          <w:tcPr>
+            <w:tcW w:w="0" w:type="auto"/>
+            <w:tcBorders>
+              <w:top w:val="single" w:sz="12" w:space="0" w:color="FFFFFF"/>
+              <w:left w:val="single" w:sz="12" w:space="0" w:color="FFFFFF"/>
+              <w:bottom w:val="single" w:sz="12" w:space="0" w:color="FFFFFF"/>
+              <w:right w:val="single" w:sz="12" w:space="0" w:color="FFFFFF"/>
+            </w:tcBorders>
+            <w:shd w:val="clear" w:color="auto" w:fill="E8E8E8"/>
+            <w:tcMar>
+              <w:top w:w="150" w:type="dxa"/>
+              <w:left w:w="150" w:type="dxa"/>
+              <w:bottom w:w="150" w:type="dxa"/>
+              <w:right w:w="150" w:type="dxa"/>
+            </w:tcMar>
+            <w:hideMark/>
+          </w:tcPr>
+          <w:p>
+            <w:pPr>
+              <w:spacing w:before="300" w:after="300" w:line="336" w:lineRule="atLeast"/>
+              <w:rPr>
+                <w:rFonts w:ascii="Helvetica" w:eastAsia="Times New Roman" w:hAnsi="Helvetica" w:cs="Helvetica"/>
+                <w:color w:val="222222"/>
+                <w:sz w:val="24"/>
+                <w:szCs w:val="24"/>
+              </w:rPr>
+            </w:pPr>
+            <w:r>
+              <w:rPr>
+                <w:rFonts w:ascii="Helvetica" w:eastAsia="Times New Roman" w:hAnsi="Helvetica" w:cs="Helvetica"/>
+                <w:b/>
+                <w:bCs/>
+                <w:color w:val="222222"/>
+                <w:sz w:val="24"/>
+                <w:szCs w:val="24"/>
+              </w:rPr>
+              <w:t>OR</w:t>
+            </w:r>
+          </w:p>
+        </w:tc>
+        <w:tc>
+          <w:tcPr>
+            <w:tcW w:w="0" w:type="auto"/>
+            <w:tcBorders>
+              <w:top w:val="single" w:sz="12" w:space="0" w:color="FFFFFF"/>
+              <w:left w:val="single" w:sz="12" w:space="0" w:color="FFFFFF"/>
+              <w:bottom w:val="single" w:sz="12" w:space="0" w:color="FFFFFF"/>
+              <w:right w:val="single" w:sz="12" w:space="0" w:color="FFFFFF"/>
+            </w:tcBorders>
+            <w:shd w:val="clear" w:color="auto" w:fill="E8E8E8"/>
+            <w:tcMar>
+              <w:top w:w="150" w:type="dxa"/>
+              <w:left w:w="150" w:type="dxa"/>
+              <w:bottom w:w="150" w:type="dxa"/>
+              <w:right w:w="150" w:type="dxa"/>
+            </w:tcMar>
+            <w:hideMark/>
+          </w:tcPr>
+          <w:p>
+            <w:pPr>
+              <w:spacing w:before="300" w:after="300" w:line="336" w:lineRule="atLeast"/>
+              <w:rPr>
+                <w:rFonts w:ascii="Helvetica" w:eastAsia="Times New Roman" w:hAnsi="Helvetica" w:cs="Helvetica"/>
+                <w:color w:val="222222"/>
+                <w:sz w:val="24"/>
+                <w:szCs w:val="24"/>
+              </w:rPr>
+            </w:pPr>
+            <w:r>
+              <w:rPr>
+                <w:rFonts w:ascii="Helvetica" w:eastAsia="Times New Roman" w:hAnsi="Helvetica" w:cs="Helvetica"/>
+                <w:color w:val="222222"/>
+                <w:sz w:val="24"/>
+                <w:szCs w:val="24"/>
+              </w:rPr>
+              <w:t>The action will be performed if any one of the conditions evaluate to true.</w:t>
+            </w:r>
+          </w:p>
+        </w:tc>
+      </w:tr>
+      <w:tr>
+        <w:tc>
+          <w:tcPr>
+            <w:tcW w:w="0" w:type="auto"/>
+            <w:tcBorders>
+              <w:top w:val="single" w:sz="12" w:space="0" w:color="FFFFFF"/>
+              <w:left w:val="single" w:sz="12" w:space="0" w:color="FFFFFF"/>
+              <w:bottom w:val="single" w:sz="12" w:space="0" w:color="FFFFFF"/>
+              <w:right w:val="single" w:sz="12" w:space="0" w:color="FFFFFF"/>
+            </w:tcBorders>
+            <w:shd w:val="clear" w:color="auto" w:fill="E8E8E8"/>
+            <w:tcMar>
+              <w:top w:w="150" w:type="dxa"/>
+              <w:left w:w="150" w:type="dxa"/>
+              <w:bottom w:w="150" w:type="dxa"/>
+              <w:right w:w="150" w:type="dxa"/>
+            </w:tcMar>
+            <w:hideMark/>
+          </w:tcPr>
+          <w:p>
+            <w:pPr>
+              <w:spacing w:before="300" w:after="300" w:line="336" w:lineRule="atLeast"/>
+              <w:rPr>
+                <w:rFonts w:ascii="Helvetica" w:eastAsia="Times New Roman" w:hAnsi="Helvetica" w:cs="Helvetica"/>
+                <w:color w:val="222222"/>
+                <w:sz w:val="24"/>
+                <w:szCs w:val="24"/>
+              </w:rPr>
+            </w:pPr>
+            <w:r>
+              <w:rPr>
+                <w:rFonts w:ascii="Helvetica" w:eastAsia="Times New Roman" w:hAnsi="Helvetica" w:cs="Helvetica"/>
+                <w:b/>
+                <w:bCs/>
+                <w:color w:val="222222"/>
+                <w:sz w:val="24"/>
+                <w:szCs w:val="24"/>
+              </w:rPr>
+              <w:t>!</w:t>
+            </w:r>
+          </w:p>
+        </w:tc>
+        <w:tc>
+          <w:tcPr>
+            <w:tcW w:w="0" w:type="auto"/>
+            <w:tcBorders>
+              <w:top w:val="single" w:sz="12" w:space="0" w:color="FFFFFF"/>
+              <w:left w:val="single" w:sz="12" w:space="0" w:color="FFFFFF"/>
+              <w:bottom w:val="single" w:sz="12" w:space="0" w:color="FFFFFF"/>
+              <w:right w:val="single" w:sz="12" w:space="0" w:color="FFFFFF"/>
+            </w:tcBorders>
+            <w:shd w:val="clear" w:color="auto" w:fill="E8E8E8"/>
+            <w:tcMar>
+              <w:top w:w="150" w:type="dxa"/>
+              <w:left w:w="150" w:type="dxa"/>
+              <w:bottom w:w="150" w:type="dxa"/>
+              <w:right w:w="150" w:type="dxa"/>
+            </w:tcMar>
+            <w:hideMark/>
+          </w:tcPr>
+          <w:p>
+            <w:pPr>
+              <w:spacing w:before="300" w:after="300" w:line="336" w:lineRule="atLeast"/>
+              <w:rPr>
+                <w:rFonts w:ascii="Helvetica" w:eastAsia="Times New Roman" w:hAnsi="Helvetica" w:cs="Helvetica"/>
+                <w:color w:val="222222"/>
+                <w:sz w:val="24"/>
+                <w:szCs w:val="24"/>
+              </w:rPr>
+            </w:pPr>
+            <w:r>
+              <w:rPr>
+                <w:rFonts w:ascii="Helvetica" w:eastAsia="Times New Roman" w:hAnsi="Helvetica" w:cs="Helvetica"/>
+                <w:b/>
+                <w:bCs/>
+                <w:color w:val="222222"/>
+                <w:sz w:val="24"/>
+                <w:szCs w:val="24"/>
+              </w:rPr>
+              <w:t>NOT</w:t>
+            </w:r>
+          </w:p>
+        </w:tc>
+        <w:tc>
+          <w:tcPr>
+            <w:tcW w:w="0" w:type="auto"/>
+            <w:tcBorders>
+              <w:top w:val="single" w:sz="12" w:space="0" w:color="FFFFFF"/>
+              <w:left w:val="single" w:sz="12" w:space="0" w:color="FFFFFF"/>
+              <w:bottom w:val="single" w:sz="12" w:space="0" w:color="FFFFFF"/>
+              <w:right w:val="single" w:sz="12" w:space="0" w:color="FFFFFF"/>
+            </w:tcBorders>
+            <w:shd w:val="clear" w:color="auto" w:fill="E8E8E8"/>
+            <w:tcMar>
+              <w:top w:w="150" w:type="dxa"/>
+              <w:left w:w="150" w:type="dxa"/>
+              <w:bottom w:w="150" w:type="dxa"/>
+              <w:right w:w="150" w:type="dxa"/>
+            </w:tcMar>
+            <w:hideMark/>
+          </w:tcPr>
+          <w:p>
+            <w:pPr>
+              <w:spacing w:before="300" w:after="300" w:line="336" w:lineRule="atLeast"/>
+              <w:rPr>
+                <w:rFonts w:ascii="Helvetica" w:eastAsia="Times New Roman" w:hAnsi="Helvetica" w:cs="Helvetica"/>
+                <w:color w:val="222222"/>
+                <w:sz w:val="24"/>
+                <w:szCs w:val="24"/>
+              </w:rPr>
+            </w:pPr>
+            <w:r>
+              <w:rPr>
+                <w:rFonts w:ascii="Helvetica" w:eastAsia="Times New Roman" w:hAnsi="Helvetica" w:cs="Helvetica"/>
+                <w:color w:val="222222"/>
+                <w:sz w:val="24"/>
+                <w:szCs w:val="24"/>
+              </w:rPr>
+              <w:t>The action will be performed only if the condition evaluates to false. </w:t>
+            </w:r>
+          </w:p>
+        </w:tc>
+      </w:tr>
+    </w:tbl>
+    <w:p>
+      <w:pPr>
+        <w:shd w:val="clear" w:color="auto" w:fill="FFFFFF"/>
+        <w:spacing w:after="340" w:line="240" w:lineRule="auto"/>
+        <w:rPr>
+          <w:rFonts w:ascii="Helvetica" w:eastAsia="Times New Roman" w:hAnsi="Helvetica" w:cs="Helvetica"/>
+          <w:color w:val="313131"/>
+          <w:sz w:val="24"/>
+          <w:szCs w:val="24"/>
+        </w:rPr>
+      </w:pPr>
+      <w:r>
+        <w:rPr>
+          <w:rFonts w:ascii="inherit" w:eastAsia="Times New Roman" w:hAnsi="inherit" w:cs="Helvetica"/>
+          <w:color w:val="313131"/>
+          <w:sz w:val="24"/>
+          <w:szCs w:val="24"/>
+        </w:rPr>
+        <w:t> </w:t>
+      </w:r>
+    </w:p>
+    <w:p>
+      <w:pPr>
+        <w:shd w:val="clear" w:color="auto" w:fill="FFFFFF"/>
+        <w:spacing w:before="300" w:after="340" w:line="240" w:lineRule="auto"/>
+        <w:rPr>
+          <w:rFonts w:ascii="Helvetica" w:eastAsia="Times New Roman" w:hAnsi="Helvetica" w:cs="Helvetica"/>
+          <w:color w:val="313131"/>
+          <w:sz w:val="24"/>
+          <w:szCs w:val="24"/>
+        </w:rPr>
+      </w:pPr>
+      <w:r>
+        <w:rPr>
+          <w:rFonts w:ascii="inherit" w:eastAsia="Times New Roman" w:hAnsi="inherit" w:cs="Helvetica"/>
+          <w:color w:val="000000"/>
+          <w:sz w:val="24"/>
+          <w:szCs w:val="24"/>
+        </w:rPr>
+        <w:t>Note that if you have multiple conditions strung together with the </w:t>
+      </w:r>
+      <w:r>
+        <w:rPr>
+          <w:rFonts w:ascii="Courier New" w:eastAsia="Times New Roman" w:hAnsi="Courier New" w:cs="Courier New"/>
+          <w:b/>
+          <w:bCs/>
+          <w:color w:val="000000"/>
+          <w:sz w:val="24"/>
+          <w:szCs w:val="24"/>
+        </w:rPr>
+        <w:t>&amp;&amp;</w:t>
+      </w:r>
+      <w:r>
+        <w:rPr>
+          <w:rFonts w:ascii="inherit" w:eastAsia="Times New Roman" w:hAnsi="inherit" w:cs="Helvetica"/>
+          <w:color w:val="000000"/>
+          <w:sz w:val="24"/>
+          <w:szCs w:val="24"/>
+        </w:rPr>
+        <w:t> operator, processing stops as soon as a condition evaluates to false. For example, if you have </w:t>
+      </w:r>
+      <w:r>
+        <w:rPr>
+          <w:rFonts w:ascii="Courier New" w:eastAsia="Times New Roman" w:hAnsi="Courier New" w:cs="Courier New"/>
+          <w:b/>
+          <w:bCs/>
+          <w:color w:val="000000"/>
+          <w:sz w:val="24"/>
+          <w:szCs w:val="24"/>
+        </w:rPr>
+        <w:t>A &amp;&amp; B &amp;&amp; C</w:t>
+      </w:r>
+      <w:r>
+        <w:rPr>
+          <w:rFonts w:ascii="inherit" w:eastAsia="Times New Roman" w:hAnsi="inherit" w:cs="Helvetica"/>
+          <w:color w:val="000000"/>
+          <w:sz w:val="24"/>
+          <w:szCs w:val="24"/>
+        </w:rPr>
+        <w:t> and A is true but B is false, C will never be executed.</w:t>
+      </w:r>
+    </w:p>
+    <w:p>
+      <w:pPr>
+        <w:shd w:val="clear" w:color="auto" w:fill="FFFFFF"/>
+        <w:spacing w:before="300" w:after="340" w:line="240" w:lineRule="auto"/>
+        <w:rPr>
+          <w:rFonts w:ascii="Helvetica" w:eastAsia="Times New Roman" w:hAnsi="Helvetica" w:cs="Helvetica"/>
+          <w:color w:val="313131"/>
+          <w:sz w:val="24"/>
+          <w:szCs w:val="24"/>
+        </w:rPr>
+      </w:pPr>
+      <w:r>
+        <w:rPr>
+          <w:rFonts w:ascii="inherit" w:eastAsia="Times New Roman" w:hAnsi="inherit" w:cs="Helvetica"/>
+          <w:color w:val="000000"/>
+          <w:sz w:val="24"/>
+          <w:szCs w:val="24"/>
+        </w:rPr>
+        <w:t>Likewise, if you are using the </w:t>
+      </w:r>
+      <w:r>
+        <w:rPr>
+          <w:rFonts w:ascii="Courier New" w:eastAsia="Times New Roman" w:hAnsi="Courier New" w:cs="Courier New"/>
+          <w:b/>
+          <w:bCs/>
+          <w:color w:val="000000"/>
+          <w:sz w:val="24"/>
+          <w:szCs w:val="24"/>
+        </w:rPr>
+        <w:t>||</w:t>
+      </w:r>
+      <w:r>
+        <w:rPr>
+          <w:rFonts w:ascii="inherit" w:eastAsia="Times New Roman" w:hAnsi="inherit" w:cs="Helvetica"/>
+          <w:color w:val="000000"/>
+          <w:sz w:val="24"/>
+          <w:szCs w:val="24"/>
+        </w:rPr>
+        <w:t> operator, processing stops as soon as anything is true. For example, if you have </w:t>
+      </w:r>
+      <w:r>
+        <w:rPr>
+          <w:rFonts w:ascii="Courier New" w:eastAsia="Times New Roman" w:hAnsi="Courier New" w:cs="Courier New"/>
+          <w:b/>
+          <w:bCs/>
+          <w:color w:val="000000"/>
+          <w:sz w:val="24"/>
+          <w:szCs w:val="24"/>
+        </w:rPr>
+        <w:t>A || B || C</w:t>
+      </w:r>
+      <w:r>
+        <w:rPr>
+          <w:rFonts w:ascii="inherit" w:eastAsia="Times New Roman" w:hAnsi="inherit" w:cs="Helvetica"/>
+          <w:color w:val="000000"/>
+          <w:sz w:val="24"/>
+          <w:szCs w:val="24"/>
+        </w:rPr>
+        <w:t> and A is false and B is true, you will also never execute C.</w:t>
+      </w:r>
+    </w:p>
+    <w:p>
+      <w:pPr>
+        <w:shd w:val="clear" w:color="auto" w:fill="FFFFFF"/>
+        <w:spacing w:after="340" w:line="240" w:lineRule="auto"/>
+        <w:rPr>
+          <w:rFonts w:ascii="Helvetica" w:eastAsia="Times New Roman" w:hAnsi="Helvetica" w:cs="Helvetica"/>
+          <w:color w:val="313131"/>
+          <w:sz w:val="24"/>
+          <w:szCs w:val="24"/>
+        </w:rPr>
+      </w:pPr>
+      <w:r>
+        <w:rPr>
+          <w:rFonts w:ascii="Helvetica" w:eastAsia="Times New Roman" w:hAnsi="Helvetica" w:cs="Helvetica"/>
+          <w:color w:val="313131"/>
+          <w:sz w:val="24"/>
+          <w:szCs w:val="24"/>
+        </w:rPr>
+        <w:t>Boolean expressions return either TRUE or FALSE. We can use such expressions when working with multiple data types, including strings or numbers, as well as with files. For example, to check if a file exists, use the following conditional test:</w:t>
+      </w:r>
+    </w:p>
+    <w:p>
+      <w:pPr>
+        <w:shd w:val="clear" w:color="auto" w:fill="FFFFFF"/>
+        <w:spacing w:before="300" w:after="340" w:line="240" w:lineRule="auto"/>
+        <w:rPr>
+          <w:rFonts w:ascii="Helvetica" w:eastAsia="Times New Roman" w:hAnsi="Helvetica" w:cs="Helvetica"/>
+          <w:color w:val="313131"/>
+          <w:sz w:val="24"/>
+          <w:szCs w:val="24"/>
+        </w:rPr>
+      </w:pPr>
+      <w:r>
+        <w:rPr>
+          <w:rFonts w:ascii="Courier New" w:eastAsia="Times New Roman" w:hAnsi="Courier New" w:cs="Courier New"/>
+          <w:b/>
+          <w:bCs/>
+          <w:color w:val="800080"/>
+          <w:sz w:val="24"/>
+          <w:szCs w:val="24"/>
+        </w:rPr>
+        <w:t>[ -e &lt;filename&gt; ]</w:t>
+      </w:r>
+      <w:r>
+        <w:rPr>
+          <w:rFonts w:ascii="Helvetica" w:eastAsia="Times New Roman" w:hAnsi="Helvetica" w:cs="Helvetica"/>
+          <w:color w:val="313131"/>
+          <w:sz w:val="24"/>
+          <w:szCs w:val="24"/>
+        </w:rPr>
+        <w:br/>
+      </w:r>
+      <w:r>
+        <w:rPr>
+          <w:rFonts w:ascii="Helvetica" w:eastAsia="Times New Roman" w:hAnsi="Helvetica" w:cs="Helvetica"/>
+          <w:color w:val="313131"/>
+          <w:sz w:val="24"/>
+          <w:szCs w:val="24"/>
+        </w:rPr>
+        <w:br/>
+      </w:r>
+      <w:r>
+        <w:rPr>
+          <w:rFonts w:ascii="inherit" w:eastAsia="Times New Roman" w:hAnsi="inherit" w:cs="Helvetica"/>
+          <w:color w:val="000000"/>
+          <w:sz w:val="24"/>
+          <w:szCs w:val="24"/>
+        </w:rPr>
+        <w:t>Similarly, to check if the value of </w:t>
+      </w:r>
+      <w:r>
+        <w:rPr>
+          <w:rFonts w:ascii="Courier New" w:eastAsia="Times New Roman" w:hAnsi="Courier New" w:cs="Courier New"/>
+          <w:b/>
+          <w:bCs/>
+          <w:color w:val="000000"/>
+          <w:sz w:val="24"/>
+          <w:szCs w:val="24"/>
+        </w:rPr>
+        <w:t>number1</w:t>
+      </w:r>
+      <w:r>
+        <w:rPr>
+          <w:rFonts w:ascii="inherit" w:eastAsia="Times New Roman" w:hAnsi="inherit" w:cs="Helvetica"/>
+          <w:color w:val="000000"/>
+          <w:sz w:val="24"/>
+          <w:szCs w:val="24"/>
+        </w:rPr>
+        <w:t> is greater than the value of </w:t>
+      </w:r>
+      <w:r>
+        <w:rPr>
+          <w:rFonts w:ascii="Courier New" w:eastAsia="Times New Roman" w:hAnsi="Courier New" w:cs="Courier New"/>
+          <w:b/>
+          <w:bCs/>
+          <w:color w:val="000000"/>
+          <w:sz w:val="24"/>
+          <w:szCs w:val="24"/>
+        </w:rPr>
+        <w:t>number2</w:t>
+      </w:r>
+      <w:r>
+        <w:rPr>
+          <w:rFonts w:ascii="inherit" w:eastAsia="Times New Roman" w:hAnsi="inherit" w:cs="Helvetica"/>
+          <w:color w:val="000000"/>
+          <w:sz w:val="24"/>
+          <w:szCs w:val="24"/>
+        </w:rPr>
+        <w:t>, use the following conditional test:</w:t>
+      </w:r>
+    </w:p>
+    <w:p>
+      <w:pPr>
+        <w:shd w:val="clear" w:color="auto" w:fill="FFFFFF"/>
+        <w:spacing w:before="300" w:after="340" w:line="240" w:lineRule="auto"/>
+        <w:rPr>
+          <w:rFonts w:ascii="Helvetica" w:eastAsia="Times New Roman" w:hAnsi="Helvetica" w:cs="Helvetica"/>
+          <w:color w:val="313131"/>
+          <w:sz w:val="24"/>
+          <w:szCs w:val="24"/>
+        </w:rPr>
+      </w:pPr>
+      <w:r>
+        <w:rPr>
+          <w:rFonts w:ascii="Courier New" w:eastAsia="Times New Roman" w:hAnsi="Courier New" w:cs="Courier New"/>
+          <w:b/>
+          <w:bCs/>
+          <w:color w:val="800080"/>
+          <w:sz w:val="24"/>
+          <w:szCs w:val="24"/>
+        </w:rPr>
+        <w:t>[ $number1 -</w:t>
+      </w:r>
+      <w:proofErr w:type="spellStart"/>
+      <w:r>
+        <w:rPr>
+          <w:rFonts w:ascii="Courier New" w:eastAsia="Times New Roman" w:hAnsi="Courier New" w:cs="Courier New"/>
+          <w:b/>
+          <w:bCs/>
+          <w:color w:val="800080"/>
+          <w:sz w:val="24"/>
+          <w:szCs w:val="24"/>
+        </w:rPr>
+        <w:t>gt</w:t>
+      </w:r>
+      <w:proofErr w:type="spellEnd"/>
+      <w:r>
+        <w:rPr>
+          <w:rFonts w:ascii="Courier New" w:eastAsia="Times New Roman" w:hAnsi="Courier New" w:cs="Courier New"/>
+          <w:b/>
+          <w:bCs/>
+          <w:color w:val="800080"/>
+          <w:sz w:val="24"/>
+          <w:szCs w:val="24"/>
+        </w:rPr>
+        <w:t xml:space="preserve"> $number2 ]</w:t>
+      </w:r>
+      <w:r>
+        <w:rPr>
+          <w:rFonts w:ascii="Helvetica" w:eastAsia="Times New Roman" w:hAnsi="Helvetica" w:cs="Helvetica"/>
+          <w:color w:val="313131"/>
+          <w:sz w:val="24"/>
+          <w:szCs w:val="24"/>
+        </w:rPr>
+        <w:br/>
+      </w:r>
+      <w:r>
+        <w:rPr>
+          <w:rFonts w:ascii="Helvetica" w:eastAsia="Times New Roman" w:hAnsi="Helvetica" w:cs="Helvetica"/>
+          <w:color w:val="313131"/>
+          <w:sz w:val="24"/>
+          <w:szCs w:val="24"/>
+        </w:rPr>
+        <w:br/>
+        <w:t>The operator </w:t>
+      </w:r>
+      <w:r>
+        <w:rPr>
+          <w:rFonts w:ascii="Courier New" w:eastAsia="Times New Roman" w:hAnsi="Courier New" w:cs="Courier New"/>
+          <w:b/>
+          <w:bCs/>
+          <w:color w:val="000000"/>
+          <w:sz w:val="24"/>
+          <w:szCs w:val="24"/>
+        </w:rPr>
+        <w:t>-</w:t>
+      </w:r>
+      <w:proofErr w:type="spellStart"/>
+      <w:r>
+        <w:rPr>
+          <w:rFonts w:ascii="Courier New" w:eastAsia="Times New Roman" w:hAnsi="Courier New" w:cs="Courier New"/>
+          <w:b/>
+          <w:bCs/>
+          <w:color w:val="000000"/>
+          <w:sz w:val="24"/>
+          <w:szCs w:val="24"/>
+        </w:rPr>
+        <w:t>gt</w:t>
+      </w:r>
+      <w:proofErr w:type="spellEnd"/>
+      <w:r>
+        <w:rPr>
+          <w:rFonts w:ascii="inherit" w:eastAsia="Times New Roman" w:hAnsi="inherit" w:cs="Helvetica"/>
+          <w:color w:val="000000"/>
+          <w:sz w:val="24"/>
+          <w:szCs w:val="24"/>
+        </w:rPr>
+        <w:t> returns TRUE if </w:t>
+      </w:r>
+      <w:r>
+        <w:rPr>
+          <w:rFonts w:ascii="Courier New" w:eastAsia="Times New Roman" w:hAnsi="Courier New" w:cs="Courier New"/>
+          <w:b/>
+          <w:bCs/>
+          <w:color w:val="000000"/>
+          <w:sz w:val="24"/>
+          <w:szCs w:val="24"/>
+        </w:rPr>
+        <w:t>number1</w:t>
+      </w:r>
+      <w:r>
+        <w:rPr>
+          <w:rFonts w:ascii="Arial" w:eastAsia="Times New Roman" w:hAnsi="Arial" w:cs="Arial"/>
+          <w:b/>
+          <w:bCs/>
+          <w:color w:val="000000"/>
+          <w:sz w:val="24"/>
+          <w:szCs w:val="24"/>
+        </w:rPr>
+        <w:t> </w:t>
+      </w:r>
+      <w:r>
+        <w:rPr>
+          <w:rFonts w:ascii="inherit" w:eastAsia="Times New Roman" w:hAnsi="inherit" w:cs="Helvetica"/>
+          <w:color w:val="000000"/>
+          <w:sz w:val="24"/>
+          <w:szCs w:val="24"/>
+        </w:rPr>
+        <w:t>is greater than </w:t>
+      </w:r>
+      <w:r>
+        <w:rPr>
+          <w:rFonts w:ascii="Courier New" w:eastAsia="Times New Roman" w:hAnsi="Courier New" w:cs="Courier New"/>
+          <w:b/>
+          <w:bCs/>
+          <w:color w:val="000000"/>
+          <w:sz w:val="24"/>
+          <w:szCs w:val="24"/>
+        </w:rPr>
+        <w:t>number2</w:t>
+      </w:r>
+      <w:r>
+        <w:rPr>
+          <w:rFonts w:ascii="Helvetica" w:eastAsia="Times New Roman" w:hAnsi="Helvetica" w:cs="Helvetica"/>
+          <w:color w:val="313131"/>
+          <w:sz w:val="24"/>
+          <w:szCs w:val="24"/>
+        </w:rPr>
+        <w:t>.</w:t>
+      </w:r>
+    </w:p>
+    <w:p>
+      <w:pPr>
+        <w:shd w:val="clear" w:color="auto" w:fill="FFFFFF"/>
+        <w:spacing w:after="340" w:line="240" w:lineRule="auto"/>
+        <w:rPr>
+          <w:rFonts w:ascii="Helvetica" w:eastAsia="Times New Roman" w:hAnsi="Helvetica" w:cs="Helvetica"/>
+          <w:color w:val="313131"/>
+          <w:sz w:val="24"/>
+          <w:szCs w:val="24"/>
+        </w:rPr>
+      </w:pPr>
+      <w:r>
+        <w:rPr>
+          <w:rFonts w:ascii="Helvetica" w:eastAsia="Times New Roman" w:hAnsi="Helvetica" w:cs="Helvetica"/>
+          <w:color w:val="313131"/>
+          <w:sz w:val="24"/>
+          <w:szCs w:val="24"/>
+        </w:rPr>
+        <w:t>You can use the </w:t>
+      </w:r>
+      <w:r>
+        <w:rPr>
+          <w:rFonts w:ascii="Courier New" w:eastAsia="Times New Roman" w:hAnsi="Courier New" w:cs="Courier New"/>
+          <w:b/>
+          <w:bCs/>
+          <w:color w:val="000000"/>
+          <w:sz w:val="24"/>
+          <w:szCs w:val="24"/>
+        </w:rPr>
+        <w:t>if</w:t>
+      </w:r>
+      <w:r>
+        <w:rPr>
+          <w:rFonts w:ascii="inherit" w:eastAsia="Times New Roman" w:hAnsi="inherit" w:cs="Helvetica"/>
+          <w:color w:val="000000"/>
+          <w:sz w:val="24"/>
+          <w:szCs w:val="24"/>
+        </w:rPr>
+        <w:t> </w:t>
+      </w:r>
+      <w:r>
+        <w:rPr>
+          <w:rFonts w:ascii="Helvetica" w:eastAsia="Times New Roman" w:hAnsi="Helvetica" w:cs="Helvetica"/>
+          <w:color w:val="313131"/>
+          <w:sz w:val="24"/>
+          <w:szCs w:val="24"/>
+        </w:rPr>
+        <w:t>statement to compare strings using the operator</w:t>
+      </w:r>
+      <w:r>
+        <w:rPr>
+          <w:rFonts w:ascii="Arial" w:eastAsia="Times New Roman" w:hAnsi="Arial" w:cs="Arial"/>
+          <w:color w:val="313131"/>
+          <w:sz w:val="24"/>
+          <w:szCs w:val="24"/>
+        </w:rPr>
+        <w:t> </w:t>
+      </w:r>
+      <w:r>
+        <w:rPr>
+          <w:rFonts w:ascii="inherit" w:eastAsia="Times New Roman" w:hAnsi="inherit" w:cs="Courier New"/>
+          <w:b/>
+          <w:bCs/>
+          <w:color w:val="000000"/>
+          <w:sz w:val="24"/>
+          <w:szCs w:val="24"/>
+        </w:rPr>
+        <w:t>==</w:t>
+      </w:r>
+      <w:r>
+        <w:rPr>
+          <w:rFonts w:ascii="inherit" w:eastAsia="Times New Roman" w:hAnsi="inherit" w:cs="Helvetica"/>
+          <w:color w:val="313131"/>
+          <w:sz w:val="24"/>
+          <w:szCs w:val="24"/>
+        </w:rPr>
+        <w:t> (two equal signs). The syntax is as follows:</w:t>
+      </w:r>
+    </w:p>
+    <w:p>
+      <w:pPr>
+        <w:shd w:val="clear" w:color="auto" w:fill="FFFFFF"/>
+        <w:spacing w:before="300" w:after="340" w:line="240" w:lineRule="auto"/>
+        <w:rPr>
+          <w:rFonts w:ascii="Helvetica" w:eastAsia="Times New Roman" w:hAnsi="Helvetica" w:cs="Helvetica"/>
+          <w:color w:val="313131"/>
+          <w:sz w:val="24"/>
+          <w:szCs w:val="24"/>
+        </w:rPr>
+      </w:pPr>
+      <w:r>
+        <w:rPr>
+          <w:rFonts w:ascii="Courier New" w:eastAsia="Times New Roman" w:hAnsi="Courier New" w:cs="Courier New"/>
+          <w:b/>
+          <w:bCs/>
+          <w:color w:val="800080"/>
+          <w:sz w:val="24"/>
+          <w:szCs w:val="24"/>
+        </w:rPr>
+        <w:t>if [ string1 == string2 ] ; then</w:t>
+      </w:r>
+      <w:r>
+        <w:rPr>
+          <w:rFonts w:ascii="Courier New" w:eastAsia="Times New Roman" w:hAnsi="Courier New" w:cs="Courier New"/>
+          <w:b/>
+          <w:bCs/>
+          <w:color w:val="800080"/>
+          <w:sz w:val="24"/>
+          <w:szCs w:val="24"/>
+        </w:rPr>
+        <w:br/>
+        <w:t>   ACTION</w:t>
+      </w:r>
+      <w:r>
+        <w:rPr>
+          <w:rFonts w:ascii="Courier New" w:eastAsia="Times New Roman" w:hAnsi="Courier New" w:cs="Courier New"/>
+          <w:b/>
+          <w:bCs/>
+          <w:color w:val="800080"/>
+          <w:sz w:val="24"/>
+          <w:szCs w:val="24"/>
+        </w:rPr>
+        <w:br/>
+        <w:t>fi</w:t>
+      </w:r>
+    </w:p>
+    <w:p>
+      <w:pPr>
+        <w:shd w:val="clear" w:color="auto" w:fill="FFFFFF"/>
+        <w:spacing w:before="300" w:after="340" w:line="240" w:lineRule="auto"/>
+        <w:rPr>
+          <w:rFonts w:ascii="Helvetica" w:eastAsia="Times New Roman" w:hAnsi="Helvetica" w:cs="Helvetica"/>
+          <w:color w:val="313131"/>
+          <w:sz w:val="24"/>
+          <w:szCs w:val="24"/>
+        </w:rPr>
+      </w:pPr>
+      <w:r>
+        <w:rPr>
+          <w:rFonts w:ascii="Helvetica" w:eastAsia="Times New Roman" w:hAnsi="Helvetica" w:cs="Helvetica"/>
+          <w:color w:val="313131"/>
+          <w:sz w:val="24"/>
+          <w:szCs w:val="24"/>
+        </w:rPr>
+        <w:t>Note that using one </w:t>
+      </w:r>
+      <w:r>
+        <w:rPr>
+          <w:rFonts w:ascii="Courier New" w:eastAsia="Times New Roman" w:hAnsi="Courier New" w:cs="Courier New"/>
+          <w:b/>
+          <w:bCs/>
+          <w:color w:val="000000"/>
+          <w:sz w:val="24"/>
+          <w:szCs w:val="24"/>
+        </w:rPr>
+        <w:t>=</w:t>
+      </w:r>
+      <w:r>
+        <w:rPr>
+          <w:rFonts w:ascii="Helvetica" w:eastAsia="Times New Roman" w:hAnsi="Helvetica" w:cs="Helvetica"/>
+          <w:color w:val="313131"/>
+          <w:sz w:val="24"/>
+          <w:szCs w:val="24"/>
+        </w:rPr>
+        <w:t> sign will also work, but some consider it deprecated usage. Let’s now consider an example of testing strings.</w:t>
+      </w:r>
+    </w:p>
+    <w:p>
+      <w:pPr>
+        <w:shd w:val="clear" w:color="auto" w:fill="FFFFFF"/>
+        <w:spacing w:before="300" w:after="340" w:line="240" w:lineRule="auto"/>
+        <w:rPr>
+          <w:rFonts w:ascii="Helvetica" w:eastAsia="Times New Roman" w:hAnsi="Helvetica" w:cs="Helvetica"/>
+          <w:color w:val="313131"/>
+          <w:sz w:val="24"/>
+          <w:szCs w:val="24"/>
+        </w:rPr>
+      </w:pPr>
+      <w:r>
+        <w:rPr>
+          <w:rFonts w:ascii="Helvetica" w:eastAsia="Times New Roman" w:hAnsi="Helvetica" w:cs="Helvetica"/>
+          <w:color w:val="313131"/>
+          <w:sz w:val="24"/>
+          <w:szCs w:val="24"/>
+        </w:rPr>
+        <w:lastRenderedPageBreak/>
+        <w:t>In the example illustrated here, the </w:t>
+      </w:r>
+      <w:r>
+        <w:rPr>
+          <w:rFonts w:ascii="Courier New" w:eastAsia="Times New Roman" w:hAnsi="Courier New" w:cs="Courier New"/>
+          <w:b/>
+          <w:bCs/>
+          <w:color w:val="000000"/>
+          <w:sz w:val="24"/>
+          <w:szCs w:val="24"/>
+        </w:rPr>
+        <w:t>if</w:t>
+      </w:r>
+      <w:r>
+        <w:rPr>
+          <w:rFonts w:ascii="Helvetica" w:eastAsia="Times New Roman" w:hAnsi="Helvetica" w:cs="Helvetica"/>
+          <w:color w:val="313131"/>
+          <w:sz w:val="24"/>
+          <w:szCs w:val="24"/>
+        </w:rPr>
+        <w:t> statement is used to compare the input provided by the user and accordingly display the result.</w:t>
+      </w:r>
+    </w:p>
+    <w:p>
+      <w:pPr>
+        <w:pStyle w:val="Heading2"/>
+      </w:pPr>
+      <w:r>
+        <w:t>Numerical Tests</w:t>
+      </w:r>
+    </w:p>
+    <w:p>
+      <w:pPr>
+        <w:shd w:val="clear" w:color="auto" w:fill="FFFFFF"/>
+        <w:spacing w:after="340" w:line="240" w:lineRule="auto"/>
+        <w:rPr>
+          <w:rFonts w:ascii="Helvetica" w:eastAsia="Times New Roman" w:hAnsi="Helvetica" w:cs="Helvetica"/>
+          <w:color w:val="313131"/>
+          <w:sz w:val="24"/>
+          <w:szCs w:val="24"/>
+        </w:rPr>
+      </w:pPr>
+      <w:r>
+        <w:rPr>
+          <w:rFonts w:ascii="Helvetica" w:eastAsia="Times New Roman" w:hAnsi="Helvetica" w:cs="Helvetica"/>
+          <w:color w:val="313131"/>
+          <w:sz w:val="24"/>
+          <w:szCs w:val="24"/>
+        </w:rPr>
+        <w:t>You can use specially defined operators with the</w:t>
+      </w:r>
+      <w:r>
+        <w:rPr>
+          <w:rFonts w:ascii="inherit" w:eastAsia="Times New Roman" w:hAnsi="inherit" w:cs="Helvetica"/>
+          <w:color w:val="000000"/>
+          <w:sz w:val="24"/>
+          <w:szCs w:val="24"/>
+        </w:rPr>
+        <w:t> </w:t>
+      </w:r>
+      <w:r>
+        <w:rPr>
+          <w:rFonts w:ascii="Courier New" w:eastAsia="Times New Roman" w:hAnsi="Courier New" w:cs="Courier New"/>
+          <w:b/>
+          <w:bCs/>
+          <w:color w:val="000000"/>
+          <w:sz w:val="24"/>
+          <w:szCs w:val="24"/>
+        </w:rPr>
+        <w:t>if</w:t>
+      </w:r>
+      <w:r>
+        <w:rPr>
+          <w:rFonts w:ascii="Helvetica" w:eastAsia="Times New Roman" w:hAnsi="Helvetica" w:cs="Helvetica"/>
+          <w:color w:val="313131"/>
+          <w:sz w:val="24"/>
+          <w:szCs w:val="24"/>
+        </w:rPr>
+        <w:t> statement to compare numbers. The various operators that are available are listed in the table:</w:t>
+      </w:r>
+    </w:p>
+    <w:tbl>
+      <w:tblPr>
+        <w:tblW w:w="4000" w:type="pct"/>
+        <w:tblBorders>
+          <w:top w:val="single" w:sz="12" w:space="0" w:color="FFFFFF"/>
+          <w:left w:val="single" w:sz="12" w:space="0" w:color="FFFFFF"/>
+          <w:bottom w:val="single" w:sz="12" w:space="0" w:color="FFFFFF"/>
+          <w:right w:val="single" w:sz="12" w:space="0" w:color="FFFFFF"/>
+        </w:tblBorders>
+        <w:shd w:val="clear" w:color="auto" w:fill="FFFFFF"/>
+        <w:tblCellMar>
+          <w:top w:w="15" w:type="dxa"/>
+          <w:left w:w="15" w:type="dxa"/>
+          <w:bottom w:w="15" w:type="dxa"/>
+          <w:right w:w="15" w:type="dxa"/>
+        </w:tblCellMar>
+        <w:tblLook w:val="04A0" w:firstRow="1" w:lastRow="0" w:firstColumn="1" w:lastColumn="0" w:noHBand="0" w:noVBand="1"/>
+      </w:tblPr>
+      <w:tblGrid>
+        <w:gridCol w:w="2986"/>
+        <w:gridCol w:w="4478"/>
+      </w:tblGrid>
+      <w:tr>
+        <w:tc>
+          <w:tcPr>
+            <w:tcW w:w="2000" w:type="pct"/>
+            <w:tcBorders>
+              <w:top w:val="single" w:sz="12" w:space="0" w:color="FFFFFF"/>
+              <w:left w:val="single" w:sz="12" w:space="0" w:color="FFFFFF"/>
+              <w:bottom w:val="single" w:sz="12" w:space="0" w:color="FFFFFF"/>
+              <w:right w:val="single" w:sz="12" w:space="0" w:color="FFFFFF"/>
+            </w:tcBorders>
+            <w:shd w:val="clear" w:color="auto" w:fill="003F60"/>
+            <w:tcMar>
+              <w:top w:w="150" w:type="dxa"/>
+              <w:left w:w="150" w:type="dxa"/>
+              <w:bottom w:w="150" w:type="dxa"/>
+              <w:right w:w="150" w:type="dxa"/>
+            </w:tcMar>
+            <w:hideMark/>
+          </w:tcPr>
+          <w:p>
+            <w:pPr>
+              <w:spacing w:before="300" w:after="300" w:line="336" w:lineRule="atLeast"/>
+              <w:jc w:val="center"/>
+              <w:rPr>
+                <w:rFonts w:ascii="Helvetica" w:eastAsia="Times New Roman" w:hAnsi="Helvetica" w:cs="Helvetica"/>
+                <w:color w:val="222222"/>
+                <w:sz w:val="21"/>
+                <w:szCs w:val="21"/>
+              </w:rPr>
+            </w:pPr>
+            <w:r>
+              <w:rPr>
+                <w:rFonts w:ascii="inherit" w:eastAsia="Times New Roman" w:hAnsi="inherit" w:cs="Helvetica"/>
+                <w:color w:val="313131"/>
+                <w:sz w:val="24"/>
+                <w:szCs w:val="24"/>
+              </w:rPr>
+              <w:t> </w:t>
+            </w:r>
+            <w:r>
+              <w:rPr>
+                <w:rFonts w:ascii="inherit" w:eastAsia="Times New Roman" w:hAnsi="inherit" w:cs="Helvetica"/>
+                <w:b/>
+                <w:bCs/>
+                <w:color w:val="FFFFFF"/>
+                <w:sz w:val="21"/>
+                <w:szCs w:val="21"/>
+              </w:rPr>
+              <w:t>Operator</w:t>
+            </w:r>
+          </w:p>
+        </w:tc>
+        <w:tc>
+          <w:tcPr>
+            <w:tcW w:w="3000" w:type="pct"/>
+            <w:tcBorders>
+              <w:top w:val="single" w:sz="12" w:space="0" w:color="FFFFFF"/>
+              <w:left w:val="single" w:sz="12" w:space="0" w:color="FFFFFF"/>
+              <w:bottom w:val="single" w:sz="12" w:space="0" w:color="FFFFFF"/>
+              <w:right w:val="single" w:sz="12" w:space="0" w:color="FFFFFF"/>
+            </w:tcBorders>
+            <w:shd w:val="clear" w:color="auto" w:fill="003F60"/>
+            <w:tcMar>
+              <w:top w:w="150" w:type="dxa"/>
+              <w:left w:w="150" w:type="dxa"/>
+              <w:bottom w:w="150" w:type="dxa"/>
+              <w:right w:w="150" w:type="dxa"/>
+            </w:tcMar>
+            <w:hideMark/>
+          </w:tcPr>
+          <w:p>
+            <w:pPr>
+              <w:spacing w:before="300" w:after="300" w:line="336" w:lineRule="atLeast"/>
+              <w:jc w:val="center"/>
+              <w:rPr>
+                <w:rFonts w:ascii="Helvetica" w:eastAsia="Times New Roman" w:hAnsi="Helvetica" w:cs="Helvetica"/>
+                <w:color w:val="222222"/>
+                <w:sz w:val="21"/>
+                <w:szCs w:val="21"/>
+              </w:rPr>
+            </w:pPr>
+            <w:r>
+              <w:rPr>
+                <w:rFonts w:ascii="inherit" w:eastAsia="Times New Roman" w:hAnsi="inherit" w:cs="Helvetica"/>
+                <w:b/>
+                <w:bCs/>
+                <w:color w:val="FFFFFF"/>
+                <w:sz w:val="21"/>
+                <w:szCs w:val="21"/>
+              </w:rPr>
+              <w:t>Meaning</w:t>
+            </w:r>
+          </w:p>
+        </w:tc>
+      </w:tr>
+      <w:tr>
+        <w:tc>
+          <w:tcPr>
+            <w:tcW w:w="0" w:type="auto"/>
+            <w:tcBorders>
+              <w:top w:val="single" w:sz="12" w:space="0" w:color="FFFFFF"/>
+              <w:left w:val="single" w:sz="12" w:space="0" w:color="FFFFFF"/>
+              <w:bottom w:val="single" w:sz="12" w:space="0" w:color="FFFFFF"/>
+              <w:right w:val="single" w:sz="12" w:space="0" w:color="FFFFFF"/>
+            </w:tcBorders>
+            <w:shd w:val="clear" w:color="auto" w:fill="E8E8E8"/>
+            <w:tcMar>
+              <w:top w:w="150" w:type="dxa"/>
+              <w:left w:w="150" w:type="dxa"/>
+              <w:bottom w:w="150" w:type="dxa"/>
+              <w:right w:w="150" w:type="dxa"/>
+            </w:tcMar>
+            <w:hideMark/>
+          </w:tcPr>
+          <w:p>
+            <w:pPr>
+              <w:spacing w:before="300" w:after="300" w:line="336" w:lineRule="atLeast"/>
+              <w:rPr>
+                <w:rFonts w:ascii="Helvetica" w:eastAsia="Times New Roman" w:hAnsi="Helvetica" w:cs="Helvetica"/>
+                <w:color w:val="222222"/>
+                <w:sz w:val="24"/>
+                <w:szCs w:val="24"/>
+              </w:rPr>
+            </w:pPr>
+            <w:r>
+              <w:rPr>
+                <w:rFonts w:ascii="Courier New" w:eastAsia="Times New Roman" w:hAnsi="Courier New" w:cs="Courier New"/>
+                <w:b/>
+                <w:bCs/>
+                <w:color w:val="000000"/>
+                <w:sz w:val="24"/>
+                <w:szCs w:val="24"/>
+              </w:rPr>
+              <w:t>-eq</w:t>
+            </w:r>
+          </w:p>
+        </w:tc>
+        <w:tc>
+          <w:tcPr>
+            <w:tcW w:w="0" w:type="auto"/>
+            <w:tcBorders>
+              <w:top w:val="single" w:sz="12" w:space="0" w:color="FFFFFF"/>
+              <w:left w:val="single" w:sz="12" w:space="0" w:color="FFFFFF"/>
+              <w:bottom w:val="single" w:sz="12" w:space="0" w:color="FFFFFF"/>
+              <w:right w:val="single" w:sz="12" w:space="0" w:color="FFFFFF"/>
+            </w:tcBorders>
+            <w:shd w:val="clear" w:color="auto" w:fill="E8E8E8"/>
+            <w:tcMar>
+              <w:top w:w="150" w:type="dxa"/>
+              <w:left w:w="150" w:type="dxa"/>
+              <w:bottom w:w="150" w:type="dxa"/>
+              <w:right w:w="150" w:type="dxa"/>
+            </w:tcMar>
+            <w:hideMark/>
+          </w:tcPr>
+          <w:p>
+            <w:pPr>
+              <w:spacing w:before="300" w:after="300" w:line="336" w:lineRule="atLeast"/>
+              <w:rPr>
+                <w:rFonts w:ascii="Helvetica" w:eastAsia="Times New Roman" w:hAnsi="Helvetica" w:cs="Helvetica"/>
+                <w:color w:val="222222"/>
+                <w:sz w:val="24"/>
+                <w:szCs w:val="24"/>
+              </w:rPr>
+            </w:pPr>
+            <w:r>
+              <w:rPr>
+                <w:rFonts w:ascii="inherit" w:eastAsia="Times New Roman" w:hAnsi="inherit" w:cs="Helvetica"/>
+                <w:color w:val="000000"/>
+                <w:sz w:val="24"/>
+                <w:szCs w:val="24"/>
+              </w:rPr>
+              <w:t>Equal to</w:t>
+            </w:r>
+          </w:p>
+        </w:tc>
+      </w:tr>
+      <w:tr>
+        <w:tc>
+          <w:tcPr>
+            <w:tcW w:w="0" w:type="auto"/>
+            <w:tcBorders>
+              <w:top w:val="single" w:sz="12" w:space="0" w:color="FFFFFF"/>
+              <w:left w:val="single" w:sz="12" w:space="0" w:color="FFFFFF"/>
+              <w:bottom w:val="single" w:sz="12" w:space="0" w:color="FFFFFF"/>
+              <w:right w:val="single" w:sz="12" w:space="0" w:color="FFFFFF"/>
+            </w:tcBorders>
+            <w:shd w:val="clear" w:color="auto" w:fill="E8E8E8"/>
+            <w:tcMar>
+              <w:top w:w="150" w:type="dxa"/>
+              <w:left w:w="150" w:type="dxa"/>
+              <w:bottom w:w="150" w:type="dxa"/>
+              <w:right w:w="150" w:type="dxa"/>
+            </w:tcMar>
+            <w:hideMark/>
+          </w:tcPr>
+          <w:p>
+            <w:pPr>
+              <w:spacing w:before="300" w:after="300" w:line="336" w:lineRule="atLeast"/>
+              <w:rPr>
+                <w:rFonts w:ascii="Helvetica" w:eastAsia="Times New Roman" w:hAnsi="Helvetica" w:cs="Helvetica"/>
+                <w:color w:val="222222"/>
+                <w:sz w:val="24"/>
+                <w:szCs w:val="24"/>
+              </w:rPr>
+            </w:pPr>
+            <w:r>
+              <w:rPr>
+                <w:rFonts w:ascii="Courier New" w:eastAsia="Times New Roman" w:hAnsi="Courier New" w:cs="Courier New"/>
+                <w:b/>
+                <w:bCs/>
+                <w:color w:val="000000"/>
+                <w:sz w:val="24"/>
+                <w:szCs w:val="24"/>
+              </w:rPr>
+              <w:t>-ne</w:t>
+            </w:r>
+          </w:p>
+        </w:tc>
+        <w:tc>
+          <w:tcPr>
+            <w:tcW w:w="0" w:type="auto"/>
+            <w:tcBorders>
+              <w:top w:val="single" w:sz="12" w:space="0" w:color="FFFFFF"/>
+              <w:left w:val="single" w:sz="12" w:space="0" w:color="FFFFFF"/>
+              <w:bottom w:val="single" w:sz="12" w:space="0" w:color="FFFFFF"/>
+              <w:right w:val="single" w:sz="12" w:space="0" w:color="FFFFFF"/>
+            </w:tcBorders>
+            <w:shd w:val="clear" w:color="auto" w:fill="E8E8E8"/>
+            <w:tcMar>
+              <w:top w:w="150" w:type="dxa"/>
+              <w:left w:w="150" w:type="dxa"/>
+              <w:bottom w:w="150" w:type="dxa"/>
+              <w:right w:w="150" w:type="dxa"/>
+            </w:tcMar>
+            <w:hideMark/>
+          </w:tcPr>
+          <w:p>
+            <w:pPr>
+              <w:spacing w:before="300" w:after="300" w:line="336" w:lineRule="atLeast"/>
+              <w:rPr>
+                <w:rFonts w:ascii="Helvetica" w:eastAsia="Times New Roman" w:hAnsi="Helvetica" w:cs="Helvetica"/>
+                <w:color w:val="222222"/>
+                <w:sz w:val="24"/>
+                <w:szCs w:val="24"/>
+              </w:rPr>
+            </w:pPr>
+            <w:r>
+              <w:rPr>
+                <w:rFonts w:ascii="inherit" w:eastAsia="Times New Roman" w:hAnsi="inherit" w:cs="Helvetica"/>
+                <w:color w:val="000000"/>
+                <w:sz w:val="24"/>
+                <w:szCs w:val="24"/>
+              </w:rPr>
+              <w:t>Not equal to</w:t>
+            </w:r>
+          </w:p>
+        </w:tc>
+      </w:tr>
+      <w:tr>
+        <w:tc>
+          <w:tcPr>
+            <w:tcW w:w="0" w:type="auto"/>
+            <w:tcBorders>
+              <w:top w:val="single" w:sz="12" w:space="0" w:color="FFFFFF"/>
+              <w:left w:val="single" w:sz="12" w:space="0" w:color="FFFFFF"/>
+              <w:bottom w:val="single" w:sz="12" w:space="0" w:color="FFFFFF"/>
+              <w:right w:val="single" w:sz="12" w:space="0" w:color="FFFFFF"/>
+            </w:tcBorders>
+            <w:shd w:val="clear" w:color="auto" w:fill="E8E8E8"/>
+            <w:tcMar>
+              <w:top w:w="150" w:type="dxa"/>
+              <w:left w:w="150" w:type="dxa"/>
+              <w:bottom w:w="150" w:type="dxa"/>
+              <w:right w:w="150" w:type="dxa"/>
+            </w:tcMar>
+            <w:hideMark/>
+          </w:tcPr>
+          <w:p>
+            <w:pPr>
+              <w:spacing w:before="300" w:after="300" w:line="336" w:lineRule="atLeast"/>
+              <w:rPr>
+                <w:rFonts w:ascii="Helvetica" w:eastAsia="Times New Roman" w:hAnsi="Helvetica" w:cs="Helvetica"/>
+                <w:color w:val="222222"/>
+                <w:sz w:val="24"/>
+                <w:szCs w:val="24"/>
+              </w:rPr>
+            </w:pPr>
+            <w:r>
+              <w:rPr>
+                <w:rFonts w:ascii="Courier New" w:eastAsia="Times New Roman" w:hAnsi="Courier New" w:cs="Courier New"/>
+                <w:b/>
+                <w:bCs/>
+                <w:color w:val="000000"/>
+                <w:sz w:val="24"/>
+                <w:szCs w:val="24"/>
+              </w:rPr>
+              <w:t>-</w:t>
+            </w:r>
+            <w:proofErr w:type="spellStart"/>
+            <w:r>
+              <w:rPr>
+                <w:rFonts w:ascii="Courier New" w:eastAsia="Times New Roman" w:hAnsi="Courier New" w:cs="Courier New"/>
+                <w:b/>
+                <w:bCs/>
+                <w:color w:val="000000"/>
+                <w:sz w:val="24"/>
+                <w:szCs w:val="24"/>
+              </w:rPr>
+              <w:t>gt</w:t>
+            </w:r>
+            <w:proofErr w:type="spellEnd"/>
+          </w:p>
+        </w:tc>
+        <w:tc>
+          <w:tcPr>
+            <w:tcW w:w="0" w:type="auto"/>
+            <w:tcBorders>
+              <w:top w:val="single" w:sz="12" w:space="0" w:color="FFFFFF"/>
+              <w:left w:val="single" w:sz="12" w:space="0" w:color="FFFFFF"/>
+              <w:bottom w:val="single" w:sz="12" w:space="0" w:color="FFFFFF"/>
+              <w:right w:val="single" w:sz="12" w:space="0" w:color="FFFFFF"/>
+            </w:tcBorders>
+            <w:shd w:val="clear" w:color="auto" w:fill="E8E8E8"/>
+            <w:tcMar>
+              <w:top w:w="150" w:type="dxa"/>
+              <w:left w:w="150" w:type="dxa"/>
+              <w:bottom w:w="150" w:type="dxa"/>
+              <w:right w:w="150" w:type="dxa"/>
+            </w:tcMar>
+            <w:hideMark/>
+          </w:tcPr>
+          <w:p>
+            <w:pPr>
+              <w:spacing w:before="300" w:after="300" w:line="336" w:lineRule="atLeast"/>
+              <w:rPr>
+                <w:rFonts w:ascii="Helvetica" w:eastAsia="Times New Roman" w:hAnsi="Helvetica" w:cs="Helvetica"/>
+                <w:color w:val="222222"/>
+                <w:sz w:val="24"/>
+                <w:szCs w:val="24"/>
+              </w:rPr>
+            </w:pPr>
+            <w:r>
+              <w:rPr>
+                <w:rFonts w:ascii="inherit" w:eastAsia="Times New Roman" w:hAnsi="inherit" w:cs="Helvetica"/>
+                <w:color w:val="000000"/>
+                <w:sz w:val="24"/>
+                <w:szCs w:val="24"/>
+              </w:rPr>
+              <w:t>Greater than</w:t>
+            </w:r>
+          </w:p>
+        </w:tc>
+      </w:tr>
+      <w:tr>
+        <w:tc>
+          <w:tcPr>
+            <w:tcW w:w="0" w:type="auto"/>
+            <w:tcBorders>
+              <w:top w:val="single" w:sz="12" w:space="0" w:color="FFFFFF"/>
+              <w:left w:val="single" w:sz="12" w:space="0" w:color="FFFFFF"/>
+              <w:bottom w:val="single" w:sz="12" w:space="0" w:color="FFFFFF"/>
+              <w:right w:val="single" w:sz="12" w:space="0" w:color="FFFFFF"/>
+            </w:tcBorders>
+            <w:shd w:val="clear" w:color="auto" w:fill="E8E8E8"/>
+            <w:tcMar>
+              <w:top w:w="150" w:type="dxa"/>
+              <w:left w:w="150" w:type="dxa"/>
+              <w:bottom w:w="150" w:type="dxa"/>
+              <w:right w:w="150" w:type="dxa"/>
+            </w:tcMar>
+            <w:hideMark/>
+          </w:tcPr>
+          <w:p>
+            <w:pPr>
+              <w:spacing w:before="300" w:after="300" w:line="336" w:lineRule="atLeast"/>
+              <w:rPr>
+                <w:rFonts w:ascii="Helvetica" w:eastAsia="Times New Roman" w:hAnsi="Helvetica" w:cs="Helvetica"/>
+                <w:color w:val="222222"/>
+                <w:sz w:val="24"/>
+                <w:szCs w:val="24"/>
+              </w:rPr>
+            </w:pPr>
+            <w:r>
+              <w:rPr>
+                <w:rFonts w:ascii="Courier New" w:eastAsia="Times New Roman" w:hAnsi="Courier New" w:cs="Courier New"/>
+                <w:b/>
+                <w:bCs/>
+                <w:color w:val="000000"/>
+                <w:sz w:val="24"/>
+                <w:szCs w:val="24"/>
+              </w:rPr>
+              <w:t>-</w:t>
+            </w:r>
+            <w:proofErr w:type="spellStart"/>
+            <w:r>
+              <w:rPr>
+                <w:rFonts w:ascii="Courier New" w:eastAsia="Times New Roman" w:hAnsi="Courier New" w:cs="Courier New"/>
+                <w:b/>
+                <w:bCs/>
+                <w:color w:val="000000"/>
+                <w:sz w:val="24"/>
+                <w:szCs w:val="24"/>
+              </w:rPr>
+              <w:t>lt</w:t>
+            </w:r>
+            <w:proofErr w:type="spellEnd"/>
+          </w:p>
+        </w:tc>
+        <w:tc>
+          <w:tcPr>
+            <w:tcW w:w="0" w:type="auto"/>
+            <w:tcBorders>
+              <w:top w:val="single" w:sz="12" w:space="0" w:color="FFFFFF"/>
+              <w:left w:val="single" w:sz="12" w:space="0" w:color="FFFFFF"/>
+              <w:bottom w:val="single" w:sz="12" w:space="0" w:color="FFFFFF"/>
+              <w:right w:val="single" w:sz="12" w:space="0" w:color="FFFFFF"/>
+            </w:tcBorders>
+            <w:shd w:val="clear" w:color="auto" w:fill="E8E8E8"/>
+            <w:tcMar>
+              <w:top w:w="150" w:type="dxa"/>
+              <w:left w:w="150" w:type="dxa"/>
+              <w:bottom w:w="150" w:type="dxa"/>
+              <w:right w:w="150" w:type="dxa"/>
+            </w:tcMar>
+            <w:hideMark/>
+          </w:tcPr>
+          <w:p>
+            <w:pPr>
+              <w:spacing w:before="300" w:after="300" w:line="336" w:lineRule="atLeast"/>
+              <w:rPr>
+                <w:rFonts w:ascii="Helvetica" w:eastAsia="Times New Roman" w:hAnsi="Helvetica" w:cs="Helvetica"/>
+                <w:color w:val="222222"/>
+                <w:sz w:val="24"/>
+                <w:szCs w:val="24"/>
+              </w:rPr>
+            </w:pPr>
+            <w:r>
+              <w:rPr>
+                <w:rFonts w:ascii="inherit" w:eastAsia="Times New Roman" w:hAnsi="inherit" w:cs="Helvetica"/>
+                <w:color w:val="000000"/>
+                <w:sz w:val="24"/>
+                <w:szCs w:val="24"/>
+              </w:rPr>
+              <w:t>Less than</w:t>
+            </w:r>
+          </w:p>
+        </w:tc>
+      </w:tr>
+      <w:tr>
+        <w:tc>
+          <w:tcPr>
+            <w:tcW w:w="0" w:type="auto"/>
+            <w:tcBorders>
+              <w:top w:val="single" w:sz="12" w:space="0" w:color="FFFFFF"/>
+              <w:left w:val="single" w:sz="12" w:space="0" w:color="FFFFFF"/>
+              <w:bottom w:val="single" w:sz="12" w:space="0" w:color="FFFFFF"/>
+              <w:right w:val="single" w:sz="12" w:space="0" w:color="FFFFFF"/>
+            </w:tcBorders>
+            <w:shd w:val="clear" w:color="auto" w:fill="E8E8E8"/>
+            <w:tcMar>
+              <w:top w:w="150" w:type="dxa"/>
+              <w:left w:w="150" w:type="dxa"/>
+              <w:bottom w:w="150" w:type="dxa"/>
+              <w:right w:w="150" w:type="dxa"/>
+            </w:tcMar>
+            <w:hideMark/>
+          </w:tcPr>
+          <w:p>
+            <w:pPr>
+              <w:spacing w:before="300" w:after="300" w:line="336" w:lineRule="atLeast"/>
+              <w:rPr>
+                <w:rFonts w:ascii="Helvetica" w:eastAsia="Times New Roman" w:hAnsi="Helvetica" w:cs="Helvetica"/>
+                <w:color w:val="222222"/>
+                <w:sz w:val="24"/>
+                <w:szCs w:val="24"/>
+              </w:rPr>
+            </w:pPr>
+            <w:r>
+              <w:rPr>
+                <w:rFonts w:ascii="Courier New" w:eastAsia="Times New Roman" w:hAnsi="Courier New" w:cs="Courier New"/>
+                <w:b/>
+                <w:bCs/>
+                <w:color w:val="000000"/>
+                <w:sz w:val="24"/>
+                <w:szCs w:val="24"/>
+              </w:rPr>
+              <w:t>-</w:t>
+            </w:r>
+            <w:proofErr w:type="spellStart"/>
+            <w:r>
+              <w:rPr>
+                <w:rFonts w:ascii="Courier New" w:eastAsia="Times New Roman" w:hAnsi="Courier New" w:cs="Courier New"/>
+                <w:b/>
+                <w:bCs/>
+                <w:color w:val="000000"/>
+                <w:sz w:val="24"/>
+                <w:szCs w:val="24"/>
+              </w:rPr>
+              <w:t>ge</w:t>
+            </w:r>
+            <w:proofErr w:type="spellEnd"/>
+          </w:p>
+        </w:tc>
+        <w:tc>
+          <w:tcPr>
+            <w:tcW w:w="0" w:type="auto"/>
+            <w:tcBorders>
+              <w:top w:val="single" w:sz="12" w:space="0" w:color="FFFFFF"/>
+              <w:left w:val="single" w:sz="12" w:space="0" w:color="FFFFFF"/>
+              <w:bottom w:val="single" w:sz="12" w:space="0" w:color="FFFFFF"/>
+              <w:right w:val="single" w:sz="12" w:space="0" w:color="FFFFFF"/>
+            </w:tcBorders>
+            <w:shd w:val="clear" w:color="auto" w:fill="E8E8E8"/>
+            <w:tcMar>
+              <w:top w:w="150" w:type="dxa"/>
+              <w:left w:w="150" w:type="dxa"/>
+              <w:bottom w:w="150" w:type="dxa"/>
+              <w:right w:w="150" w:type="dxa"/>
+            </w:tcMar>
+            <w:hideMark/>
+          </w:tcPr>
+          <w:p>
+            <w:pPr>
+              <w:spacing w:before="300" w:after="300" w:line="336" w:lineRule="atLeast"/>
+              <w:rPr>
+                <w:rFonts w:ascii="Helvetica" w:eastAsia="Times New Roman" w:hAnsi="Helvetica" w:cs="Helvetica"/>
+                <w:color w:val="222222"/>
+                <w:sz w:val="24"/>
+                <w:szCs w:val="24"/>
+              </w:rPr>
+            </w:pPr>
+            <w:r>
+              <w:rPr>
+                <w:rFonts w:ascii="inherit" w:eastAsia="Times New Roman" w:hAnsi="inherit" w:cs="Helvetica"/>
+                <w:color w:val="000000"/>
+                <w:sz w:val="24"/>
+                <w:szCs w:val="24"/>
+              </w:rPr>
+              <w:t>Greater than or equal to</w:t>
+            </w:r>
+          </w:p>
+        </w:tc>
+      </w:tr>
+      <w:tr>
+        <w:tc>
+          <w:tcPr>
+            <w:tcW w:w="0" w:type="auto"/>
+            <w:tcBorders>
+              <w:top w:val="single" w:sz="12" w:space="0" w:color="FFFFFF"/>
+              <w:left w:val="single" w:sz="12" w:space="0" w:color="FFFFFF"/>
+              <w:bottom w:val="single" w:sz="12" w:space="0" w:color="FFFFFF"/>
+              <w:right w:val="single" w:sz="12" w:space="0" w:color="FFFFFF"/>
+            </w:tcBorders>
+            <w:shd w:val="clear" w:color="auto" w:fill="E8E8E8"/>
+            <w:tcMar>
+              <w:top w:w="150" w:type="dxa"/>
+              <w:left w:w="150" w:type="dxa"/>
+              <w:bottom w:w="150" w:type="dxa"/>
+              <w:right w:w="150" w:type="dxa"/>
+            </w:tcMar>
+            <w:hideMark/>
+          </w:tcPr>
+          <w:p>
+            <w:pPr>
+              <w:spacing w:before="300" w:after="300" w:line="336" w:lineRule="atLeast"/>
+              <w:rPr>
+                <w:rFonts w:ascii="Helvetica" w:eastAsia="Times New Roman" w:hAnsi="Helvetica" w:cs="Helvetica"/>
+                <w:color w:val="222222"/>
+                <w:sz w:val="24"/>
+                <w:szCs w:val="24"/>
+              </w:rPr>
+            </w:pPr>
+            <w:r>
+              <w:rPr>
+                <w:rFonts w:ascii="Courier New" w:eastAsia="Times New Roman" w:hAnsi="Courier New" w:cs="Courier New"/>
+                <w:b/>
+                <w:bCs/>
+                <w:color w:val="000000"/>
+                <w:sz w:val="24"/>
+                <w:szCs w:val="24"/>
+              </w:rPr>
+              <w:t>-le</w:t>
+            </w:r>
+          </w:p>
+        </w:tc>
+        <w:tc>
+          <w:tcPr>
+            <w:tcW w:w="0" w:type="auto"/>
+            <w:tcBorders>
+              <w:top w:val="single" w:sz="12" w:space="0" w:color="FFFFFF"/>
+              <w:left w:val="single" w:sz="12" w:space="0" w:color="FFFFFF"/>
+              <w:bottom w:val="single" w:sz="12" w:space="0" w:color="FFFFFF"/>
+              <w:right w:val="single" w:sz="12" w:space="0" w:color="FFFFFF"/>
+            </w:tcBorders>
+            <w:shd w:val="clear" w:color="auto" w:fill="E8E8E8"/>
+            <w:tcMar>
+              <w:top w:w="150" w:type="dxa"/>
+              <w:left w:w="150" w:type="dxa"/>
+              <w:bottom w:w="150" w:type="dxa"/>
+              <w:right w:w="150" w:type="dxa"/>
+            </w:tcMar>
+            <w:hideMark/>
+          </w:tcPr>
+          <w:p>
+            <w:pPr>
+              <w:spacing w:before="300" w:after="300" w:line="336" w:lineRule="atLeast"/>
+              <w:rPr>
+                <w:rFonts w:ascii="Helvetica" w:eastAsia="Times New Roman" w:hAnsi="Helvetica" w:cs="Helvetica"/>
+                <w:color w:val="222222"/>
+                <w:sz w:val="24"/>
+                <w:szCs w:val="24"/>
+              </w:rPr>
+            </w:pPr>
+            <w:r>
+              <w:rPr>
+                <w:rFonts w:ascii="inherit" w:eastAsia="Times New Roman" w:hAnsi="inherit" w:cs="Helvetica"/>
+                <w:color w:val="000000"/>
+                <w:sz w:val="24"/>
+                <w:szCs w:val="24"/>
+              </w:rPr>
+              <w:t>Less than or equal to</w:t>
+            </w:r>
+          </w:p>
+        </w:tc>
+      </w:tr>
+    </w:tbl>
+    <w:p>
+      <w:pPr>
+        <w:shd w:val="clear" w:color="auto" w:fill="FFFFFF"/>
+        <w:spacing w:after="340" w:line="240" w:lineRule="auto"/>
+        <w:rPr>
+          <w:rFonts w:ascii="Helvetica" w:eastAsia="Times New Roman" w:hAnsi="Helvetica" w:cs="Helvetica"/>
+          <w:color w:val="313131"/>
+          <w:sz w:val="24"/>
+          <w:szCs w:val="24"/>
+        </w:rPr>
+      </w:pPr>
+      <w:r>
+        <w:rPr>
+          <w:rFonts w:ascii="inherit" w:eastAsia="Times New Roman" w:hAnsi="inherit" w:cs="Helvetica"/>
+          <w:color w:val="313131"/>
+          <w:sz w:val="24"/>
+          <w:szCs w:val="24"/>
+        </w:rPr>
+        <w:t> </w:t>
+      </w:r>
+    </w:p>
+    <w:p>
+      <w:pPr>
+        <w:shd w:val="clear" w:color="auto" w:fill="FFFFFF"/>
+        <w:spacing w:before="300" w:after="340" w:line="240" w:lineRule="auto"/>
+        <w:rPr>
+          <w:rFonts w:ascii="Helvetica" w:eastAsia="Times New Roman" w:hAnsi="Helvetica" w:cs="Helvetica"/>
+          <w:color w:val="313131"/>
+          <w:sz w:val="24"/>
+          <w:szCs w:val="24"/>
+        </w:rPr>
+      </w:pPr>
+      <w:r>
+        <w:rPr>
+          <w:rFonts w:ascii="Helvetica" w:eastAsia="Times New Roman" w:hAnsi="Helvetica" w:cs="Helvetica"/>
+          <w:color w:val="313131"/>
+          <w:sz w:val="24"/>
+          <w:szCs w:val="24"/>
+        </w:rPr>
+        <w:t>The syntax for comparing numbers is as follows:</w:t>
+      </w:r>
+      <w:r>
+        <w:rPr>
+          <w:rFonts w:ascii="Helvetica" w:eastAsia="Times New Roman" w:hAnsi="Helvetica" w:cs="Helvetica"/>
+          <w:color w:val="313131"/>
+          <w:sz w:val="24"/>
+          <w:szCs w:val="24"/>
+        </w:rPr>
+        <w:br/>
+      </w:r>
+      <w:r>
+        <w:rPr>
+          <w:rFonts w:ascii="Helvetica" w:eastAsia="Times New Roman" w:hAnsi="Helvetica" w:cs="Helvetica"/>
+          <w:color w:val="313131"/>
+          <w:sz w:val="24"/>
+          <w:szCs w:val="24"/>
+        </w:rPr>
+        <w:br/>
+      </w:r>
+      <w:r>
+        <w:rPr>
+          <w:rFonts w:ascii="Courier New" w:eastAsia="Times New Roman" w:hAnsi="Courier New" w:cs="Courier New"/>
+          <w:b/>
+          <w:bCs/>
+          <w:color w:val="800080"/>
+          <w:sz w:val="24"/>
+          <w:szCs w:val="24"/>
+        </w:rPr>
+        <w:t>exp1 -op exp2</w:t>
+      </w:r>
+    </w:p>
+    <w:p>
+      <w:pPr>
+        <w:pStyle w:val="Heading2"/>
+      </w:pPr>
+      <w:r>
+        <w:lastRenderedPageBreak/>
+        <w:t>Arithmetic Expressions</w:t>
+      </w:r>
+    </w:p>
+    <w:p>
+      <w:pPr>
+        <w:shd w:val="clear" w:color="auto" w:fill="FFFFFF"/>
+        <w:spacing w:after="340" w:line="240" w:lineRule="auto"/>
+        <w:rPr>
+          <w:rFonts w:ascii="Helvetica" w:eastAsia="Times New Roman" w:hAnsi="Helvetica" w:cs="Helvetica"/>
+          <w:color w:val="313131"/>
+          <w:sz w:val="24"/>
+          <w:szCs w:val="24"/>
+        </w:rPr>
+      </w:pPr>
+      <w:r>
+        <w:rPr>
+          <w:rFonts w:ascii="Helvetica" w:eastAsia="Times New Roman" w:hAnsi="Helvetica" w:cs="Helvetica"/>
+          <w:color w:val="313131"/>
+          <w:sz w:val="24"/>
+          <w:szCs w:val="24"/>
+        </w:rPr>
+        <w:t>Arithmetic expressions can be evaluated in the following three ways (spaces are important!):</w:t>
+      </w:r>
+    </w:p>
+    <w:p>
+      <w:pPr>
+        <w:numPr>
+          <w:ilvl w:val="0"/>
+          <w:numId w:val="3"/>
+        </w:numPr>
+        <w:shd w:val="clear" w:color="auto" w:fill="FFFFFF"/>
+        <w:spacing w:before="100" w:beforeAutospacing="1" w:after="170" w:line="336" w:lineRule="atLeast"/>
+        <w:rPr>
+          <w:rFonts w:ascii="Helvetica" w:eastAsia="Times New Roman" w:hAnsi="Helvetica" w:cs="Helvetica"/>
+          <w:color w:val="313131"/>
+          <w:sz w:val="24"/>
+          <w:szCs w:val="24"/>
+        </w:rPr>
+      </w:pPr>
+      <w:r>
+        <w:rPr>
+          <w:rFonts w:ascii="Helvetica" w:eastAsia="Times New Roman" w:hAnsi="Helvetica" w:cs="Helvetica"/>
+          <w:color w:val="313131"/>
+          <w:sz w:val="24"/>
+          <w:szCs w:val="24"/>
+        </w:rPr>
+        <w:t>Using the </w:t>
+      </w:r>
+      <w:r>
+        <w:rPr>
+          <w:rFonts w:ascii="Courier New" w:eastAsia="Times New Roman" w:hAnsi="Courier New" w:cs="Courier New"/>
+          <w:b/>
+          <w:bCs/>
+          <w:color w:val="313131"/>
+          <w:sz w:val="24"/>
+          <w:szCs w:val="24"/>
+        </w:rPr>
+        <w:t>expr</w:t>
+      </w:r>
+      <w:r>
+        <w:rPr>
+          <w:rFonts w:ascii="Helvetica" w:eastAsia="Times New Roman" w:hAnsi="Helvetica" w:cs="Helvetica"/>
+          <w:color w:val="313131"/>
+          <w:sz w:val="24"/>
+          <w:szCs w:val="24"/>
+        </w:rPr>
+        <w:t> utility</w:t>
+      </w:r>
+      <w:r>
+        <w:rPr>
+          <w:rFonts w:ascii="Helvetica" w:eastAsia="Times New Roman" w:hAnsi="Helvetica" w:cs="Helvetica"/>
+          <w:color w:val="313131"/>
+          <w:sz w:val="24"/>
+          <w:szCs w:val="24"/>
+        </w:rPr>
+        <w:br/>
+      </w:r>
+      <w:r>
+        <w:rPr>
+          <w:rFonts w:ascii="Courier New" w:eastAsia="Times New Roman" w:hAnsi="Courier New" w:cs="Courier New"/>
+          <w:b/>
+          <w:bCs/>
+          <w:color w:val="313131"/>
+          <w:sz w:val="24"/>
+          <w:szCs w:val="24"/>
+        </w:rPr>
+        <w:t>expr</w:t>
+      </w:r>
+      <w:r>
+        <w:rPr>
+          <w:rFonts w:ascii="Helvetica" w:eastAsia="Times New Roman" w:hAnsi="Helvetica" w:cs="Helvetica"/>
+          <w:b/>
+          <w:bCs/>
+          <w:color w:val="313131"/>
+          <w:sz w:val="24"/>
+          <w:szCs w:val="24"/>
+        </w:rPr>
+        <w:t> </w:t>
+      </w:r>
+      <w:r>
+        <w:rPr>
+          <w:rFonts w:ascii="Helvetica" w:eastAsia="Times New Roman" w:hAnsi="Helvetica" w:cs="Helvetica"/>
+          <w:color w:val="313131"/>
+          <w:sz w:val="24"/>
+          <w:szCs w:val="24"/>
+        </w:rPr>
+        <w:t>is a standard but somewhat deprecated program. The syntax is as follows:</w:t>
+      </w:r>
+      <w:r>
+        <w:rPr>
+          <w:rFonts w:ascii="Helvetica" w:eastAsia="Times New Roman" w:hAnsi="Helvetica" w:cs="Helvetica"/>
+          <w:color w:val="313131"/>
+          <w:sz w:val="24"/>
+          <w:szCs w:val="24"/>
+        </w:rPr>
+        <w:br/>
+      </w:r>
+      <w:r>
+        <w:rPr>
+          <w:rFonts w:ascii="Helvetica" w:eastAsia="Times New Roman" w:hAnsi="Helvetica" w:cs="Helvetica"/>
+          <w:color w:val="313131"/>
+          <w:sz w:val="24"/>
+          <w:szCs w:val="24"/>
+        </w:rPr>
+        <w:br/>
+      </w:r>
+      <w:r>
+        <w:rPr>
+          <w:rFonts w:ascii="Courier New" w:eastAsia="Times New Roman" w:hAnsi="Courier New" w:cs="Courier New"/>
+          <w:b/>
+          <w:bCs/>
+          <w:color w:val="800080"/>
+          <w:sz w:val="24"/>
+          <w:szCs w:val="24"/>
+        </w:rPr>
+        <w:t>expr 8 + 8</w:t>
+      </w:r>
+      <w:r>
+        <w:rPr>
+          <w:rFonts w:ascii="Helvetica" w:eastAsia="Times New Roman" w:hAnsi="Helvetica" w:cs="Helvetica"/>
+          <w:color w:val="313131"/>
+          <w:sz w:val="24"/>
+          <w:szCs w:val="24"/>
+        </w:rPr>
+        <w:br/>
+      </w:r>
+      <w:r>
+        <w:rPr>
+          <w:rFonts w:ascii="Courier New" w:eastAsia="Times New Roman" w:hAnsi="Courier New" w:cs="Courier New"/>
+          <w:b/>
+          <w:bCs/>
+          <w:color w:val="800080"/>
+          <w:sz w:val="24"/>
+          <w:szCs w:val="24"/>
+        </w:rPr>
+        <w:t>echo $(expr 8 + 8)</w:t>
+      </w:r>
+    </w:p>
+    <w:p>
+      <w:pPr>
+        <w:numPr>
+          <w:ilvl w:val="0"/>
+          <w:numId w:val="3"/>
+        </w:numPr>
+        <w:shd w:val="clear" w:color="auto" w:fill="FFFFFF"/>
+        <w:spacing w:before="100" w:beforeAutospacing="1" w:after="170" w:line="336" w:lineRule="atLeast"/>
+        <w:rPr>
+          <w:rFonts w:ascii="Helvetica" w:eastAsia="Times New Roman" w:hAnsi="Helvetica" w:cs="Helvetica"/>
+          <w:color w:val="313131"/>
+          <w:sz w:val="24"/>
+          <w:szCs w:val="24"/>
+        </w:rPr>
+      </w:pPr>
+      <w:r>
+        <w:rPr>
+          <w:rFonts w:ascii="inherit" w:eastAsia="Times New Roman" w:hAnsi="inherit" w:cs="Helvetica"/>
+          <w:color w:val="000000"/>
+          <w:sz w:val="24"/>
+          <w:szCs w:val="24"/>
+        </w:rPr>
+        <w:t>Using the </w:t>
+      </w:r>
+      <w:r>
+        <w:rPr>
+          <w:rFonts w:ascii="Courier New" w:eastAsia="Times New Roman" w:hAnsi="Courier New" w:cs="Courier New"/>
+          <w:b/>
+          <w:bCs/>
+          <w:color w:val="000000"/>
+          <w:sz w:val="24"/>
+          <w:szCs w:val="24"/>
+        </w:rPr>
+        <w:t>$((...))</w:t>
+      </w:r>
+      <w:r>
+        <w:rPr>
+          <w:rFonts w:ascii="Arial" w:eastAsia="Times New Roman" w:hAnsi="Arial" w:cs="Arial"/>
+          <w:b/>
+          <w:bCs/>
+          <w:color w:val="000000"/>
+          <w:sz w:val="24"/>
+          <w:szCs w:val="24"/>
+        </w:rPr>
+        <w:t> </w:t>
+      </w:r>
+      <w:r>
+        <w:rPr>
+          <w:rFonts w:ascii="inherit" w:eastAsia="Times New Roman" w:hAnsi="inherit" w:cs="Helvetica"/>
+          <w:color w:val="000000"/>
+          <w:sz w:val="24"/>
+          <w:szCs w:val="24"/>
+        </w:rPr>
+        <w:t>syntax </w:t>
+      </w:r>
+      <w:r>
+        <w:rPr>
+          <w:rFonts w:ascii="Helvetica" w:eastAsia="Times New Roman" w:hAnsi="Helvetica" w:cs="Helvetica"/>
+          <w:color w:val="313131"/>
+          <w:sz w:val="24"/>
+          <w:szCs w:val="24"/>
+        </w:rPr>
+        <w:br/>
+      </w:r>
+      <w:r>
+        <w:rPr>
+          <w:rFonts w:ascii="inherit" w:eastAsia="Times New Roman" w:hAnsi="inherit" w:cs="Helvetica"/>
+          <w:color w:val="000000"/>
+          <w:sz w:val="24"/>
+          <w:szCs w:val="24"/>
+        </w:rPr>
+        <w:t>This is the built-in shell format. The syntax is as follows:</w:t>
+      </w:r>
+      <w:r>
+        <w:rPr>
+          <w:rFonts w:ascii="Helvetica" w:eastAsia="Times New Roman" w:hAnsi="Helvetica" w:cs="Helvetica"/>
+          <w:color w:val="313131"/>
+          <w:sz w:val="24"/>
+          <w:szCs w:val="24"/>
+        </w:rPr>
+        <w:br/>
+      </w:r>
+      <w:r>
+        <w:rPr>
+          <w:rFonts w:ascii="Helvetica" w:eastAsia="Times New Roman" w:hAnsi="Helvetica" w:cs="Helvetica"/>
+          <w:color w:val="313131"/>
+          <w:sz w:val="24"/>
+          <w:szCs w:val="24"/>
+        </w:rPr>
+        <w:br/>
+      </w:r>
+      <w:r>
+        <w:rPr>
+          <w:rFonts w:ascii="Courier New" w:eastAsia="Times New Roman" w:hAnsi="Courier New" w:cs="Courier New"/>
+          <w:b/>
+          <w:bCs/>
+          <w:color w:val="800080"/>
+          <w:sz w:val="24"/>
+          <w:szCs w:val="24"/>
+        </w:rPr>
+        <w:t>echo $((x+1))</w:t>
+      </w:r>
+    </w:p>
+    <w:p>
+      <w:pPr>
+        <w:numPr>
+          <w:ilvl w:val="0"/>
+          <w:numId w:val="3"/>
+        </w:numPr>
+        <w:shd w:val="clear" w:color="auto" w:fill="FFFFFF"/>
+        <w:spacing w:before="100" w:beforeAutospacing="1" w:after="170" w:line="336" w:lineRule="atLeast"/>
+        <w:rPr>
+          <w:rFonts w:ascii="Helvetica" w:eastAsia="Times New Roman" w:hAnsi="Helvetica" w:cs="Helvetica"/>
+          <w:color w:val="313131"/>
+          <w:sz w:val="24"/>
+          <w:szCs w:val="24"/>
+        </w:rPr>
+      </w:pPr>
+      <w:r>
+        <w:rPr>
+          <w:rFonts w:ascii="inherit" w:eastAsia="Times New Roman" w:hAnsi="inherit" w:cs="Helvetica"/>
+          <w:color w:val="000000"/>
+          <w:sz w:val="24"/>
+          <w:szCs w:val="24"/>
+        </w:rPr>
+        <w:t>Using the built-in shell command</w:t>
+      </w:r>
+      <w:r>
+        <w:rPr>
+          <w:rFonts w:ascii="Verdana" w:eastAsia="Times New Roman" w:hAnsi="Verdana" w:cs="Helvetica"/>
+          <w:color w:val="000000"/>
+          <w:sz w:val="24"/>
+          <w:szCs w:val="24"/>
+        </w:rPr>
+        <w:t> </w:t>
+      </w:r>
+      <w:r>
+        <w:rPr>
+          <w:rFonts w:ascii="inherit" w:eastAsia="Times New Roman" w:hAnsi="inherit" w:cs="Courier New"/>
+          <w:b/>
+          <w:bCs/>
+          <w:color w:val="000000"/>
+          <w:sz w:val="24"/>
+          <w:szCs w:val="24"/>
+        </w:rPr>
+        <w:t>let</w:t>
+      </w:r>
+      <w:r>
+        <w:rPr>
+          <w:rFonts w:ascii="inherit" w:eastAsia="Times New Roman" w:hAnsi="inherit" w:cs="Helvetica"/>
+          <w:color w:val="000000"/>
+          <w:sz w:val="24"/>
+          <w:szCs w:val="24"/>
+        </w:rPr>
+        <w:t>. The syntax is as follows:</w:t>
+      </w:r>
+      <w:r>
+        <w:rPr>
+          <w:rFonts w:ascii="Helvetica" w:eastAsia="Times New Roman" w:hAnsi="Helvetica" w:cs="Helvetica"/>
+          <w:color w:val="313131"/>
+          <w:sz w:val="24"/>
+          <w:szCs w:val="24"/>
+        </w:rPr>
+        <w:br/>
+      </w:r>
+      <w:r>
+        <w:rPr>
+          <w:rFonts w:ascii="Helvetica" w:eastAsia="Times New Roman" w:hAnsi="Helvetica" w:cs="Helvetica"/>
+          <w:color w:val="313131"/>
+          <w:sz w:val="24"/>
+          <w:szCs w:val="24"/>
+        </w:rPr>
+        <w:br/>
+      </w:r>
+      <w:r>
+        <w:rPr>
+          <w:rFonts w:ascii="Courier New" w:eastAsia="Times New Roman" w:hAnsi="Courier New" w:cs="Courier New"/>
+          <w:b/>
+          <w:bCs/>
+          <w:color w:val="800080"/>
+          <w:sz w:val="24"/>
+          <w:szCs w:val="24"/>
+        </w:rPr>
+        <w:t>let x=(1 + 2); echo $x</w:t>
+      </w:r>
+    </w:p>
+    <w:p>
+      <w:pPr>
+        <w:shd w:val="clear" w:color="auto" w:fill="FFFFFF"/>
+        <w:spacing w:before="300" w:after="340" w:line="240" w:lineRule="auto"/>
+        <w:rPr>
+          <w:rFonts w:ascii="Verdana" w:eastAsia="Times New Roman" w:hAnsi="Verdana" w:cs="Courier New"/>
+          <w:color w:val="000000"/>
+          <w:sz w:val="24"/>
+          <w:szCs w:val="24"/>
+        </w:rPr>
+      </w:pPr>
+      <w:r>
+        <w:rPr>
+          <w:rFonts w:ascii="Helvetica" w:eastAsia="Times New Roman" w:hAnsi="Helvetica" w:cs="Helvetica"/>
+          <w:color w:val="313131"/>
+          <w:sz w:val="24"/>
+          <w:szCs w:val="24"/>
+        </w:rPr>
+        <w:t>In modern shell scripts, the use of </w:t>
+      </w:r>
+      <w:r>
+        <w:rPr>
+          <w:rFonts w:ascii="Courier New" w:eastAsia="Times New Roman" w:hAnsi="Courier New" w:cs="Courier New"/>
+          <w:b/>
+          <w:bCs/>
+          <w:color w:val="313131"/>
+          <w:sz w:val="24"/>
+          <w:szCs w:val="24"/>
+        </w:rPr>
+        <w:t>expr</w:t>
+      </w:r>
+      <w:r>
+        <w:rPr>
+          <w:rFonts w:ascii="Helvetica" w:eastAsia="Times New Roman" w:hAnsi="Helvetica" w:cs="Helvetica"/>
+          <w:color w:val="313131"/>
+          <w:sz w:val="24"/>
+          <w:szCs w:val="24"/>
+        </w:rPr>
+        <w:t> is better replaced with </w:t>
+      </w:r>
+      <w:r>
+        <w:rPr>
+          <w:rFonts w:ascii="Courier New" w:eastAsia="Times New Roman" w:hAnsi="Courier New" w:cs="Courier New"/>
+          <w:b/>
+          <w:bCs/>
+          <w:color w:val="000000"/>
+          <w:sz w:val="24"/>
+          <w:szCs w:val="24"/>
+        </w:rPr>
+        <w:t>var=$((...))</w:t>
+      </w:r>
+      <w:r>
+        <w:rPr>
+          <w:rFonts w:ascii="Verdana" w:eastAsia="Times New Roman" w:hAnsi="Verdana" w:cs="Courier New"/>
+          <w:color w:val="000000"/>
+          <w:sz w:val="24"/>
+          <w:szCs w:val="24"/>
+        </w:rPr>
+        <w:t>.</w:t>
+      </w:r>
+    </w:p>
+    <w:p>
+      <w:pPr>
+        <w:shd w:val="clear" w:color="auto" w:fill="FFFFFF"/>
+        <w:spacing w:after="340" w:line="240" w:lineRule="auto"/>
+        <w:rPr>
+          <w:rFonts w:ascii="Helvetica" w:eastAsia="Times New Roman" w:hAnsi="Helvetica" w:cs="Helvetica"/>
+          <w:color w:val="313131"/>
+          <w:sz w:val="24"/>
+          <w:szCs w:val="24"/>
+        </w:rPr>
+      </w:pPr>
+      <w:r>
+        <w:rPr>
+          <w:rFonts w:ascii="Helvetica" w:eastAsia="Times New Roman" w:hAnsi="Helvetica" w:cs="Helvetica"/>
+          <w:color w:val="313131"/>
+          <w:sz w:val="24"/>
+          <w:szCs w:val="24"/>
+        </w:rPr>
+        <w:t>At times, you may not need to compare or use an entire string. To extract the first </w:t>
+      </w:r>
+      <w:r>
+        <w:rPr>
+          <w:rFonts w:ascii="Courier New" w:eastAsia="Times New Roman" w:hAnsi="Courier New" w:cs="Courier New"/>
+          <w:b/>
+          <w:bCs/>
+          <w:color w:val="000000"/>
+          <w:sz w:val="24"/>
+          <w:szCs w:val="24"/>
+        </w:rPr>
+        <w:t>n</w:t>
+      </w:r>
+      <w:r>
+        <w:rPr>
+          <w:rFonts w:ascii="Verdana" w:eastAsia="Times New Roman" w:hAnsi="Verdana" w:cs="Courier New"/>
+          <w:b/>
+          <w:bCs/>
+          <w:color w:val="000000"/>
+          <w:sz w:val="24"/>
+          <w:szCs w:val="24"/>
+        </w:rPr>
+        <w:t> </w:t>
+      </w:r>
+      <w:r>
+        <w:rPr>
+          <w:rFonts w:ascii="inherit" w:eastAsia="Times New Roman" w:hAnsi="inherit" w:cs="Helvetica"/>
+          <w:color w:val="000000"/>
+          <w:sz w:val="24"/>
+          <w:szCs w:val="24"/>
+        </w:rPr>
+        <w:t>characters of a string we can specify: </w:t>
+      </w:r>
+      <w:r>
+        <w:rPr>
+          <w:rFonts w:ascii="Courier New" w:eastAsia="Times New Roman" w:hAnsi="Courier New" w:cs="Courier New"/>
+          <w:b/>
+          <w:bCs/>
+          <w:color w:val="000000"/>
+          <w:sz w:val="24"/>
+          <w:szCs w:val="24"/>
+        </w:rPr>
+        <w:t>${string:0:n}</w:t>
+      </w:r>
+      <w:r>
+        <w:rPr>
+          <w:rFonts w:ascii="inherit" w:eastAsia="Times New Roman" w:hAnsi="inherit" w:cs="Helvetica"/>
+          <w:color w:val="000000"/>
+          <w:sz w:val="24"/>
+          <w:szCs w:val="24"/>
+        </w:rPr>
+        <w:t>. Here, </w:t>
+      </w:r>
+      <w:r>
+        <w:rPr>
+          <w:rFonts w:ascii="Courier New" w:eastAsia="Times New Roman" w:hAnsi="Courier New" w:cs="Courier New"/>
+          <w:b/>
+          <w:bCs/>
+          <w:color w:val="000000"/>
+          <w:sz w:val="24"/>
+          <w:szCs w:val="24"/>
+        </w:rPr>
+        <w:t>0</w:t>
+      </w:r>
+      <w:r>
+        <w:rPr>
+          <w:rFonts w:ascii="inherit" w:eastAsia="Times New Roman" w:hAnsi="inherit" w:cs="Helvetica"/>
+          <w:color w:val="000000"/>
+          <w:sz w:val="24"/>
+          <w:szCs w:val="24"/>
+        </w:rPr>
+        <w:t> is the offset in the string (i.e. which character to begin from) where the extraction needs to start and </w:t>
+      </w:r>
+      <w:r>
+        <w:rPr>
+          <w:rFonts w:ascii="Courier New" w:eastAsia="Times New Roman" w:hAnsi="Courier New" w:cs="Courier New"/>
+          <w:b/>
+          <w:bCs/>
+          <w:color w:val="000000"/>
+          <w:sz w:val="24"/>
+          <w:szCs w:val="24"/>
+        </w:rPr>
+        <w:t>n</w:t>
+      </w:r>
+      <w:r>
+        <w:rPr>
+          <w:rFonts w:ascii="inherit" w:eastAsia="Times New Roman" w:hAnsi="inherit" w:cs="Helvetica"/>
+          <w:color w:val="000000"/>
+          <w:sz w:val="24"/>
+          <w:szCs w:val="24"/>
+        </w:rPr>
+        <w:t> is the number of characters to be extracted.</w:t>
+      </w:r>
+    </w:p>
+    <w:p>
+      <w:pPr>
+        <w:pStyle w:val="Heading2"/>
+        <w:shd w:val="clear" w:color="auto" w:fill="FFFFFF"/>
+        <w:spacing w:before="0" w:beforeAutospacing="0"/>
+        <w:rPr>
+          <w:rFonts w:ascii="Arial" w:hAnsi="Arial" w:cs="Arial"/>
+          <w:b w:val="0"/>
+          <w:bCs w:val="0"/>
+          <w:color w:val="171C29"/>
+        </w:rPr>
+      </w:pPr>
+      <w:r>
+        <w:rPr>
+          <w:rFonts w:ascii="Arial" w:hAnsi="Arial" w:cs="Arial"/>
+          <w:b w:val="0"/>
+          <w:bCs w:val="0"/>
+          <w:color w:val="171C29"/>
+        </w:rPr>
+        <w:t>Parts of a String</w:t>
+      </w:r>
+    </w:p>
+    <w:p>
+      <w:pPr>
+        <w:shd w:val="clear" w:color="auto" w:fill="FFFFFF"/>
+        <w:spacing w:before="300" w:after="340" w:line="240" w:lineRule="auto"/>
+        <w:rPr>
+          <w:rFonts w:ascii="inherit" w:eastAsia="Times New Roman" w:hAnsi="inherit" w:cs="Helvetica"/>
+          <w:color w:val="000000"/>
+          <w:sz w:val="24"/>
+          <w:szCs w:val="24"/>
+        </w:rPr>
+      </w:pPr>
+      <w:r>
+        <w:rPr>
+          <w:rFonts w:ascii="Helvetica" w:eastAsia="Times New Roman" w:hAnsi="Helvetica" w:cs="Helvetica"/>
+          <w:color w:val="313131"/>
+          <w:sz w:val="24"/>
+          <w:szCs w:val="24"/>
+        </w:rPr>
+        <w:t>To extract all characters in a string after a dot (</w:t>
+      </w:r>
+      <w:r>
+        <w:rPr>
+          <w:rFonts w:ascii="Courier New" w:eastAsia="Times New Roman" w:hAnsi="Courier New" w:cs="Courier New"/>
+          <w:b/>
+          <w:bCs/>
+          <w:color w:val="0000FF"/>
+          <w:sz w:val="24"/>
+          <w:szCs w:val="24"/>
+        </w:rPr>
+        <w:t>.</w:t>
+      </w:r>
+      <w:r>
+        <w:rPr>
+          <w:rFonts w:ascii="Helvetica" w:eastAsia="Times New Roman" w:hAnsi="Helvetica" w:cs="Helvetica"/>
+          <w:color w:val="313131"/>
+          <w:sz w:val="24"/>
+          <w:szCs w:val="24"/>
+        </w:rPr>
+        <w:t>), use the following expression: </w:t>
+      </w:r>
+      <w:r>
+        <w:rPr>
+          <w:rFonts w:ascii="Courier New" w:eastAsia="Times New Roman" w:hAnsi="Courier New" w:cs="Courier New"/>
+          <w:b/>
+          <w:bCs/>
+          <w:color w:val="000000"/>
+          <w:sz w:val="24"/>
+          <w:szCs w:val="24"/>
+        </w:rPr>
+        <w:t>${string#*.}</w:t>
+      </w:r>
+      <w:r>
+        <w:rPr>
+          <w:rFonts w:ascii="inherit" w:eastAsia="Times New Roman" w:hAnsi="inherit" w:cs="Helvetica"/>
+          <w:color w:val="000000"/>
+          <w:sz w:val="24"/>
+          <w:szCs w:val="24"/>
+        </w:rPr>
+        <w:t>.</w:t>
+      </w:r>
+    </w:p>
+    <w:p>
+      <w:pPr>
+        <w:shd w:val="clear" w:color="auto" w:fill="FFFFFF"/>
+        <w:spacing w:before="300" w:after="340" w:line="240" w:lineRule="auto"/>
+        <w:rPr>
+          <w:rFonts w:ascii="inherit" w:eastAsia="Times New Roman" w:hAnsi="inherit" w:cs="Helvetica"/>
+          <w:color w:val="000000"/>
+          <w:sz w:val="24"/>
+          <w:szCs w:val="24"/>
+        </w:rPr>
+      </w:pPr>
+    </w:p>
+    <w:p>
+      <w:pPr>
+        <w:shd w:val="clear" w:color="auto" w:fill="FFFFFF"/>
+        <w:spacing w:after="340" w:line="240" w:lineRule="auto"/>
+        <w:rPr>
+          <w:rFonts w:ascii="Helvetica" w:eastAsia="Times New Roman" w:hAnsi="Helvetica" w:cs="Helvetica"/>
+          <w:color w:val="313131"/>
+          <w:sz w:val="24"/>
+          <w:szCs w:val="24"/>
+        </w:rPr>
+      </w:pPr>
+      <w:r>
+        <w:rPr>
+          <w:rFonts w:ascii="Helvetica" w:eastAsia="Times New Roman" w:hAnsi="Helvetica" w:cs="Helvetica"/>
+          <w:color w:val="313131"/>
+          <w:sz w:val="24"/>
+          <w:szCs w:val="24"/>
+        </w:rPr>
+        <w:t>Here is the basic structure of the </w:t>
+      </w:r>
+      <w:r>
+        <w:rPr>
+          <w:rFonts w:ascii="Courier New" w:eastAsia="Times New Roman" w:hAnsi="Courier New" w:cs="Courier New"/>
+          <w:b/>
+          <w:bCs/>
+          <w:color w:val="000000"/>
+          <w:sz w:val="24"/>
+          <w:szCs w:val="24"/>
+        </w:rPr>
+        <w:t>case</w:t>
+      </w:r>
+      <w:r>
+        <w:rPr>
+          <w:rFonts w:ascii="inherit" w:eastAsia="Times New Roman" w:hAnsi="inherit" w:cs="Helvetica"/>
+          <w:color w:val="000000"/>
+          <w:sz w:val="24"/>
+          <w:szCs w:val="24"/>
+        </w:rPr>
+        <w:t> </w:t>
+      </w:r>
+      <w:r>
+        <w:rPr>
+          <w:rFonts w:ascii="Helvetica" w:eastAsia="Times New Roman" w:hAnsi="Helvetica" w:cs="Helvetica"/>
+          <w:color w:val="313131"/>
+          <w:sz w:val="24"/>
+          <w:szCs w:val="24"/>
+        </w:rPr>
+        <w:t>statement:</w:t>
+      </w:r>
+    </w:p>
+    <w:p>
+      <w:pPr>
+        <w:shd w:val="clear" w:color="auto" w:fill="FFFFFF"/>
+        <w:spacing w:before="300" w:after="340" w:line="240" w:lineRule="auto"/>
+        <w:rPr>
+          <w:rFonts w:ascii="Helvetica" w:eastAsia="Times New Roman" w:hAnsi="Helvetica" w:cs="Helvetica"/>
+          <w:color w:val="313131"/>
+          <w:sz w:val="24"/>
+          <w:szCs w:val="24"/>
+        </w:rPr>
+      </w:pPr>
+      <w:r>
+        <w:rPr>
+          <w:rFonts w:ascii="Courier New" w:eastAsia="Times New Roman" w:hAnsi="Courier New" w:cs="Courier New"/>
+          <w:b/>
+          <w:bCs/>
+          <w:color w:val="800080"/>
+          <w:sz w:val="24"/>
+          <w:szCs w:val="24"/>
+        </w:rPr>
+        <w:t>case expression in</w:t>
+      </w:r>
+      <w:r>
+        <w:rPr>
+          <w:rFonts w:ascii="Courier New" w:eastAsia="Times New Roman" w:hAnsi="Courier New" w:cs="Courier New"/>
+          <w:b/>
+          <w:bCs/>
+          <w:color w:val="800080"/>
+          <w:sz w:val="24"/>
+          <w:szCs w:val="24"/>
+        </w:rPr>
+        <w:br/>
+        <w:t>   pattern1) execute commands;;</w:t>
+      </w:r>
+      <w:r>
+        <w:rPr>
+          <w:rFonts w:ascii="Courier New" w:eastAsia="Times New Roman" w:hAnsi="Courier New" w:cs="Courier New"/>
+          <w:b/>
+          <w:bCs/>
+          <w:color w:val="800080"/>
+          <w:sz w:val="24"/>
+          <w:szCs w:val="24"/>
+        </w:rPr>
+        <w:br/>
+        <w:t>   pattern2) execute commands;;</w:t>
+      </w:r>
+      <w:r>
+        <w:rPr>
+          <w:rFonts w:ascii="Courier New" w:eastAsia="Times New Roman" w:hAnsi="Courier New" w:cs="Courier New"/>
+          <w:b/>
+          <w:bCs/>
+          <w:color w:val="800080"/>
+          <w:sz w:val="24"/>
+          <w:szCs w:val="24"/>
+        </w:rPr>
+        <w:br/>
+        <w:t>   pattern3) execute commands;;</w:t>
+      </w:r>
+      <w:r>
+        <w:rPr>
+          <w:rFonts w:ascii="Courier New" w:eastAsia="Times New Roman" w:hAnsi="Courier New" w:cs="Courier New"/>
+          <w:b/>
+          <w:bCs/>
+          <w:color w:val="800080"/>
+          <w:sz w:val="24"/>
+          <w:szCs w:val="24"/>
+        </w:rPr>
+        <w:br/>
+        <w:t>   pattern4) execute commands;;</w:t>
+      </w:r>
+      <w:r>
+        <w:rPr>
+          <w:rFonts w:ascii="Courier New" w:eastAsia="Times New Roman" w:hAnsi="Courier New" w:cs="Courier New"/>
+          <w:b/>
+          <w:bCs/>
+          <w:color w:val="800080"/>
+          <w:sz w:val="24"/>
+          <w:szCs w:val="24"/>
+        </w:rPr>
+        <w:br/>
+      </w:r>
+      <w:r>
+        <w:rPr>
+          <w:rFonts w:ascii="Courier New" w:eastAsia="Times New Roman" w:hAnsi="Courier New" w:cs="Courier New"/>
+          <w:b/>
+          <w:bCs/>
+          <w:color w:val="800080"/>
+          <w:sz w:val="24"/>
+          <w:szCs w:val="24"/>
+        </w:rPr>
+        <w:lastRenderedPageBreak/>
+        <w:t>   * )       execute some default commands or nothing ;;</w:t>
+      </w:r>
+      <w:r>
+        <w:rPr>
+          <w:rFonts w:ascii="Courier New" w:eastAsia="Times New Roman" w:hAnsi="Courier New" w:cs="Courier New"/>
+          <w:b/>
+          <w:bCs/>
+          <w:color w:val="800080"/>
+          <w:sz w:val="24"/>
+          <w:szCs w:val="24"/>
+        </w:rPr>
+        <w:br/>
+      </w:r>
+      <w:proofErr w:type="spellStart"/>
+      <w:r>
+        <w:rPr>
+          <w:rFonts w:ascii="Courier New" w:eastAsia="Times New Roman" w:hAnsi="Courier New" w:cs="Courier New"/>
+          <w:b/>
+          <w:bCs/>
+          <w:color w:val="800080"/>
+          <w:sz w:val="24"/>
+          <w:szCs w:val="24"/>
+        </w:rPr>
+        <w:t>esac</w:t>
+      </w:r>
+      <w:proofErr w:type="spellEnd"/>
+    </w:p>
+    <w:p>
+      <w:pPr>
+        <w:shd w:val="clear" w:color="auto" w:fill="FFFFFF"/>
+        <w:spacing w:before="300" w:after="340" w:line="240" w:lineRule="auto"/>
+        <w:rPr>
+          <w:rFonts w:ascii="Helvetica" w:eastAsia="Times New Roman" w:hAnsi="Helvetica" w:cs="Helvetica"/>
+          <w:color w:val="313131"/>
+          <w:sz w:val="24"/>
+          <w:szCs w:val="24"/>
+        </w:rPr>
+      </w:pPr>
+    </w:p>
+    <w:p>
+      <w:pPr>
+        <w:shd w:val="clear" w:color="auto" w:fill="FFFFFF"/>
+        <w:spacing w:after="340" w:line="240" w:lineRule="auto"/>
+        <w:rPr>
+          <w:rFonts w:ascii="Helvetica" w:eastAsia="Times New Roman" w:hAnsi="Helvetica" w:cs="Helvetica"/>
+          <w:color w:val="313131"/>
+          <w:sz w:val="24"/>
+          <w:szCs w:val="24"/>
+        </w:rPr>
+      </w:pPr>
+      <w:r>
+        <w:rPr>
+          <w:rFonts w:ascii="Helvetica" w:eastAsia="Times New Roman" w:hAnsi="Helvetica" w:cs="Helvetica"/>
+          <w:color w:val="313131"/>
+          <w:sz w:val="24"/>
+          <w:szCs w:val="24"/>
+        </w:rPr>
+        <w:t>By using looping constructs, you can execute one or more lines of code repetitively, usually on a selection of values of data such as individual files. Usually, you do this until a conditional test returns either true or false, as is required.</w:t>
+      </w:r>
+    </w:p>
+    <w:p>
+      <w:pPr>
+        <w:shd w:val="clear" w:color="auto" w:fill="FFFFFF"/>
+        <w:spacing w:before="300" w:after="340" w:line="240" w:lineRule="auto"/>
+        <w:rPr>
+          <w:rFonts w:ascii="Helvetica" w:eastAsia="Times New Roman" w:hAnsi="Helvetica" w:cs="Helvetica"/>
+          <w:color w:val="313131"/>
+          <w:sz w:val="24"/>
+          <w:szCs w:val="24"/>
+        </w:rPr>
+      </w:pPr>
+      <w:r>
+        <w:rPr>
+          <w:rFonts w:ascii="Helvetica" w:eastAsia="Times New Roman" w:hAnsi="Helvetica" w:cs="Helvetica"/>
+          <w:color w:val="313131"/>
+          <w:sz w:val="24"/>
+          <w:szCs w:val="24"/>
+        </w:rPr>
+        <w:t>Three type of loops are often used in most programming languages:</w:t>
+      </w:r>
+    </w:p>
+    <w:p>
+      <w:pPr>
+        <w:numPr>
+          <w:ilvl w:val="2"/>
+          <w:numId w:val="4"/>
+        </w:numPr>
+        <w:shd w:val="clear" w:color="auto" w:fill="FFFFFF"/>
+        <w:spacing w:before="100" w:beforeAutospacing="1" w:after="170" w:line="336" w:lineRule="atLeast"/>
+        <w:rPr>
+          <w:rFonts w:ascii="Helvetica" w:eastAsia="Times New Roman" w:hAnsi="Helvetica" w:cs="Helvetica"/>
+          <w:color w:val="313131"/>
+          <w:sz w:val="24"/>
+          <w:szCs w:val="24"/>
+        </w:rPr>
+      </w:pPr>
+      <w:r>
+        <w:rPr>
+          <w:rFonts w:ascii="Courier New" w:eastAsia="Times New Roman" w:hAnsi="Courier New" w:cs="Courier New"/>
+          <w:b/>
+          <w:bCs/>
+          <w:color w:val="000000"/>
+          <w:sz w:val="24"/>
+          <w:szCs w:val="24"/>
+        </w:rPr>
+        <w:t>for</w:t>
+      </w:r>
+    </w:p>
+    <w:p>
+      <w:pPr>
+        <w:numPr>
+          <w:ilvl w:val="2"/>
+          <w:numId w:val="4"/>
+        </w:numPr>
+        <w:shd w:val="clear" w:color="auto" w:fill="FFFFFF"/>
+        <w:spacing w:before="100" w:beforeAutospacing="1" w:after="170" w:line="336" w:lineRule="atLeast"/>
+        <w:rPr>
+          <w:rFonts w:ascii="Helvetica" w:eastAsia="Times New Roman" w:hAnsi="Helvetica" w:cs="Helvetica"/>
+          <w:color w:val="313131"/>
+          <w:sz w:val="24"/>
+          <w:szCs w:val="24"/>
+        </w:rPr>
+      </w:pPr>
+      <w:r>
+        <w:rPr>
+          <w:rFonts w:ascii="Courier New" w:eastAsia="Times New Roman" w:hAnsi="Courier New" w:cs="Courier New"/>
+          <w:b/>
+          <w:bCs/>
+          <w:color w:val="000000"/>
+          <w:sz w:val="24"/>
+          <w:szCs w:val="24"/>
+        </w:rPr>
+        <w:t>while</w:t>
+      </w:r>
+    </w:p>
+    <w:p>
+      <w:pPr>
+        <w:numPr>
+          <w:ilvl w:val="2"/>
+          <w:numId w:val="4"/>
+        </w:numPr>
+        <w:shd w:val="clear" w:color="auto" w:fill="FFFFFF"/>
+        <w:spacing w:before="100" w:beforeAutospacing="1" w:after="170" w:line="336" w:lineRule="atLeast"/>
+        <w:rPr>
+          <w:rFonts w:ascii="Helvetica" w:eastAsia="Times New Roman" w:hAnsi="Helvetica" w:cs="Helvetica"/>
+          <w:color w:val="313131"/>
+          <w:sz w:val="24"/>
+          <w:szCs w:val="24"/>
+        </w:rPr>
+      </w:pPr>
+      <w:r>
+        <w:rPr>
+          <w:rFonts w:ascii="Courier New" w:eastAsia="Times New Roman" w:hAnsi="Courier New" w:cs="Courier New"/>
+          <w:b/>
+          <w:bCs/>
+          <w:color w:val="000000"/>
+          <w:sz w:val="24"/>
+          <w:szCs w:val="24"/>
+        </w:rPr>
+        <w:t>until</w:t>
+      </w:r>
+      <w:r>
+        <w:rPr>
+          <w:rFonts w:ascii="Helvetica" w:eastAsia="Times New Roman" w:hAnsi="Helvetica" w:cs="Helvetica"/>
+          <w:color w:val="313131"/>
+          <w:sz w:val="24"/>
+          <w:szCs w:val="24"/>
+        </w:rPr>
+        <w:t>.</w:t>
+      </w:r>
+    </w:p>
+    <w:p>
+      <w:pPr>
+        <w:shd w:val="clear" w:color="auto" w:fill="FFFFFF"/>
+        <w:spacing w:before="300" w:after="340" w:line="240" w:lineRule="auto"/>
+        <w:rPr>
+          <w:rFonts w:ascii="Helvetica" w:eastAsia="Times New Roman" w:hAnsi="Helvetica" w:cs="Helvetica"/>
+          <w:color w:val="313131"/>
+          <w:sz w:val="24"/>
+          <w:szCs w:val="24"/>
+        </w:rPr>
+      </w:pPr>
+      <w:r>
+        <w:rPr>
+          <w:rFonts w:ascii="Helvetica" w:eastAsia="Times New Roman" w:hAnsi="Helvetica" w:cs="Helvetica"/>
+          <w:color w:val="313131"/>
+          <w:sz w:val="24"/>
+          <w:szCs w:val="24"/>
+        </w:rPr>
+        <w:t>All these loops are easily used for repeating a set of statements until the exit condition is true.</w:t>
+      </w:r>
+    </w:p>
+    <w:p>
+      <w:pPr>
+        <w:pStyle w:val="NormalWeb"/>
+        <w:shd w:val="clear" w:color="auto" w:fill="FFFFFF"/>
+        <w:spacing w:before="0" w:beforeAutospacing="0" w:after="340" w:afterAutospacing="0"/>
+        <w:rPr>
+          <w:rFonts w:ascii="Helvetica" w:hAnsi="Helvetica" w:cs="Helvetica"/>
+          <w:color w:val="313131"/>
+        </w:rPr>
+      </w:pPr>
+      <w:r>
+        <w:rPr>
+          <w:rFonts w:ascii="Helvetica" w:hAnsi="Helvetica" w:cs="Helvetica"/>
+          <w:color w:val="313131"/>
+        </w:rPr>
+        <w:t>The </w:t>
+      </w:r>
+      <w:r>
+        <w:rPr>
+          <w:rStyle w:val="Strong"/>
+          <w:rFonts w:ascii="inherit" w:hAnsi="inherit" w:cs="Courier New"/>
+          <w:color w:val="000000"/>
+        </w:rPr>
+        <w:t>for</w:t>
+      </w:r>
+      <w:r>
+        <w:rPr>
+          <w:rStyle w:val="Strong"/>
+          <w:rFonts w:ascii="Verdana" w:hAnsi="Verdana" w:cs="Courier New"/>
+          <w:color w:val="000000"/>
+        </w:rPr>
+        <w:t> </w:t>
+      </w:r>
+      <w:r>
+        <w:rPr>
+          <w:rFonts w:ascii="Helvetica" w:hAnsi="Helvetica" w:cs="Helvetica"/>
+          <w:color w:val="313131"/>
+        </w:rPr>
+        <w:t>loop operates on each element of a list of items. The syntax for the</w:t>
+      </w:r>
+      <w:r>
+        <w:rPr>
+          <w:rFonts w:ascii="inherit" w:hAnsi="inherit" w:cs="Helvetica"/>
+          <w:color w:val="000000"/>
+        </w:rPr>
+        <w:t> </w:t>
+      </w:r>
+      <w:r>
+        <w:rPr>
+          <w:rStyle w:val="Strong"/>
+          <w:rFonts w:ascii="Courier New" w:hAnsi="Courier New" w:cs="Courier New"/>
+          <w:color w:val="000000"/>
+        </w:rPr>
+        <w:t>for</w:t>
+      </w:r>
+      <w:r>
+        <w:rPr>
+          <w:rFonts w:ascii="inherit" w:hAnsi="inherit" w:cs="Helvetica"/>
+          <w:color w:val="000000"/>
+        </w:rPr>
+        <w:t> </w:t>
+      </w:r>
+      <w:r>
+        <w:rPr>
+          <w:rFonts w:ascii="Helvetica" w:hAnsi="Helvetica" w:cs="Helvetica"/>
+          <w:color w:val="313131"/>
+        </w:rPr>
+        <w:t>loop is:</w:t>
+      </w:r>
+    </w:p>
+    <w:p>
+      <w:pPr>
+        <w:pStyle w:val="NormalWeb"/>
+        <w:shd w:val="clear" w:color="auto" w:fill="FFFFFF"/>
+        <w:spacing w:before="300" w:beforeAutospacing="0" w:after="340" w:afterAutospacing="0"/>
+        <w:rPr>
+          <w:rFonts w:ascii="Helvetica" w:hAnsi="Helvetica" w:cs="Helvetica"/>
+          <w:color w:val="313131"/>
+        </w:rPr>
+      </w:pPr>
+      <w:r>
+        <w:rPr>
+          <w:rStyle w:val="Strong"/>
+          <w:rFonts w:ascii="Courier New" w:hAnsi="Courier New" w:cs="Courier New"/>
+          <w:color w:val="800080"/>
+        </w:rPr>
+        <w:t>for </w:t>
+      </w:r>
+      <w:r>
+        <w:rPr>
+          <w:rStyle w:val="Emphasis"/>
+          <w:rFonts w:ascii="Courier New" w:eastAsiaTheme="majorEastAsia" w:hAnsi="Courier New" w:cs="Courier New"/>
+          <w:b/>
+          <w:bCs/>
+          <w:color w:val="800080"/>
+        </w:rPr>
+        <w:t>variable-name</w:t>
+      </w:r>
+      <w:r>
+        <w:rPr>
+          <w:rStyle w:val="Strong"/>
+          <w:rFonts w:ascii="Courier New" w:hAnsi="Courier New" w:cs="Courier New"/>
+          <w:color w:val="800080"/>
+        </w:rPr>
+        <w:t> in </w:t>
+      </w:r>
+      <w:r>
+        <w:rPr>
+          <w:rStyle w:val="Emphasis"/>
+          <w:rFonts w:ascii="Courier New" w:eastAsiaTheme="majorEastAsia" w:hAnsi="Courier New" w:cs="Courier New"/>
+          <w:b/>
+          <w:bCs/>
+          <w:color w:val="800080"/>
+        </w:rPr>
+        <w:t>list</w:t>
+      </w:r>
+      <w:r>
+        <w:rPr>
+          <w:rFonts w:ascii="Courier New" w:hAnsi="Courier New" w:cs="Courier New"/>
+          <w:b/>
+          <w:bCs/>
+          <w:color w:val="800080"/>
+        </w:rPr>
+        <w:br/>
+      </w:r>
+      <w:r>
+        <w:rPr>
+          <w:rStyle w:val="Strong"/>
+          <w:rFonts w:ascii="Courier New" w:hAnsi="Courier New" w:cs="Courier New"/>
+          <w:color w:val="800080"/>
+        </w:rPr>
+        <w:t>do</w:t>
+      </w:r>
+      <w:r>
+        <w:rPr>
+          <w:rFonts w:ascii="Courier New" w:hAnsi="Courier New" w:cs="Courier New"/>
+          <w:b/>
+          <w:bCs/>
+          <w:color w:val="800080"/>
+        </w:rPr>
+        <w:br/>
+      </w:r>
+      <w:r>
+        <w:rPr>
+          <w:rStyle w:val="Strong"/>
+          <w:rFonts w:ascii="Courier New" w:hAnsi="Courier New" w:cs="Courier New"/>
+          <w:color w:val="800080"/>
+        </w:rPr>
+        <w:t>    execute one iteration for each item in the </w:t>
+      </w:r>
+      <w:r>
+        <w:rPr>
+          <w:rStyle w:val="Emphasis"/>
+          <w:rFonts w:ascii="inherit" w:eastAsiaTheme="majorEastAsia" w:hAnsi="inherit" w:cs="Courier New"/>
+          <w:b/>
+          <w:bCs/>
+          <w:color w:val="800080"/>
+        </w:rPr>
+        <w:t>list</w:t>
+      </w:r>
+      <w:r>
+        <w:rPr>
+          <w:rStyle w:val="Strong"/>
+          <w:rFonts w:ascii="inherit" w:hAnsi="inherit" w:cs="Courier New"/>
+          <w:color w:val="800080"/>
+        </w:rPr>
+        <w:t> until the </w:t>
+      </w:r>
+      <w:r>
+        <w:rPr>
+          <w:rStyle w:val="Emphasis"/>
+          <w:rFonts w:ascii="inherit" w:eastAsiaTheme="majorEastAsia" w:hAnsi="inherit" w:cs="Courier New"/>
+          <w:b/>
+          <w:bCs/>
+          <w:color w:val="800080"/>
+        </w:rPr>
+        <w:t>list</w:t>
+      </w:r>
+      <w:r>
+        <w:rPr>
+          <w:rStyle w:val="Strong"/>
+          <w:rFonts w:ascii="inherit" w:hAnsi="inherit" w:cs="Courier New"/>
+          <w:color w:val="800080"/>
+        </w:rPr>
+        <w:t> is finished</w:t>
+      </w:r>
+      <w:r>
+        <w:rPr>
+          <w:rFonts w:ascii="Helvetica" w:hAnsi="Helvetica" w:cs="Helvetica"/>
+          <w:color w:val="313131"/>
+        </w:rPr>
+        <w:br/>
+      </w:r>
+      <w:r>
+        <w:rPr>
+          <w:rStyle w:val="Strong"/>
+          <w:rFonts w:ascii="Courier New" w:hAnsi="Courier New" w:cs="Courier New"/>
+          <w:color w:val="800080"/>
+        </w:rPr>
+        <w:t>done</w:t>
+      </w:r>
+    </w:p>
+    <w:p>
+      <w:pPr>
+        <w:pStyle w:val="NormalWeb"/>
+        <w:shd w:val="clear" w:color="auto" w:fill="FFFFFF"/>
+        <w:spacing w:before="300" w:beforeAutospacing="0" w:after="340" w:afterAutospacing="0"/>
+        <w:rPr>
+          <w:rFonts w:ascii="Helvetica" w:hAnsi="Helvetica" w:cs="Helvetica"/>
+          <w:color w:val="313131"/>
+        </w:rPr>
+      </w:pPr>
+      <w:r>
+        <w:rPr>
+          <w:rFonts w:ascii="inherit" w:hAnsi="inherit" w:cs="Helvetica"/>
+          <w:color w:val="000000"/>
+        </w:rPr>
+        <w:t>In this case, </w:t>
+      </w:r>
+      <w:r>
+        <w:rPr>
+          <w:rStyle w:val="Strong"/>
+          <w:rFonts w:ascii="Courier New" w:hAnsi="Courier New" w:cs="Courier New"/>
+          <w:color w:val="000000"/>
+        </w:rPr>
+        <w:t>variable-name</w:t>
+      </w:r>
+      <w:r>
+        <w:rPr>
+          <w:rFonts w:ascii="inherit" w:hAnsi="inherit" w:cs="Helvetica"/>
+          <w:color w:val="000000"/>
+        </w:rPr>
+        <w:t> and </w:t>
+      </w:r>
+      <w:r>
+        <w:rPr>
+          <w:rStyle w:val="Strong"/>
+          <w:rFonts w:ascii="Courier New" w:hAnsi="Courier New" w:cs="Courier New"/>
+          <w:color w:val="000000"/>
+        </w:rPr>
+        <w:t>list</w:t>
+      </w:r>
+      <w:r>
+        <w:rPr>
+          <w:rFonts w:ascii="inherit" w:hAnsi="inherit" w:cs="Helvetica"/>
+          <w:color w:val="000000"/>
+        </w:rPr>
+        <w:t> are substituted by you as appropriate (see examples). As with other looping constructs, the statements that are repeated should be enclosed by </w:t>
+      </w:r>
+      <w:r>
+        <w:rPr>
+          <w:rStyle w:val="Strong"/>
+          <w:rFonts w:ascii="Courier New" w:hAnsi="Courier New" w:cs="Courier New"/>
+          <w:color w:val="000000"/>
+        </w:rPr>
+        <w:t>do</w:t>
+      </w:r>
+      <w:r>
+        <w:rPr>
+          <w:rFonts w:ascii="inherit" w:hAnsi="inherit" w:cs="Helvetica"/>
+          <w:color w:val="000000"/>
+        </w:rPr>
+        <w:t> and </w:t>
+      </w:r>
+      <w:r>
+        <w:rPr>
+          <w:rStyle w:val="Strong"/>
+          <w:rFonts w:ascii="Courier New" w:hAnsi="Courier New" w:cs="Courier New"/>
+          <w:color w:val="000000"/>
+        </w:rPr>
+        <w:t>done</w:t>
+      </w:r>
+      <w:r>
+        <w:rPr>
+          <w:rFonts w:ascii="inherit" w:hAnsi="inherit" w:cs="Helvetica"/>
+          <w:color w:val="000000"/>
+        </w:rPr>
+        <w:t>.</w:t>
+      </w:r>
+    </w:p>
+    <w:p>
+      <w:pPr>
+        <w:pStyle w:val="NormalWeb"/>
+        <w:shd w:val="clear" w:color="auto" w:fill="FFFFFF"/>
+        <w:spacing w:before="300" w:beforeAutospacing="0" w:after="340" w:afterAutospacing="0"/>
+        <w:rPr>
+          <w:rFonts w:ascii="Helvetica" w:hAnsi="Helvetica" w:cs="Helvetica"/>
+          <w:color w:val="313131"/>
+        </w:rPr>
+      </w:pPr>
+      <w:r>
+        <w:rPr>
+          <w:rFonts w:ascii="inherit" w:hAnsi="inherit" w:cs="Helvetica"/>
+          <w:color w:val="000000"/>
+        </w:rPr>
+        <w:t>The screenshot here shows an example of the </w:t>
+      </w:r>
+      <w:r>
+        <w:rPr>
+          <w:rStyle w:val="Strong"/>
+          <w:rFonts w:ascii="Courier New" w:hAnsi="Courier New" w:cs="Courier New"/>
+          <w:color w:val="000000"/>
+        </w:rPr>
+        <w:t>for</w:t>
+      </w:r>
+      <w:r>
+        <w:rPr>
+          <w:rFonts w:ascii="inherit" w:hAnsi="inherit" w:cs="Helvetica"/>
+          <w:color w:val="000000"/>
+        </w:rPr>
+        <w:t> loop to print the sum of numbers 1 to 10.</w:t>
+      </w:r>
+    </w:p>
+    <w:p>
+      <w:pPr>
+        <w:pStyle w:val="NormalWeb"/>
+        <w:shd w:val="clear" w:color="auto" w:fill="FFFFFF"/>
+        <w:spacing w:before="300" w:beforeAutospacing="0" w:after="340" w:afterAutospacing="0"/>
+        <w:rPr>
+          <w:rFonts w:ascii="inherit" w:hAnsi="inherit" w:cs="Helvetica"/>
+          <w:color w:val="313131"/>
+        </w:rPr>
+      </w:pPr>
+      <w:r>
+        <w:rPr>
+          <w:rFonts w:ascii="inherit" w:hAnsi="inherit" w:cs="Helvetica"/>
+          <w:color w:val="313131"/>
+        </w:rPr>
+        <w:t> </w:t>
+      </w:r>
+    </w:p>
+    <w:p>
+      <w:pPr>
+        <w:pStyle w:val="NormalWeb"/>
+        <w:shd w:val="clear" w:color="auto" w:fill="FFFFFF"/>
+        <w:spacing w:before="300" w:beforeAutospacing="0" w:after="340" w:afterAutospacing="0"/>
+        <w:rPr>
+          <w:rFonts w:ascii="Helvetica" w:hAnsi="Helvetica" w:cs="Helvetica"/>
+          <w:color w:val="313131"/>
+        </w:rPr>
+      </w:pPr>
+      <w:r>
+        <w:rPr>
+          <w:rFonts w:ascii="inherit" w:hAnsi="inherit" w:cs="Helvetica"/>
+          <w:color w:val="000000"/>
+        </w:rPr>
+        <w:t>The </w:t>
+      </w:r>
+      <w:r>
+        <w:rPr>
+          <w:rStyle w:val="Strong"/>
+          <w:rFonts w:ascii="Courier New" w:hAnsi="Courier New" w:cs="Courier New"/>
+          <w:color w:val="000000"/>
+        </w:rPr>
+        <w:t>while</w:t>
+      </w:r>
+      <w:r>
+        <w:rPr>
+          <w:rFonts w:ascii="inherit" w:hAnsi="inherit" w:cs="Helvetica"/>
+          <w:color w:val="000000"/>
+        </w:rPr>
+        <w:t> loop repeats a set of statements as long as the control command returns true. The syntax is:</w:t>
+      </w:r>
+      <w:r>
+        <w:rPr>
+          <w:rFonts w:ascii="Helvetica" w:hAnsi="Helvetica" w:cs="Helvetica"/>
+          <w:color w:val="313131"/>
+        </w:rPr>
+        <w:br/>
+      </w:r>
+      <w:r>
+        <w:rPr>
+          <w:rFonts w:ascii="Helvetica" w:hAnsi="Helvetica" w:cs="Helvetica"/>
+          <w:color w:val="313131"/>
+        </w:rPr>
+        <w:br/>
+      </w:r>
+      <w:r>
+        <w:rPr>
+          <w:rStyle w:val="Strong"/>
+          <w:rFonts w:ascii="Courier New" w:hAnsi="Courier New" w:cs="Courier New"/>
+          <w:color w:val="800080"/>
+        </w:rPr>
+        <w:t>while condition is true</w:t>
+      </w:r>
+      <w:r>
+        <w:rPr>
+          <w:rFonts w:ascii="Courier New" w:hAnsi="Courier New" w:cs="Courier New"/>
+          <w:b/>
+          <w:bCs/>
+          <w:color w:val="800080"/>
+        </w:rPr>
+        <w:br/>
+      </w:r>
+      <w:r>
+        <w:rPr>
+          <w:rStyle w:val="Strong"/>
+          <w:rFonts w:ascii="Courier New" w:hAnsi="Courier New" w:cs="Courier New"/>
+          <w:color w:val="800080"/>
+        </w:rPr>
+        <w:t>do</w:t>
+      </w:r>
+      <w:r>
+        <w:rPr>
+          <w:rFonts w:ascii="Courier New" w:hAnsi="Courier New" w:cs="Courier New"/>
+          <w:b/>
+          <w:bCs/>
+          <w:color w:val="800080"/>
+        </w:rPr>
+        <w:br/>
+      </w:r>
+      <w:r>
+        <w:rPr>
+          <w:rStyle w:val="Strong"/>
+          <w:rFonts w:ascii="Courier New" w:hAnsi="Courier New" w:cs="Courier New"/>
+          <w:color w:val="800080"/>
+        </w:rPr>
+        <w:t>    Commands for execution</w:t>
+      </w:r>
+      <w:r>
+        <w:rPr>
+          <w:rFonts w:ascii="Courier New" w:hAnsi="Courier New" w:cs="Courier New"/>
+          <w:b/>
+          <w:bCs/>
+          <w:color w:val="800080"/>
+        </w:rPr>
+        <w:br/>
+      </w:r>
+      <w:r>
+        <w:rPr>
+          <w:rStyle w:val="Strong"/>
+          <w:rFonts w:ascii="Courier New" w:hAnsi="Courier New" w:cs="Courier New"/>
+          <w:color w:val="800080"/>
+        </w:rPr>
+        <w:lastRenderedPageBreak/>
+        <w:t>    ----</w:t>
+      </w:r>
+      <w:r>
+        <w:rPr>
+          <w:rFonts w:ascii="Courier New" w:hAnsi="Courier New" w:cs="Courier New"/>
+          <w:b/>
+          <w:bCs/>
+          <w:color w:val="800080"/>
+        </w:rPr>
+        <w:br/>
+      </w:r>
+      <w:r>
+        <w:rPr>
+          <w:rStyle w:val="Strong"/>
+          <w:rFonts w:ascii="Courier New" w:hAnsi="Courier New" w:cs="Courier New"/>
+          <w:color w:val="800080"/>
+        </w:rPr>
+        <w:t>done</w:t>
+      </w:r>
+    </w:p>
+    <w:p>
+      <w:pPr>
+        <w:pStyle w:val="NormalWeb"/>
+        <w:shd w:val="clear" w:color="auto" w:fill="FFFFFF"/>
+        <w:spacing w:before="300" w:beforeAutospacing="0" w:after="340" w:afterAutospacing="0"/>
+        <w:rPr>
+          <w:rFonts w:ascii="Helvetica" w:hAnsi="Helvetica" w:cs="Helvetica"/>
+          <w:color w:val="313131"/>
+        </w:rPr>
+      </w:pPr>
+      <w:r>
+        <w:rPr>
+          <w:rFonts w:ascii="inherit" w:hAnsi="inherit" w:cs="Helvetica"/>
+          <w:color w:val="000000"/>
+        </w:rPr>
+        <w:t>The set of commands that need to be repeated should be enclosed between </w:t>
+      </w:r>
+      <w:r>
+        <w:rPr>
+          <w:rStyle w:val="Strong"/>
+          <w:rFonts w:ascii="Courier New" w:hAnsi="Courier New" w:cs="Courier New"/>
+          <w:color w:val="000000"/>
+        </w:rPr>
+        <w:t>do</w:t>
+      </w:r>
+      <w:r>
+        <w:rPr>
+          <w:rFonts w:ascii="inherit" w:hAnsi="inherit" w:cs="Helvetica"/>
+          <w:color w:val="000000"/>
+        </w:rPr>
+        <w:t> and </w:t>
+      </w:r>
+      <w:r>
+        <w:rPr>
+          <w:rStyle w:val="Strong"/>
+          <w:rFonts w:ascii="Courier New" w:hAnsi="Courier New" w:cs="Courier New"/>
+          <w:color w:val="000000"/>
+        </w:rPr>
+        <w:t>done</w:t>
+      </w:r>
+      <w:r>
+        <w:rPr>
+          <w:rFonts w:ascii="inherit" w:hAnsi="inherit" w:cs="Helvetica"/>
+          <w:color w:val="000000"/>
+        </w:rPr>
+        <w:t>. You can use any command or operator as the condition. Often, it is enclosed within square brackets (</w:t>
+      </w:r>
+      <w:r>
+        <w:rPr>
+          <w:rStyle w:val="Strong"/>
+          <w:rFonts w:ascii="Courier New" w:hAnsi="Courier New" w:cs="Courier New"/>
+          <w:color w:val="000000"/>
+        </w:rPr>
+        <w:t>[]</w:t>
+      </w:r>
+      <w:r>
+        <w:rPr>
+          <w:rFonts w:ascii="inherit" w:hAnsi="inherit" w:cs="Helvetica"/>
+          <w:color w:val="000000"/>
+        </w:rPr>
+        <w:t>).</w:t>
+      </w:r>
+    </w:p>
+    <w:p>
+      <w:pPr>
+        <w:pStyle w:val="NormalWeb"/>
+        <w:shd w:val="clear" w:color="auto" w:fill="FFFFFF"/>
+        <w:spacing w:before="300" w:beforeAutospacing="0" w:after="340" w:afterAutospacing="0"/>
+        <w:rPr>
+          <w:rFonts w:ascii="Helvetica" w:hAnsi="Helvetica" w:cs="Helvetica"/>
+          <w:color w:val="313131"/>
+        </w:rPr>
+      </w:pPr>
+      <w:r>
+        <w:rPr>
+          <w:rFonts w:ascii="inherit" w:hAnsi="inherit" w:cs="Helvetica"/>
+          <w:color w:val="000000"/>
+        </w:rPr>
+        <w:t>The screenshot here shows an example of the </w:t>
+      </w:r>
+      <w:r>
+        <w:rPr>
+          <w:rStyle w:val="Strong"/>
+          <w:rFonts w:ascii="inherit" w:hAnsi="inherit" w:cs="Courier New"/>
+          <w:color w:val="000000"/>
+        </w:rPr>
+        <w:t>while</w:t>
+      </w:r>
+      <w:r>
+        <w:rPr>
+          <w:rFonts w:ascii="inherit" w:hAnsi="inherit" w:cs="Helvetica"/>
+          <w:color w:val="000000"/>
+        </w:rPr>
+        <w:t> loop that calculates the factorial of a number. Do you know why the computation of 21! gives a bad result?</w:t>
+      </w:r>
+    </w:p>
+    <w:p>
+      <w:pPr>
+        <w:shd w:val="clear" w:color="auto" w:fill="FFFFFF"/>
+        <w:spacing w:before="300" w:after="340" w:line="240" w:lineRule="auto"/>
+        <w:rPr>
+          <w:rFonts w:ascii="Helvetica" w:eastAsia="Times New Roman" w:hAnsi="Helvetica" w:cs="Helvetica"/>
+          <w:color w:val="313131"/>
+          <w:sz w:val="24"/>
+          <w:szCs w:val="24"/>
+        </w:rPr>
+      </w:pPr>
+    </w:p>
+    <w:p>
+      <w:pPr>
+        <w:pStyle w:val="NormalWeb"/>
+        <w:shd w:val="clear" w:color="auto" w:fill="FFFFFF"/>
+        <w:spacing w:before="0" w:beforeAutospacing="0" w:after="340" w:afterAutospacing="0"/>
+        <w:rPr>
+          <w:rFonts w:ascii="Helvetica" w:hAnsi="Helvetica" w:cs="Helvetica"/>
+          <w:color w:val="313131"/>
+        </w:rPr>
+      </w:pPr>
+      <w:r>
+        <w:rPr>
+          <w:rFonts w:ascii="inherit" w:hAnsi="inherit" w:cs="Helvetica"/>
+          <w:color w:val="000000"/>
+        </w:rPr>
+        <w:t>The </w:t>
+      </w:r>
+      <w:r>
+        <w:rPr>
+          <w:rStyle w:val="Strong"/>
+          <w:rFonts w:ascii="Courier New" w:hAnsi="Courier New" w:cs="Courier New"/>
+          <w:color w:val="000000"/>
+        </w:rPr>
+        <w:t>until</w:t>
+      </w:r>
+      <w:r>
+        <w:rPr>
+          <w:rFonts w:ascii="inherit" w:hAnsi="inherit" w:cs="Helvetica"/>
+          <w:color w:val="000000"/>
+        </w:rPr>
+        <w:t> loop repeats a set of statements as long as the control command is false. Thus, it is essentially the opposite of the</w:t>
+      </w:r>
+      <w:r>
+        <w:rPr>
+          <w:rFonts w:ascii="Verdana" w:hAnsi="Verdana" w:cs="Helvetica"/>
+          <w:color w:val="000000"/>
+        </w:rPr>
+        <w:t> </w:t>
+      </w:r>
+      <w:r>
+        <w:rPr>
+          <w:rStyle w:val="Strong"/>
+          <w:rFonts w:ascii="inherit" w:hAnsi="inherit" w:cs="Courier New"/>
+          <w:color w:val="000000"/>
+        </w:rPr>
+        <w:t>while</w:t>
+      </w:r>
+      <w:r>
+        <w:rPr>
+          <w:rFonts w:ascii="inherit" w:hAnsi="inherit" w:cs="Helvetica"/>
+          <w:color w:val="000000"/>
+        </w:rPr>
+        <w:t> loop. The syntax is:</w:t>
+      </w:r>
+    </w:p>
+    <w:p>
+      <w:pPr>
+        <w:pStyle w:val="NormalWeb"/>
+        <w:shd w:val="clear" w:color="auto" w:fill="FFFFFF"/>
+        <w:spacing w:before="300" w:beforeAutospacing="0" w:after="340" w:afterAutospacing="0"/>
+        <w:rPr>
+          <w:rFonts w:ascii="Helvetica" w:hAnsi="Helvetica" w:cs="Helvetica"/>
+          <w:color w:val="313131"/>
+        </w:rPr>
+      </w:pPr>
+      <w:r>
+        <w:rPr>
+          <w:rStyle w:val="Strong"/>
+          <w:rFonts w:ascii="Courier New" w:hAnsi="Courier New" w:cs="Courier New"/>
+          <w:color w:val="800080"/>
+        </w:rPr>
+        <w:t>until condition is false</w:t>
+      </w:r>
+      <w:r>
+        <w:rPr>
+          <w:rFonts w:ascii="Courier New" w:hAnsi="Courier New" w:cs="Courier New"/>
+          <w:b/>
+          <w:bCs/>
+          <w:color w:val="800080"/>
+        </w:rPr>
+        <w:br/>
+      </w:r>
+      <w:r>
+        <w:rPr>
+          <w:rStyle w:val="Strong"/>
+          <w:rFonts w:ascii="Courier New" w:hAnsi="Courier New" w:cs="Courier New"/>
+          <w:color w:val="800080"/>
+        </w:rPr>
+        <w:t>do</w:t>
+      </w:r>
+      <w:r>
+        <w:rPr>
+          <w:rFonts w:ascii="Courier New" w:hAnsi="Courier New" w:cs="Courier New"/>
+          <w:b/>
+          <w:bCs/>
+          <w:color w:val="800080"/>
+        </w:rPr>
+        <w:br/>
+      </w:r>
+      <w:r>
+        <w:rPr>
+          <w:rStyle w:val="Strong"/>
+          <w:rFonts w:ascii="Courier New" w:hAnsi="Courier New" w:cs="Courier New"/>
+          <w:color w:val="800080"/>
+        </w:rPr>
+        <w:t>    Commands for execution</w:t>
+      </w:r>
+      <w:r>
+        <w:rPr>
+          <w:rFonts w:ascii="Courier New" w:hAnsi="Courier New" w:cs="Courier New"/>
+          <w:b/>
+          <w:bCs/>
+          <w:color w:val="800080"/>
+        </w:rPr>
+        <w:br/>
+      </w:r>
+      <w:r>
+        <w:rPr>
+          <w:rStyle w:val="Strong"/>
+          <w:rFonts w:ascii="Courier New" w:hAnsi="Courier New" w:cs="Courier New"/>
+          <w:color w:val="800080"/>
+        </w:rPr>
+        <w:t>    ----</w:t>
+      </w:r>
+      <w:r>
+        <w:rPr>
+          <w:rFonts w:ascii="Courier New" w:hAnsi="Courier New" w:cs="Courier New"/>
+          <w:b/>
+          <w:bCs/>
+          <w:color w:val="800080"/>
+        </w:rPr>
+        <w:br/>
+      </w:r>
+      <w:r>
+        <w:rPr>
+          <w:rStyle w:val="Strong"/>
+          <w:rFonts w:ascii="Courier New" w:hAnsi="Courier New" w:cs="Courier New"/>
+          <w:color w:val="800080"/>
+        </w:rPr>
+        <w:t>done</w:t>
+      </w:r>
+    </w:p>
+    <w:p>
+      <w:pPr>
+        <w:pStyle w:val="NormalWeb"/>
+        <w:shd w:val="clear" w:color="auto" w:fill="FFFFFF"/>
+        <w:spacing w:before="300" w:beforeAutospacing="0" w:after="340" w:afterAutospacing="0"/>
+        <w:rPr>
+          <w:rFonts w:ascii="Helvetica" w:hAnsi="Helvetica" w:cs="Helvetica"/>
+          <w:color w:val="313131"/>
+        </w:rPr>
+      </w:pPr>
+      <w:r>
+        <w:rPr>
+          <w:rFonts w:ascii="inherit" w:hAnsi="inherit" w:cs="Helvetica"/>
+          <w:color w:val="000000"/>
+        </w:rPr>
+        <w:t>Similar to the </w:t>
+      </w:r>
+      <w:r>
+        <w:rPr>
+          <w:rStyle w:val="Strong"/>
+          <w:rFonts w:ascii="Courier New" w:hAnsi="Courier New" w:cs="Courier New"/>
+          <w:color w:val="000000"/>
+        </w:rPr>
+        <w:t>while</w:t>
+      </w:r>
+      <w:r>
+        <w:rPr>
+          <w:rFonts w:ascii="inherit" w:hAnsi="inherit" w:cs="Helvetica"/>
+          <w:color w:val="000000"/>
+        </w:rPr>
+        <w:t> loop, the set of commands that need to be repeated should be enclosed between </w:t>
+      </w:r>
+      <w:r>
+        <w:rPr>
+          <w:rStyle w:val="Strong"/>
+          <w:rFonts w:ascii="Courier New" w:hAnsi="Courier New" w:cs="Courier New"/>
+          <w:color w:val="000000"/>
+        </w:rPr>
+        <w:t>do</w:t>
+      </w:r>
+      <w:r>
+        <w:rPr>
+          <w:rFonts w:ascii="inherit" w:hAnsi="inherit" w:cs="Helvetica"/>
+          <w:color w:val="000000"/>
+        </w:rPr>
+        <w:t> and </w:t>
+      </w:r>
+      <w:r>
+        <w:rPr>
+          <w:rStyle w:val="Strong"/>
+          <w:rFonts w:ascii="Courier New" w:hAnsi="Courier New" w:cs="Courier New"/>
+          <w:color w:val="000000"/>
+        </w:rPr>
+        <w:t>done</w:t>
+      </w:r>
+      <w:r>
+        <w:rPr>
+          <w:rFonts w:ascii="inherit" w:hAnsi="inherit" w:cs="Helvetica"/>
+          <w:color w:val="000000"/>
+        </w:rPr>
+        <w:t>. You can use any command or operator as the condition.</w:t>
+      </w:r>
+    </w:p>
+    <w:p>
+      <w:pPr>
+        <w:pStyle w:val="NormalWeb"/>
+        <w:shd w:val="clear" w:color="auto" w:fill="FFFFFF"/>
+        <w:spacing w:before="300" w:beforeAutospacing="0" w:after="340" w:afterAutospacing="0"/>
+        <w:rPr>
+          <w:rFonts w:ascii="Helvetica" w:hAnsi="Helvetica" w:cs="Helvetica"/>
+          <w:color w:val="313131"/>
+        </w:rPr>
+      </w:pPr>
+      <w:r>
+        <w:rPr>
+          <w:rFonts w:ascii="inherit" w:hAnsi="inherit" w:cs="Helvetica"/>
+          <w:color w:val="000000"/>
+        </w:rPr>
+        <w:t>The screenshot here shows example of the </w:t>
+      </w:r>
+      <w:r>
+        <w:rPr>
+          <w:rStyle w:val="Strong"/>
+          <w:rFonts w:ascii="Courier New" w:hAnsi="Courier New" w:cs="Courier New"/>
+          <w:color w:val="000000"/>
+        </w:rPr>
+        <w:t>until</w:t>
+      </w:r>
+      <w:r>
+        <w:rPr>
+          <w:rFonts w:ascii="inherit" w:hAnsi="inherit" w:cs="Helvetica"/>
+          <w:color w:val="000000"/>
+        </w:rPr>
+        <w:t> loop that once again computes factorials; it is only slightly different than the test case for the </w:t>
+      </w:r>
+      <w:r>
+        <w:rPr>
+          <w:rStyle w:val="Strong"/>
+          <w:rFonts w:ascii="Courier New" w:hAnsi="Courier New" w:cs="Courier New"/>
+          <w:color w:val="000000"/>
+        </w:rPr>
+        <w:t>while</w:t>
+      </w:r>
+      <w:r>
+        <w:rPr>
+          <w:rFonts w:ascii="inherit" w:hAnsi="inherit" w:cs="Helvetica"/>
+          <w:color w:val="000000"/>
+        </w:rPr>
+        <w:t> loop.</w:t>
+      </w:r>
+    </w:p>
+    <w:p>
+      <w:pPr>
+        <w:pStyle w:val="Heading2"/>
+        <w:shd w:val="clear" w:color="auto" w:fill="FFFFFF"/>
+        <w:spacing w:before="0" w:beforeAutospacing="0"/>
+        <w:rPr>
+          <w:rFonts w:ascii="Arial" w:hAnsi="Arial" w:cs="Arial"/>
+          <w:b w:val="0"/>
+          <w:bCs w:val="0"/>
+          <w:color w:val="171C29"/>
+        </w:rPr>
+      </w:pPr>
+      <w:r>
+        <w:rPr>
+          <w:rFonts w:ascii="Arial" w:hAnsi="Arial" w:cs="Arial"/>
+          <w:b w:val="0"/>
+          <w:bCs w:val="0"/>
+          <w:color w:val="171C29"/>
+        </w:rPr>
+        <w:t>Script Debug Mode</w:t>
+      </w:r>
+    </w:p>
+    <w:p>
+      <w:pPr>
+        <w:shd w:val="clear" w:color="auto" w:fill="FFFFFF"/>
+        <w:spacing w:after="340" w:line="240" w:lineRule="auto"/>
+        <w:rPr>
+          <w:rFonts w:ascii="Helvetica" w:eastAsia="Times New Roman" w:hAnsi="Helvetica" w:cs="Helvetica"/>
+          <w:color w:val="313131"/>
+          <w:sz w:val="24"/>
+          <w:szCs w:val="24"/>
+        </w:rPr>
+      </w:pPr>
+      <w:r>
+        <w:rPr>
+          <w:rFonts w:ascii="Helvetica" w:eastAsia="Times New Roman" w:hAnsi="Helvetica" w:cs="Helvetica"/>
+          <w:color w:val="313131"/>
+          <w:sz w:val="24"/>
+          <w:szCs w:val="24"/>
+        </w:rPr>
+        <w:t>Before fixing an error (or bug), it is vital to know its source.</w:t>
+      </w:r>
+    </w:p>
+    <w:p>
+      <w:pPr>
+        <w:shd w:val="clear" w:color="auto" w:fill="FFFFFF"/>
+        <w:spacing w:before="300" w:after="340" w:line="240" w:lineRule="auto"/>
+        <w:rPr>
+          <w:rFonts w:ascii="Helvetica" w:eastAsia="Times New Roman" w:hAnsi="Helvetica" w:cs="Helvetica"/>
+          <w:color w:val="313131"/>
+          <w:sz w:val="24"/>
+          <w:szCs w:val="24"/>
+        </w:rPr>
+      </w:pPr>
+      <w:r>
+        <w:rPr>
+          <w:rFonts w:ascii="inherit" w:eastAsia="Times New Roman" w:hAnsi="inherit" w:cs="Helvetica"/>
+          <w:color w:val="000000"/>
+          <w:sz w:val="24"/>
+          <w:szCs w:val="24"/>
+        </w:rPr>
+        <w:t>You can run a bash script in debug mode either by doing </w:t>
+      </w:r>
+      <w:r>
+        <w:rPr>
+          <w:rFonts w:ascii="Courier New" w:eastAsia="Times New Roman" w:hAnsi="Courier New" w:cs="Courier New"/>
+          <w:b/>
+          <w:bCs/>
+          <w:color w:val="000000"/>
+          <w:sz w:val="24"/>
+          <w:szCs w:val="24"/>
+        </w:rPr>
+        <w:t>bash –x ./</w:t>
+      </w:r>
+      <w:proofErr w:type="spellStart"/>
+      <w:r>
+        <w:rPr>
+          <w:rFonts w:ascii="Courier New" w:eastAsia="Times New Roman" w:hAnsi="Courier New" w:cs="Courier New"/>
+          <w:b/>
+          <w:bCs/>
+          <w:color w:val="000000"/>
+          <w:sz w:val="24"/>
+          <w:szCs w:val="24"/>
+        </w:rPr>
+        <w:t>script_file</w:t>
+      </w:r>
+      <w:proofErr w:type="spellEnd"/>
+      <w:r>
+        <w:rPr>
+          <w:rFonts w:ascii="inherit" w:eastAsia="Times New Roman" w:hAnsi="inherit" w:cs="Helvetica"/>
+          <w:color w:val="000000"/>
+          <w:sz w:val="24"/>
+          <w:szCs w:val="24"/>
+        </w:rPr>
+        <w:t>, or bracketing parts of the script with </w:t>
+      </w:r>
+      <w:r>
+        <w:rPr>
+          <w:rFonts w:ascii="Courier New" w:eastAsia="Times New Roman" w:hAnsi="Courier New" w:cs="Courier New"/>
+          <w:b/>
+          <w:bCs/>
+          <w:color w:val="000000"/>
+          <w:sz w:val="24"/>
+          <w:szCs w:val="24"/>
+        </w:rPr>
+        <w:t>set -x</w:t>
+      </w:r>
+      <w:r>
+        <w:rPr>
+          <w:rFonts w:ascii="Verdana" w:eastAsia="Times New Roman" w:hAnsi="Verdana" w:cs="Courier New"/>
+          <w:b/>
+          <w:bCs/>
+          <w:color w:val="000000"/>
+          <w:sz w:val="24"/>
+          <w:szCs w:val="24"/>
+        </w:rPr>
+        <w:t> </w:t>
+      </w:r>
+      <w:r>
+        <w:rPr>
+          <w:rFonts w:ascii="inherit" w:eastAsia="Times New Roman" w:hAnsi="inherit" w:cs="Helvetica"/>
+          <w:color w:val="000000"/>
+          <w:sz w:val="24"/>
+          <w:szCs w:val="24"/>
+        </w:rPr>
+        <w:t>and </w:t>
+      </w:r>
+      <w:r>
+        <w:rPr>
+          <w:rFonts w:ascii="Courier New" w:eastAsia="Times New Roman" w:hAnsi="Courier New" w:cs="Courier New"/>
+          <w:b/>
+          <w:bCs/>
+          <w:color w:val="000000"/>
+          <w:sz w:val="24"/>
+          <w:szCs w:val="24"/>
+        </w:rPr>
+        <w:t>set +x</w:t>
+      </w:r>
+      <w:r>
+        <w:rPr>
+          <w:rFonts w:ascii="inherit" w:eastAsia="Times New Roman" w:hAnsi="inherit" w:cs="Helvetica"/>
+          <w:color w:val="000000"/>
+          <w:sz w:val="24"/>
+          <w:szCs w:val="24"/>
+        </w:rPr>
+        <w:t>. The debug mode helps identify the error because:</w:t>
+      </w:r>
+    </w:p>
+    <w:p>
+      <w:pPr>
+        <w:numPr>
+          <w:ilvl w:val="0"/>
+          <w:numId w:val="5"/>
+        </w:numPr>
+        <w:shd w:val="clear" w:color="auto" w:fill="FFFFFF"/>
+        <w:spacing w:before="100" w:beforeAutospacing="1" w:after="170" w:line="336" w:lineRule="atLeast"/>
+        <w:rPr>
+          <w:rFonts w:ascii="Helvetica" w:eastAsia="Times New Roman" w:hAnsi="Helvetica" w:cs="Helvetica"/>
+          <w:color w:val="313131"/>
+          <w:sz w:val="24"/>
+          <w:szCs w:val="24"/>
+        </w:rPr>
+      </w:pPr>
+      <w:r>
+        <w:rPr>
+          <w:rFonts w:ascii="Helvetica" w:eastAsia="Times New Roman" w:hAnsi="Helvetica" w:cs="Helvetica"/>
+          <w:color w:val="313131"/>
+          <w:sz w:val="24"/>
+          <w:szCs w:val="24"/>
+        </w:rPr>
+        <w:t>It traces and prefixes each command with the</w:t>
+      </w:r>
+      <w:r>
+        <w:rPr>
+          <w:rFonts w:ascii="Verdana" w:eastAsia="Times New Roman" w:hAnsi="Verdana" w:cs="Helvetica"/>
+          <w:color w:val="313131"/>
+          <w:sz w:val="24"/>
+          <w:szCs w:val="24"/>
+        </w:rPr>
+        <w:t> </w:t>
+      </w:r>
+      <w:r>
+        <w:rPr>
+          <w:rFonts w:ascii="inherit" w:eastAsia="Times New Roman" w:hAnsi="inherit" w:cs="Courier New"/>
+          <w:b/>
+          <w:bCs/>
+          <w:color w:val="000000"/>
+          <w:sz w:val="24"/>
+          <w:szCs w:val="24"/>
+        </w:rPr>
+        <w:t>+</w:t>
+      </w:r>
+      <w:r>
+        <w:rPr>
+          <w:rFonts w:ascii="Helvetica" w:eastAsia="Times New Roman" w:hAnsi="Helvetica" w:cs="Helvetica"/>
+          <w:color w:val="313131"/>
+          <w:sz w:val="24"/>
+          <w:szCs w:val="24"/>
+        </w:rPr>
+        <w:t> character.</w:t>
+      </w:r>
+    </w:p>
+    <w:p>
+      <w:pPr>
+        <w:numPr>
+          <w:ilvl w:val="0"/>
+          <w:numId w:val="5"/>
+        </w:numPr>
+        <w:shd w:val="clear" w:color="auto" w:fill="FFFFFF"/>
+        <w:spacing w:before="100" w:beforeAutospacing="1" w:after="170" w:line="336" w:lineRule="atLeast"/>
+        <w:rPr>
+          <w:rFonts w:ascii="Helvetica" w:eastAsia="Times New Roman" w:hAnsi="Helvetica" w:cs="Helvetica"/>
+          <w:color w:val="313131"/>
+          <w:sz w:val="24"/>
+          <w:szCs w:val="24"/>
+        </w:rPr>
+      </w:pPr>
+      <w:r>
+        <w:rPr>
+          <w:rFonts w:ascii="Helvetica" w:eastAsia="Times New Roman" w:hAnsi="Helvetica" w:cs="Helvetica"/>
+          <w:color w:val="313131"/>
+          <w:sz w:val="24"/>
+          <w:szCs w:val="24"/>
+        </w:rPr>
+        <w:t>It displays each command before executing it.</w:t>
+      </w:r>
+    </w:p>
+    <w:p>
+      <w:pPr>
+        <w:numPr>
+          <w:ilvl w:val="0"/>
+          <w:numId w:val="5"/>
+        </w:numPr>
+        <w:shd w:val="clear" w:color="auto" w:fill="FFFFFF"/>
+        <w:spacing w:before="100" w:beforeAutospacing="1" w:after="170" w:line="336" w:lineRule="atLeast"/>
+        <w:rPr>
+          <w:rFonts w:ascii="Helvetica" w:eastAsia="Times New Roman" w:hAnsi="Helvetica" w:cs="Helvetica"/>
+          <w:color w:val="313131"/>
+          <w:sz w:val="24"/>
+          <w:szCs w:val="24"/>
+        </w:rPr>
+      </w:pPr>
+      <w:r>
+        <w:rPr>
+          <w:rFonts w:ascii="Helvetica" w:eastAsia="Times New Roman" w:hAnsi="Helvetica" w:cs="Helvetica"/>
+          <w:color w:val="313131"/>
+          <w:sz w:val="24"/>
+          <w:szCs w:val="24"/>
+        </w:rPr>
+        <w:t>It can debug only selected parts of a script (if desired) with:</w:t>
+      </w:r>
+      <w:r>
+        <w:rPr>
+          <w:rFonts w:ascii="Helvetica" w:eastAsia="Times New Roman" w:hAnsi="Helvetica" w:cs="Helvetica"/>
+          <w:color w:val="313131"/>
+          <w:sz w:val="24"/>
+          <w:szCs w:val="24"/>
+        </w:rPr>
+        <w:br/>
+      </w:r>
+      <w:r>
+        <w:rPr>
+          <w:rFonts w:ascii="Helvetica" w:eastAsia="Times New Roman" w:hAnsi="Helvetica" w:cs="Helvetica"/>
+          <w:color w:val="313131"/>
+          <w:sz w:val="24"/>
+          <w:szCs w:val="24"/>
+        </w:rPr>
+        <w:br/>
+      </w:r>
+      <w:r>
+        <w:rPr>
+          <w:rFonts w:ascii="Courier New" w:eastAsia="Times New Roman" w:hAnsi="Courier New" w:cs="Courier New"/>
+          <w:b/>
+          <w:bCs/>
+          <w:color w:val="800080"/>
+          <w:sz w:val="24"/>
+          <w:szCs w:val="24"/>
+        </w:rPr>
+        <w:t>set -x    # turns on debugging</w:t>
+      </w:r>
+      <w:r>
+        <w:rPr>
+          <w:rFonts w:ascii="Courier New" w:eastAsia="Times New Roman" w:hAnsi="Courier New" w:cs="Courier New"/>
+          <w:color w:val="800080"/>
+          <w:sz w:val="24"/>
+          <w:szCs w:val="24"/>
+        </w:rPr>
+        <w:br/>
+      </w:r>
+      <w:r>
+        <w:rPr>
+          <w:rFonts w:ascii="Courier New" w:eastAsia="Times New Roman" w:hAnsi="Courier New" w:cs="Courier New"/>
+          <w:b/>
+          <w:bCs/>
+          <w:color w:val="800080"/>
+          <w:sz w:val="24"/>
+          <w:szCs w:val="24"/>
+        </w:rPr>
+        <w:lastRenderedPageBreak/>
+        <w:t>...</w:t>
+      </w:r>
+      <w:r>
+        <w:rPr>
+          <w:rFonts w:ascii="Courier New" w:eastAsia="Times New Roman" w:hAnsi="Courier New" w:cs="Courier New"/>
+          <w:color w:val="800080"/>
+          <w:sz w:val="24"/>
+          <w:szCs w:val="24"/>
+        </w:rPr>
+        <w:br/>
+      </w:r>
+      <w:r>
+        <w:rPr>
+          <w:rFonts w:ascii="Courier New" w:eastAsia="Times New Roman" w:hAnsi="Courier New" w:cs="Courier New"/>
+          <w:b/>
+          <w:bCs/>
+          <w:color w:val="800080"/>
+          <w:sz w:val="24"/>
+          <w:szCs w:val="24"/>
+        </w:rPr>
+        <w:t>set +x    # turns off debugging</w:t>
+      </w:r>
+      <w:r>
+        <w:rPr>
+          <w:rFonts w:ascii="Courier New" w:eastAsia="Times New Roman" w:hAnsi="Courier New" w:cs="Courier New"/>
+          <w:color w:val="800080"/>
+          <w:sz w:val="24"/>
+          <w:szCs w:val="24"/>
+        </w:rPr>
+        <w:br/>
+      </w:r>
+    </w:p>
+    <w:p>
+      <w:pPr>
+        <w:shd w:val="clear" w:color="auto" w:fill="FFFFFF"/>
+        <w:spacing w:before="300" w:after="340" w:line="240" w:lineRule="auto"/>
+        <w:rPr>
+          <w:rFonts w:ascii="Helvetica" w:eastAsia="Times New Roman" w:hAnsi="Helvetica" w:cs="Helvetica"/>
+          <w:color w:val="313131"/>
+          <w:sz w:val="24"/>
+          <w:szCs w:val="24"/>
+        </w:rPr>
+      </w:pPr>
+      <w:r>
+        <w:rPr>
+          <w:rFonts w:ascii="Helvetica" w:eastAsia="Times New Roman" w:hAnsi="Helvetica" w:cs="Helvetica"/>
+          <w:color w:val="313131"/>
+          <w:sz w:val="24"/>
+          <w:szCs w:val="24"/>
+        </w:rPr>
+        <w:t>The screenshot shown here demonstrates a script which runs in debug mode if run with any argument on the command line.</w:t>
+      </w:r>
+    </w:p>
+    <w:p>
+      <w:pPr>
+        <w:shd w:val="clear" w:color="auto" w:fill="FFFFFF"/>
+        <w:spacing w:before="300" w:after="340" w:line="240" w:lineRule="auto"/>
+        <w:rPr>
+          <w:rFonts w:ascii="Helvetica" w:eastAsia="Times New Roman" w:hAnsi="Helvetica" w:cs="Helvetica"/>
+          <w:color w:val="313131"/>
+          <w:sz w:val="24"/>
+          <w:szCs w:val="24"/>
+        </w:rPr>
+      </w:pPr>
+    </w:p>
+    <w:p>
+      <w:pPr>
+        <w:pStyle w:val="Heading2"/>
+        <w:shd w:val="clear" w:color="auto" w:fill="FFFFFF"/>
+        <w:spacing w:before="0" w:beforeAutospacing="0"/>
+        <w:rPr>
+          <w:rFonts w:ascii="Arial" w:hAnsi="Arial" w:cs="Arial"/>
+          <w:b w:val="0"/>
+          <w:bCs w:val="0"/>
+          <w:color w:val="171C29"/>
+        </w:rPr>
+      </w:pPr>
+      <w:r>
+        <w:rPr>
+          <w:rFonts w:ascii="Arial" w:hAnsi="Arial" w:cs="Arial"/>
+          <w:b w:val="0"/>
+          <w:bCs w:val="0"/>
+          <w:color w:val="171C29"/>
+        </w:rPr>
+        <w:t>Redirecting Errors to File and Screen</w:t>
+      </w:r>
+    </w:p>
+    <w:p>
+      <w:pPr>
+        <w:shd w:val="clear" w:color="auto" w:fill="FFFFFF"/>
+        <w:spacing w:after="340" w:line="240" w:lineRule="auto"/>
+        <w:rPr>
+          <w:rFonts w:ascii="Helvetica" w:eastAsia="Times New Roman" w:hAnsi="Helvetica" w:cs="Helvetica"/>
+          <w:color w:val="313131"/>
+          <w:sz w:val="24"/>
+          <w:szCs w:val="24"/>
+        </w:rPr>
+      </w:pPr>
+      <w:r>
+        <w:rPr>
+          <w:rFonts w:ascii="Helvetica" w:eastAsia="Times New Roman" w:hAnsi="Helvetica" w:cs="Helvetica"/>
+          <w:color w:val="313131"/>
+          <w:sz w:val="24"/>
+          <w:szCs w:val="24"/>
+        </w:rPr>
+        <w:t>In UNIX/Linux, all programs that run are given three open file streams when they are started as listed in the table: </w:t>
+      </w:r>
+    </w:p>
+    <w:p>
+      <w:pPr>
+        <w:shd w:val="clear" w:color="auto" w:fill="FFFFFF"/>
+        <w:spacing w:before="300" w:after="340" w:line="240" w:lineRule="auto"/>
+        <w:rPr>
+          <w:rFonts w:ascii="Helvetica" w:eastAsia="Times New Roman" w:hAnsi="Helvetica" w:cs="Helvetica"/>
+          <w:color w:val="313131"/>
+          <w:sz w:val="24"/>
+          <w:szCs w:val="24"/>
+        </w:rPr>
+      </w:pPr>
+      <w:r>
+        <w:rPr>
+          <w:rFonts w:ascii="inherit" w:eastAsia="Times New Roman" w:hAnsi="inherit" w:cs="Helvetica"/>
+          <w:color w:val="313131"/>
+          <w:sz w:val="24"/>
+          <w:szCs w:val="24"/>
+        </w:rPr>
+        <w:t> </w:t>
+      </w:r>
+    </w:p>
+    <w:tbl>
+      <w:tblPr>
+        <w:tblW w:w="0" w:type="auto"/>
+        <w:tblBorders>
+          <w:top w:val="outset" w:sz="6" w:space="0" w:color="auto"/>
+          <w:left w:val="outset" w:sz="6" w:space="0" w:color="auto"/>
+          <w:bottom w:val="outset" w:sz="6" w:space="0" w:color="auto"/>
+          <w:right w:val="outset" w:sz="6" w:space="0" w:color="auto"/>
+        </w:tblBorders>
+        <w:shd w:val="clear" w:color="auto" w:fill="FFFFFF"/>
+        <w:tblCellMar>
+          <w:top w:w="15" w:type="dxa"/>
+          <w:left w:w="15" w:type="dxa"/>
+          <w:bottom w:w="15" w:type="dxa"/>
+          <w:right w:w="15" w:type="dxa"/>
+        </w:tblCellMar>
+        <w:tblLook w:val="04A0" w:firstRow="1" w:lastRow="0" w:firstColumn="1" w:lastColumn="0" w:noHBand="0" w:noVBand="1"/>
+      </w:tblPr>
+      <w:tblGrid>
+        <w:gridCol w:w="1234"/>
+        <w:gridCol w:w="6529"/>
+        <w:gridCol w:w="1567"/>
+      </w:tblGrid>
+      <w:tr>
+        <w:trPr>
+          <w:trHeight w:val="873"/>
+        </w:trPr>
+        <w:tc>
+          <w:tcPr>
+            <w:tcW w:w="0" w:type="auto"/>
+            <w:tcBorders>
+              <w:top w:val="single" w:sz="12" w:space="0" w:color="FFFFFF"/>
+              <w:left w:val="single" w:sz="12" w:space="0" w:color="FFFFFF"/>
+              <w:bottom w:val="single" w:sz="12" w:space="0" w:color="FFFFFF"/>
+              <w:right w:val="single" w:sz="12" w:space="0" w:color="FFFFFF"/>
+            </w:tcBorders>
+            <w:shd w:val="clear" w:color="auto" w:fill="003F60"/>
+            <w:tcMar>
+              <w:top w:w="150" w:type="dxa"/>
+              <w:left w:w="150" w:type="dxa"/>
+              <w:bottom w:w="150" w:type="dxa"/>
+              <w:right w:w="150" w:type="dxa"/>
+            </w:tcMar>
+            <w:hideMark/>
+          </w:tcPr>
+          <w:p>
+            <w:pPr>
+              <w:spacing w:before="300" w:after="300" w:line="336" w:lineRule="atLeast"/>
+              <w:jc w:val="center"/>
+              <w:rPr>
+                <w:rFonts w:ascii="Helvetica" w:eastAsia="Times New Roman" w:hAnsi="Helvetica" w:cs="Helvetica"/>
+                <w:color w:val="222222"/>
+                <w:sz w:val="21"/>
+                <w:szCs w:val="21"/>
+              </w:rPr>
+            </w:pPr>
+            <w:r>
+              <w:rPr>
+                <w:rFonts w:ascii="inherit" w:eastAsia="Times New Roman" w:hAnsi="inherit" w:cs="Helvetica"/>
+                <w:b/>
+                <w:bCs/>
+                <w:color w:val="FFFFFF"/>
+                <w:sz w:val="21"/>
+                <w:szCs w:val="21"/>
+              </w:rPr>
+              <w:t>File stream</w:t>
+            </w:r>
+            <w:r>
+              <w:rPr>
+                <w:rFonts w:ascii="inherit" w:eastAsia="Times New Roman" w:hAnsi="inherit" w:cs="Helvetica"/>
+                <w:b/>
+                <w:bCs/>
+                <w:color w:val="FFFFFF"/>
+                <w:sz w:val="21"/>
+                <w:szCs w:val="21"/>
+              </w:rPr>
+              <w:br/>
+            </w:r>
+          </w:p>
+        </w:tc>
+        <w:tc>
+          <w:tcPr>
+            <w:tcW w:w="0" w:type="auto"/>
+            <w:tcBorders>
+              <w:top w:val="single" w:sz="12" w:space="0" w:color="FFFFFF"/>
+              <w:left w:val="single" w:sz="12" w:space="0" w:color="FFFFFF"/>
+              <w:bottom w:val="single" w:sz="12" w:space="0" w:color="FFFFFF"/>
+              <w:right w:val="single" w:sz="12" w:space="0" w:color="FFFFFF"/>
+            </w:tcBorders>
+            <w:shd w:val="clear" w:color="auto" w:fill="003F60"/>
+            <w:tcMar>
+              <w:top w:w="150" w:type="dxa"/>
+              <w:left w:w="150" w:type="dxa"/>
+              <w:bottom w:w="150" w:type="dxa"/>
+              <w:right w:w="150" w:type="dxa"/>
+            </w:tcMar>
+            <w:hideMark/>
+          </w:tcPr>
+          <w:p>
+            <w:pPr>
+              <w:spacing w:before="300" w:after="300" w:line="336" w:lineRule="atLeast"/>
+              <w:jc w:val="center"/>
+              <w:rPr>
+                <w:rFonts w:ascii="Helvetica" w:eastAsia="Times New Roman" w:hAnsi="Helvetica" w:cs="Helvetica"/>
+                <w:color w:val="222222"/>
+                <w:sz w:val="21"/>
+                <w:szCs w:val="21"/>
+              </w:rPr>
+            </w:pPr>
+            <w:r>
+              <w:rPr>
+                <w:rFonts w:ascii="inherit" w:eastAsia="Times New Roman" w:hAnsi="inherit" w:cs="Helvetica"/>
+                <w:b/>
+                <w:bCs/>
+                <w:color w:val="FFFFFF"/>
+                <w:sz w:val="21"/>
+                <w:szCs w:val="21"/>
+              </w:rPr>
+              <w:t>Description</w:t>
+            </w:r>
+          </w:p>
+        </w:tc>
+        <w:tc>
+          <w:tcPr>
+            <w:tcW w:w="0" w:type="auto"/>
+            <w:tcBorders>
+              <w:top w:val="single" w:sz="12" w:space="0" w:color="FFFFFF"/>
+              <w:left w:val="single" w:sz="12" w:space="0" w:color="FFFFFF"/>
+              <w:bottom w:val="single" w:sz="12" w:space="0" w:color="FFFFFF"/>
+              <w:right w:val="single" w:sz="12" w:space="0" w:color="FFFFFF"/>
+            </w:tcBorders>
+            <w:shd w:val="clear" w:color="auto" w:fill="003F60"/>
+            <w:tcMar>
+              <w:top w:w="150" w:type="dxa"/>
+              <w:left w:w="150" w:type="dxa"/>
+              <w:bottom w:w="150" w:type="dxa"/>
+              <w:right w:w="150" w:type="dxa"/>
+            </w:tcMar>
+            <w:hideMark/>
+          </w:tcPr>
+          <w:p>
+            <w:pPr>
+              <w:spacing w:before="300" w:after="300" w:line="336" w:lineRule="atLeast"/>
+              <w:jc w:val="center"/>
+              <w:rPr>
+                <w:rFonts w:ascii="Helvetica" w:eastAsia="Times New Roman" w:hAnsi="Helvetica" w:cs="Helvetica"/>
+                <w:color w:val="222222"/>
+                <w:sz w:val="21"/>
+                <w:szCs w:val="21"/>
+              </w:rPr>
+            </w:pPr>
+            <w:r>
+              <w:rPr>
+                <w:rFonts w:ascii="inherit" w:eastAsia="Times New Roman" w:hAnsi="inherit" w:cs="Helvetica"/>
+                <w:b/>
+                <w:bCs/>
+                <w:color w:val="FFFFFF"/>
+                <w:sz w:val="21"/>
+                <w:szCs w:val="21"/>
+              </w:rPr>
+              <w:t>File Descriptor</w:t>
+            </w:r>
+          </w:p>
+        </w:tc>
+      </w:tr>
+      <w:tr>
+        <w:tc>
+          <w:tcPr>
+            <w:tcW w:w="0" w:type="auto"/>
+            <w:tcBorders>
+              <w:top w:val="single" w:sz="12" w:space="0" w:color="FFFFFF"/>
+              <w:left w:val="single" w:sz="12" w:space="0" w:color="FFFFFF"/>
+              <w:bottom w:val="single" w:sz="12" w:space="0" w:color="FFFFFF"/>
+              <w:right w:val="single" w:sz="12" w:space="0" w:color="FFFFFF"/>
+            </w:tcBorders>
+            <w:shd w:val="clear" w:color="auto" w:fill="E8E8E8"/>
+            <w:tcMar>
+              <w:top w:w="150" w:type="dxa"/>
+              <w:left w:w="150" w:type="dxa"/>
+              <w:bottom w:w="150" w:type="dxa"/>
+              <w:right w:w="150" w:type="dxa"/>
+            </w:tcMar>
+            <w:hideMark/>
+          </w:tcPr>
+          <w:p>
+            <w:pPr>
+              <w:spacing w:before="300" w:after="300" w:line="336" w:lineRule="atLeast"/>
+              <w:rPr>
+                <w:rFonts w:ascii="Helvetica" w:eastAsia="Times New Roman" w:hAnsi="Helvetica" w:cs="Helvetica"/>
+                <w:color w:val="222222"/>
+                <w:sz w:val="24"/>
+                <w:szCs w:val="24"/>
+              </w:rPr>
+            </w:pPr>
+            <w:r>
+              <w:rPr>
+                <w:rFonts w:ascii="Helvetica" w:eastAsia="Times New Roman" w:hAnsi="Helvetica" w:cs="Helvetica"/>
+                <w:b/>
+                <w:bCs/>
+                <w:color w:val="222222"/>
+                <w:sz w:val="24"/>
+                <w:szCs w:val="24"/>
+              </w:rPr>
+              <w:t>stdin</w:t>
+            </w:r>
+          </w:p>
+        </w:tc>
+        <w:tc>
+          <w:tcPr>
+            <w:tcW w:w="0" w:type="auto"/>
+            <w:tcBorders>
+              <w:top w:val="single" w:sz="12" w:space="0" w:color="FFFFFF"/>
+              <w:left w:val="single" w:sz="12" w:space="0" w:color="FFFFFF"/>
+              <w:bottom w:val="single" w:sz="12" w:space="0" w:color="FFFFFF"/>
+              <w:right w:val="single" w:sz="12" w:space="0" w:color="FFFFFF"/>
+            </w:tcBorders>
+            <w:shd w:val="clear" w:color="auto" w:fill="E8E8E8"/>
+            <w:tcMar>
+              <w:top w:w="150" w:type="dxa"/>
+              <w:left w:w="150" w:type="dxa"/>
+              <w:bottom w:w="150" w:type="dxa"/>
+              <w:right w:w="150" w:type="dxa"/>
+            </w:tcMar>
+            <w:hideMark/>
+          </w:tcPr>
+          <w:p>
+            <w:pPr>
+              <w:spacing w:before="300" w:after="300" w:line="336" w:lineRule="atLeast"/>
+              <w:rPr>
+                <w:rFonts w:ascii="Helvetica" w:eastAsia="Times New Roman" w:hAnsi="Helvetica" w:cs="Helvetica"/>
+                <w:color w:val="222222"/>
+                <w:sz w:val="24"/>
+                <w:szCs w:val="24"/>
+              </w:rPr>
+            </w:pPr>
+            <w:r>
+              <w:rPr>
+                <w:rFonts w:ascii="Helvetica" w:eastAsia="Times New Roman" w:hAnsi="Helvetica" w:cs="Helvetica"/>
+                <w:color w:val="222222"/>
+                <w:sz w:val="24"/>
+                <w:szCs w:val="24"/>
+              </w:rPr>
+              <w:t>Standard Input, by default the keyboard/terminal for programs run from the command line</w:t>
+            </w:r>
+          </w:p>
+        </w:tc>
+        <w:tc>
+          <w:tcPr>
+            <w:tcW w:w="0" w:type="auto"/>
+            <w:tcBorders>
+              <w:top w:val="single" w:sz="12" w:space="0" w:color="FFFFFF"/>
+              <w:left w:val="single" w:sz="12" w:space="0" w:color="FFFFFF"/>
+              <w:bottom w:val="single" w:sz="12" w:space="0" w:color="FFFFFF"/>
+              <w:right w:val="single" w:sz="12" w:space="0" w:color="FFFFFF"/>
+            </w:tcBorders>
+            <w:shd w:val="clear" w:color="auto" w:fill="E8E8E8"/>
+            <w:tcMar>
+              <w:top w:w="150" w:type="dxa"/>
+              <w:left w:w="150" w:type="dxa"/>
+              <w:bottom w:w="150" w:type="dxa"/>
+              <w:right w:w="150" w:type="dxa"/>
+            </w:tcMar>
+            <w:hideMark/>
+          </w:tcPr>
+          <w:p>
+            <w:pPr>
+              <w:spacing w:before="300" w:after="300" w:line="336" w:lineRule="atLeast"/>
+              <w:rPr>
+                <w:rFonts w:ascii="Helvetica" w:eastAsia="Times New Roman" w:hAnsi="Helvetica" w:cs="Helvetica"/>
+                <w:color w:val="222222"/>
+                <w:sz w:val="24"/>
+                <w:szCs w:val="24"/>
+              </w:rPr>
+            </w:pPr>
+            <w:r>
+              <w:rPr>
+                <w:rFonts w:ascii="Helvetica" w:eastAsia="Times New Roman" w:hAnsi="Helvetica" w:cs="Helvetica"/>
+                <w:color w:val="222222"/>
+                <w:sz w:val="24"/>
+                <w:szCs w:val="24"/>
+              </w:rPr>
+              <w:t>0</w:t>
+            </w:r>
+          </w:p>
+        </w:tc>
+      </w:tr>
+      <w:tr>
+        <w:tc>
+          <w:tcPr>
+            <w:tcW w:w="0" w:type="auto"/>
+            <w:tcBorders>
+              <w:top w:val="single" w:sz="12" w:space="0" w:color="FFFFFF"/>
+              <w:left w:val="single" w:sz="12" w:space="0" w:color="FFFFFF"/>
+              <w:bottom w:val="single" w:sz="12" w:space="0" w:color="FFFFFF"/>
+              <w:right w:val="single" w:sz="12" w:space="0" w:color="FFFFFF"/>
+            </w:tcBorders>
+            <w:shd w:val="clear" w:color="auto" w:fill="E8E8E8"/>
+            <w:tcMar>
+              <w:top w:w="150" w:type="dxa"/>
+              <w:left w:w="150" w:type="dxa"/>
+              <w:bottom w:w="150" w:type="dxa"/>
+              <w:right w:w="150" w:type="dxa"/>
+            </w:tcMar>
+            <w:hideMark/>
+          </w:tcPr>
+          <w:p>
+            <w:pPr>
+              <w:spacing w:before="300" w:after="300" w:line="336" w:lineRule="atLeast"/>
+              <w:rPr>
+                <w:rFonts w:ascii="Helvetica" w:eastAsia="Times New Roman" w:hAnsi="Helvetica" w:cs="Helvetica"/>
+                <w:color w:val="222222"/>
+                <w:sz w:val="24"/>
+                <w:szCs w:val="24"/>
+              </w:rPr>
+            </w:pPr>
+            <w:proofErr w:type="spellStart"/>
+            <w:r>
+              <w:rPr>
+                <w:rFonts w:ascii="Helvetica" w:eastAsia="Times New Roman" w:hAnsi="Helvetica" w:cs="Helvetica"/>
+                <w:b/>
+                <w:bCs/>
+                <w:color w:val="222222"/>
+                <w:sz w:val="24"/>
+                <w:szCs w:val="24"/>
+              </w:rPr>
+              <w:t>stdout</w:t>
+            </w:r>
+            <w:proofErr w:type="spellEnd"/>
+          </w:p>
+        </w:tc>
+        <w:tc>
+          <w:tcPr>
+            <w:tcW w:w="0" w:type="auto"/>
+            <w:tcBorders>
+              <w:top w:val="single" w:sz="12" w:space="0" w:color="FFFFFF"/>
+              <w:left w:val="single" w:sz="12" w:space="0" w:color="FFFFFF"/>
+              <w:bottom w:val="single" w:sz="12" w:space="0" w:color="FFFFFF"/>
+              <w:right w:val="single" w:sz="12" w:space="0" w:color="FFFFFF"/>
+            </w:tcBorders>
+            <w:shd w:val="clear" w:color="auto" w:fill="E8E8E8"/>
+            <w:tcMar>
+              <w:top w:w="150" w:type="dxa"/>
+              <w:left w:w="150" w:type="dxa"/>
+              <w:bottom w:w="150" w:type="dxa"/>
+              <w:right w:w="150" w:type="dxa"/>
+            </w:tcMar>
+            <w:hideMark/>
+          </w:tcPr>
+          <w:p>
+            <w:pPr>
+              <w:spacing w:before="300" w:after="300" w:line="336" w:lineRule="atLeast"/>
+              <w:rPr>
+                <w:rFonts w:ascii="Helvetica" w:eastAsia="Times New Roman" w:hAnsi="Helvetica" w:cs="Helvetica"/>
+                <w:color w:val="222222"/>
+                <w:sz w:val="24"/>
+                <w:szCs w:val="24"/>
+              </w:rPr>
+            </w:pPr>
+            <w:r>
+              <w:rPr>
+                <w:rFonts w:ascii="Helvetica" w:eastAsia="Times New Roman" w:hAnsi="Helvetica" w:cs="Helvetica"/>
+                <w:color w:val="222222"/>
+                <w:sz w:val="24"/>
+                <w:szCs w:val="24"/>
+              </w:rPr>
+              <w:t>Standard output, by default the screen for programs run from the command line</w:t>
+            </w:r>
+          </w:p>
+        </w:tc>
+        <w:tc>
+          <w:tcPr>
+            <w:tcW w:w="0" w:type="auto"/>
+            <w:tcBorders>
+              <w:top w:val="single" w:sz="12" w:space="0" w:color="FFFFFF"/>
+              <w:left w:val="single" w:sz="12" w:space="0" w:color="FFFFFF"/>
+              <w:bottom w:val="single" w:sz="12" w:space="0" w:color="FFFFFF"/>
+              <w:right w:val="single" w:sz="12" w:space="0" w:color="FFFFFF"/>
+            </w:tcBorders>
+            <w:shd w:val="clear" w:color="auto" w:fill="E8E8E8"/>
+            <w:tcMar>
+              <w:top w:w="150" w:type="dxa"/>
+              <w:left w:w="150" w:type="dxa"/>
+              <w:bottom w:w="150" w:type="dxa"/>
+              <w:right w:w="150" w:type="dxa"/>
+            </w:tcMar>
+            <w:hideMark/>
+          </w:tcPr>
+          <w:p>
+            <w:pPr>
+              <w:spacing w:before="300" w:after="300" w:line="336" w:lineRule="atLeast"/>
+              <w:rPr>
+                <w:rFonts w:ascii="Helvetica" w:eastAsia="Times New Roman" w:hAnsi="Helvetica" w:cs="Helvetica"/>
+                <w:color w:val="222222"/>
+                <w:sz w:val="24"/>
+                <w:szCs w:val="24"/>
+              </w:rPr>
+            </w:pPr>
+            <w:r>
+              <w:rPr>
+                <w:rFonts w:ascii="Helvetica" w:eastAsia="Times New Roman" w:hAnsi="Helvetica" w:cs="Helvetica"/>
+                <w:color w:val="222222"/>
+                <w:sz w:val="24"/>
+                <w:szCs w:val="24"/>
+              </w:rPr>
+              <w:t>1</w:t>
+            </w:r>
+          </w:p>
+        </w:tc>
+      </w:tr>
+      <w:tr>
+        <w:tc>
+          <w:tcPr>
+            <w:tcW w:w="0" w:type="auto"/>
+            <w:tcBorders>
+              <w:top w:val="single" w:sz="12" w:space="0" w:color="FFFFFF"/>
+              <w:left w:val="single" w:sz="12" w:space="0" w:color="FFFFFF"/>
+              <w:bottom w:val="single" w:sz="12" w:space="0" w:color="FFFFFF"/>
+              <w:right w:val="single" w:sz="12" w:space="0" w:color="FFFFFF"/>
+            </w:tcBorders>
+            <w:shd w:val="clear" w:color="auto" w:fill="E8E8E8"/>
+            <w:tcMar>
+              <w:top w:w="150" w:type="dxa"/>
+              <w:left w:w="150" w:type="dxa"/>
+              <w:bottom w:w="150" w:type="dxa"/>
+              <w:right w:w="150" w:type="dxa"/>
+            </w:tcMar>
+            <w:hideMark/>
+          </w:tcPr>
+          <w:p>
+            <w:pPr>
+              <w:spacing w:before="300" w:after="300" w:line="336" w:lineRule="atLeast"/>
+              <w:rPr>
+                <w:rFonts w:ascii="Helvetica" w:eastAsia="Times New Roman" w:hAnsi="Helvetica" w:cs="Helvetica"/>
+                <w:color w:val="222222"/>
+                <w:sz w:val="24"/>
+                <w:szCs w:val="24"/>
+              </w:rPr>
+            </w:pPr>
+            <w:r>
+              <w:rPr>
+                <w:rFonts w:ascii="Helvetica" w:eastAsia="Times New Roman" w:hAnsi="Helvetica" w:cs="Helvetica"/>
+                <w:b/>
+                <w:bCs/>
+                <w:color w:val="222222"/>
+                <w:sz w:val="24"/>
+                <w:szCs w:val="24"/>
+              </w:rPr>
+              <w:t>stderr</w:t>
+            </w:r>
+          </w:p>
+        </w:tc>
+        <w:tc>
+          <w:tcPr>
+            <w:tcW w:w="0" w:type="auto"/>
+            <w:tcBorders>
+              <w:top w:val="single" w:sz="12" w:space="0" w:color="FFFFFF"/>
+              <w:left w:val="single" w:sz="12" w:space="0" w:color="FFFFFF"/>
+              <w:bottom w:val="single" w:sz="12" w:space="0" w:color="FFFFFF"/>
+              <w:right w:val="single" w:sz="12" w:space="0" w:color="FFFFFF"/>
+            </w:tcBorders>
+            <w:shd w:val="clear" w:color="auto" w:fill="E8E8E8"/>
+            <w:tcMar>
+              <w:top w:w="150" w:type="dxa"/>
+              <w:left w:w="150" w:type="dxa"/>
+              <w:bottom w:w="150" w:type="dxa"/>
+              <w:right w:w="150" w:type="dxa"/>
+            </w:tcMar>
+            <w:hideMark/>
+          </w:tcPr>
+          <w:p>
+            <w:pPr>
+              <w:spacing w:before="300" w:after="300" w:line="336" w:lineRule="atLeast"/>
+              <w:rPr>
+                <w:rFonts w:ascii="Helvetica" w:eastAsia="Times New Roman" w:hAnsi="Helvetica" w:cs="Helvetica"/>
+                <w:color w:val="222222"/>
+                <w:sz w:val="24"/>
+                <w:szCs w:val="24"/>
+              </w:rPr>
+            </w:pPr>
+            <w:r>
+              <w:rPr>
+                <w:rFonts w:ascii="Helvetica" w:eastAsia="Times New Roman" w:hAnsi="Helvetica" w:cs="Helvetica"/>
+                <w:color w:val="222222"/>
+                <w:sz w:val="24"/>
+                <w:szCs w:val="24"/>
+              </w:rPr>
+              <w:t>Standard error, where output error messages are shown or saved</w:t>
+            </w:r>
+          </w:p>
+        </w:tc>
+        <w:tc>
+          <w:tcPr>
+            <w:tcW w:w="0" w:type="auto"/>
+            <w:tcBorders>
+              <w:top w:val="single" w:sz="12" w:space="0" w:color="FFFFFF"/>
+              <w:left w:val="single" w:sz="12" w:space="0" w:color="FFFFFF"/>
+              <w:bottom w:val="single" w:sz="12" w:space="0" w:color="FFFFFF"/>
+              <w:right w:val="single" w:sz="12" w:space="0" w:color="FFFFFF"/>
+            </w:tcBorders>
+            <w:shd w:val="clear" w:color="auto" w:fill="E8E8E8"/>
+            <w:tcMar>
+              <w:top w:w="150" w:type="dxa"/>
+              <w:left w:w="150" w:type="dxa"/>
+              <w:bottom w:w="150" w:type="dxa"/>
+              <w:right w:w="150" w:type="dxa"/>
+            </w:tcMar>
+            <w:hideMark/>
+          </w:tcPr>
+          <w:p>
+            <w:pPr>
+              <w:spacing w:before="300" w:after="300" w:line="336" w:lineRule="atLeast"/>
+              <w:rPr>
+                <w:rFonts w:ascii="Helvetica" w:eastAsia="Times New Roman" w:hAnsi="Helvetica" w:cs="Helvetica"/>
+                <w:color w:val="222222"/>
+                <w:sz w:val="24"/>
+                <w:szCs w:val="24"/>
+              </w:rPr>
+            </w:pPr>
+            <w:r>
+              <w:rPr>
+                <w:rFonts w:ascii="Helvetica" w:eastAsia="Times New Roman" w:hAnsi="Helvetica" w:cs="Helvetica"/>
+                <w:color w:val="222222"/>
+                <w:sz w:val="24"/>
+                <w:szCs w:val="24"/>
+              </w:rPr>
+              <w:t>2</w:t>
+            </w:r>
+          </w:p>
+        </w:tc>
+      </w:tr>
+    </w:tbl>
+    <w:p>
+      <w:pPr>
+        <w:shd w:val="clear" w:color="auto" w:fill="FFFFFF"/>
+        <w:spacing w:after="340" w:line="240" w:lineRule="auto"/>
+        <w:rPr>
+          <w:rFonts w:ascii="Helvetica" w:eastAsia="Times New Roman" w:hAnsi="Helvetica" w:cs="Helvetica"/>
+          <w:color w:val="313131"/>
+          <w:sz w:val="24"/>
+          <w:szCs w:val="24"/>
+        </w:rPr>
+      </w:pPr>
+      <w:r>
+        <w:rPr>
+          <w:rFonts w:ascii="inherit" w:eastAsia="Times New Roman" w:hAnsi="inherit" w:cs="Helvetica"/>
+          <w:color w:val="313131"/>
+          <w:sz w:val="24"/>
+          <w:szCs w:val="24"/>
+        </w:rPr>
+        <w:t> </w:t>
+      </w:r>
+    </w:p>
+    <w:p>
+      <w:pPr>
+        <w:shd w:val="clear" w:color="auto" w:fill="FFFFFF"/>
+        <w:spacing w:before="300" w:after="340" w:line="240" w:lineRule="auto"/>
+        <w:rPr>
+          <w:rFonts w:ascii="Helvetica" w:eastAsia="Times New Roman" w:hAnsi="Helvetica" w:cs="Helvetica"/>
+          <w:color w:val="313131"/>
+          <w:sz w:val="24"/>
+          <w:szCs w:val="24"/>
+        </w:rPr>
+      </w:pPr>
+      <w:r>
+        <w:rPr>
+          <w:rFonts w:ascii="Helvetica" w:eastAsia="Times New Roman" w:hAnsi="Helvetica" w:cs="Helvetica"/>
+          <w:color w:val="313131"/>
+          <w:sz w:val="24"/>
+          <w:szCs w:val="24"/>
+        </w:rPr>
+        <w:t xml:space="preserve">Using redirection, we can save the </w:t>
+      </w:r>
+      <w:proofErr w:type="spellStart"/>
+      <w:r>
+        <w:rPr>
+          <w:rFonts w:ascii="Helvetica" w:eastAsia="Times New Roman" w:hAnsi="Helvetica" w:cs="Helvetica"/>
+          <w:color w:val="313131"/>
+          <w:sz w:val="24"/>
+          <w:szCs w:val="24"/>
+        </w:rPr>
+        <w:t>stdout</w:t>
+      </w:r>
+      <w:proofErr w:type="spellEnd"/>
+      <w:r>
+        <w:rPr>
+          <w:rFonts w:ascii="Helvetica" w:eastAsia="Times New Roman" w:hAnsi="Helvetica" w:cs="Helvetica"/>
+          <w:color w:val="313131"/>
+          <w:sz w:val="24"/>
+          <w:szCs w:val="24"/>
+        </w:rPr>
+        <w:t xml:space="preserve"> and stderr output streams to one file or two separate files for later analysis after a program or command is executed.</w:t>
+      </w:r>
+    </w:p>
+    <w:p>
+      <w:pPr>
+        <w:shd w:val="clear" w:color="auto" w:fill="FFFFFF"/>
+        <w:spacing w:before="300" w:after="340" w:line="240" w:lineRule="auto"/>
+        <w:rPr>
+          <w:rFonts w:ascii="Helvetica" w:eastAsia="Times New Roman" w:hAnsi="Helvetica" w:cs="Helvetica"/>
+          <w:color w:val="313131"/>
+          <w:sz w:val="24"/>
+          <w:szCs w:val="24"/>
+        </w:rPr>
+      </w:pPr>
+      <w:r>
+        <w:rPr>
+          <w:rFonts w:ascii="Helvetica" w:eastAsia="Times New Roman" w:hAnsi="Helvetica" w:cs="Helvetica"/>
+          <w:color w:val="313131"/>
+          <w:sz w:val="24"/>
+          <w:szCs w:val="24"/>
+        </w:rPr>
+        <w:lastRenderedPageBreak/>
+        <w:t>The screenshot shows a shell script with a simple bug, which is then run and the error output is diverted to </w:t>
+      </w:r>
+      <w:r>
+        <w:rPr>
+          <w:rFonts w:ascii="Courier New" w:eastAsia="Times New Roman" w:hAnsi="Courier New" w:cs="Courier New"/>
+          <w:b/>
+          <w:bCs/>
+          <w:color w:val="000000"/>
+          <w:sz w:val="24"/>
+          <w:szCs w:val="24"/>
+        </w:rPr>
+        <w:t>error.log</w:t>
+      </w:r>
+      <w:r>
+        <w:rPr>
+          <w:rFonts w:ascii="Helvetica" w:eastAsia="Times New Roman" w:hAnsi="Helvetica" w:cs="Helvetica"/>
+          <w:color w:val="313131"/>
+          <w:sz w:val="24"/>
+          <w:szCs w:val="24"/>
+        </w:rPr>
+        <w:t>. Using </w:t>
+      </w:r>
+      <w:r>
+        <w:rPr>
+          <w:rFonts w:ascii="Courier New" w:eastAsia="Times New Roman" w:hAnsi="Courier New" w:cs="Courier New"/>
+          <w:b/>
+          <w:bCs/>
+          <w:color w:val="000000"/>
+          <w:sz w:val="24"/>
+          <w:szCs w:val="24"/>
+        </w:rPr>
+        <w:t>cat</w:t>
+      </w:r>
+      <w:r>
+        <w:rPr>
+          <w:rFonts w:ascii="Helvetica" w:eastAsia="Times New Roman" w:hAnsi="Helvetica" w:cs="Helvetica"/>
+          <w:color w:val="313131"/>
+          <w:sz w:val="24"/>
+          <w:szCs w:val="24"/>
+        </w:rPr>
+        <w:t> to display the contents of the error log adds in debugging. Do you see how to fix the script?</w:t>
+      </w:r>
+    </w:p>
+    <w:p>
+      <w:pPr>
+        <w:pStyle w:val="Heading2"/>
+        <w:shd w:val="clear" w:color="auto" w:fill="FFFFFF"/>
+        <w:spacing w:before="0" w:beforeAutospacing="0"/>
+        <w:rPr>
+          <w:rFonts w:ascii="Arial" w:hAnsi="Arial" w:cs="Arial"/>
+          <w:b w:val="0"/>
+          <w:bCs w:val="0"/>
+          <w:color w:val="171C29"/>
+        </w:rPr>
+      </w:pPr>
+      <w:r>
+        <w:rPr>
+          <w:rFonts w:ascii="Arial" w:hAnsi="Arial" w:cs="Arial"/>
+          <w:b w:val="0"/>
+          <w:bCs w:val="0"/>
+          <w:color w:val="171C29"/>
+        </w:rPr>
+        <w:t>Creating Temporary Files and Directories</w:t>
+      </w:r>
+    </w:p>
+    <w:p>
+      <w:pPr>
+        <w:shd w:val="clear" w:color="auto" w:fill="FFFFFF"/>
+        <w:spacing w:after="340" w:line="240" w:lineRule="auto"/>
+        <w:rPr>
+          <w:rFonts w:ascii="Helvetica" w:eastAsia="Times New Roman" w:hAnsi="Helvetica" w:cs="Helvetica"/>
+          <w:color w:val="313131"/>
+          <w:sz w:val="24"/>
+          <w:szCs w:val="24"/>
+        </w:rPr>
+      </w:pPr>
+      <w:r>
+        <w:rPr>
+          <w:rFonts w:ascii="Helvetica" w:eastAsia="Times New Roman" w:hAnsi="Helvetica" w:cs="Helvetica"/>
+          <w:color w:val="313131"/>
+          <w:sz w:val="24"/>
+          <w:szCs w:val="24"/>
+        </w:rPr>
+        <w:t>Consider a situation where you want to retrieve 100 records from a file with 10,000 records. You will need a place to store the extracted information, perhaps in a temporary file, while you do further processing on it.</w:t>
+      </w:r>
+    </w:p>
+    <w:p>
+      <w:pPr>
+        <w:shd w:val="clear" w:color="auto" w:fill="FFFFFF"/>
+        <w:spacing w:before="300" w:after="340" w:line="240" w:lineRule="auto"/>
+        <w:rPr>
+          <w:rFonts w:ascii="Helvetica" w:eastAsia="Times New Roman" w:hAnsi="Helvetica" w:cs="Helvetica"/>
+          <w:color w:val="313131"/>
+          <w:sz w:val="24"/>
+          <w:szCs w:val="24"/>
+        </w:rPr>
+      </w:pPr>
+      <w:r>
+        <w:rPr>
+          <w:rFonts w:ascii="Helvetica" w:eastAsia="Times New Roman" w:hAnsi="Helvetica" w:cs="Helvetica"/>
+          <w:color w:val="313131"/>
+          <w:sz w:val="24"/>
+          <w:szCs w:val="24"/>
+        </w:rPr>
+        <w:t>Temporary files (and directories) are meant to store data for a short time. Usually, one arranges it so that these files disappear when the program using them terminates. While you can also use touch</w:t>
+      </w:r>
+      <w:r>
+        <w:rPr>
+          <w:rFonts w:ascii="Helvetica" w:eastAsia="Times New Roman" w:hAnsi="Helvetica" w:cs="Helvetica"/>
+          <w:b/>
+          <w:bCs/>
+          <w:color w:val="313131"/>
+          <w:sz w:val="24"/>
+          <w:szCs w:val="24"/>
+        </w:rPr>
+        <w:t> </w:t>
+      </w:r>
+      <w:r>
+        <w:rPr>
+          <w:rFonts w:ascii="Helvetica" w:eastAsia="Times New Roman" w:hAnsi="Helvetica" w:cs="Helvetica"/>
+          <w:color w:val="313131"/>
+          <w:sz w:val="24"/>
+          <w:szCs w:val="24"/>
+        </w:rPr>
+        <w:t>to create a temporary file, in some circumstances this may make it easy for hackers to gain access to your data. This is particularly true if the name and the file location of the temporary file are predictable.</w:t>
+      </w:r>
+    </w:p>
+    <w:p>
+      <w:pPr>
+        <w:shd w:val="clear" w:color="auto" w:fill="FFFFFF"/>
+        <w:spacing w:before="300" w:after="340" w:line="240" w:lineRule="auto"/>
+        <w:rPr>
+          <w:rFonts w:ascii="Helvetica" w:eastAsia="Times New Roman" w:hAnsi="Helvetica" w:cs="Helvetica"/>
+          <w:color w:val="313131"/>
+          <w:sz w:val="24"/>
+          <w:szCs w:val="24"/>
+        </w:rPr>
+      </w:pPr>
+      <w:r>
+        <w:rPr>
+          <w:rFonts w:ascii="Helvetica" w:eastAsia="Times New Roman" w:hAnsi="Helvetica" w:cs="Helvetica"/>
+          <w:color w:val="313131"/>
+          <w:sz w:val="24"/>
+          <w:szCs w:val="24"/>
+        </w:rPr>
+        <w:t>The best practice is to create random and unpredictable filenames for temporary storage. One way to do this is with the </w:t>
+      </w:r>
+      <w:proofErr w:type="spellStart"/>
+      <w:r>
+        <w:rPr>
+          <w:rFonts w:ascii="Helvetica" w:eastAsia="Times New Roman" w:hAnsi="Helvetica" w:cs="Helvetica"/>
+          <w:b/>
+          <w:bCs/>
+          <w:color w:val="313131"/>
+          <w:sz w:val="24"/>
+          <w:szCs w:val="24"/>
+        </w:rPr>
+        <w:t>mktemp</w:t>
+      </w:r>
+      <w:proofErr w:type="spellEnd"/>
+      <w:r>
+        <w:rPr>
+          <w:rFonts w:ascii="Helvetica" w:eastAsia="Times New Roman" w:hAnsi="Helvetica" w:cs="Helvetica"/>
+          <w:b/>
+          <w:bCs/>
+          <w:color w:val="313131"/>
+          <w:sz w:val="24"/>
+          <w:szCs w:val="24"/>
+        </w:rPr>
+        <w:t> </w:t>
+      </w:r>
+      <w:r>
+        <w:rPr>
+          <w:rFonts w:ascii="Helvetica" w:eastAsia="Times New Roman" w:hAnsi="Helvetica" w:cs="Helvetica"/>
+          <w:color w:val="313131"/>
+          <w:sz w:val="24"/>
+          <w:szCs w:val="24"/>
+        </w:rPr>
+        <w:t>utility, as in the following examples.</w:t>
+      </w:r>
+    </w:p>
+    <w:p>
+      <w:pPr>
+        <w:shd w:val="clear" w:color="auto" w:fill="FFFFFF"/>
+        <w:spacing w:before="300" w:after="340" w:line="240" w:lineRule="auto"/>
+        <w:rPr>
+          <w:rFonts w:ascii="Helvetica" w:eastAsia="Times New Roman" w:hAnsi="Helvetica" w:cs="Helvetica"/>
+          <w:color w:val="313131"/>
+          <w:sz w:val="24"/>
+          <w:szCs w:val="24"/>
+        </w:rPr>
+      </w:pPr>
+      <w:r>
+        <w:rPr>
+          <w:rFonts w:ascii="Helvetica" w:eastAsia="Times New Roman" w:hAnsi="Helvetica" w:cs="Helvetica"/>
+          <w:color w:val="313131"/>
+          <w:sz w:val="24"/>
+          <w:szCs w:val="24"/>
+        </w:rPr>
+        <w:t>The </w:t>
+      </w:r>
+      <w:r>
+        <w:rPr>
+          <w:rFonts w:ascii="Courier New" w:eastAsia="Times New Roman" w:hAnsi="Courier New" w:cs="Courier New"/>
+          <w:b/>
+          <w:bCs/>
+          <w:color w:val="000000"/>
+          <w:sz w:val="24"/>
+          <w:szCs w:val="24"/>
+        </w:rPr>
+        <w:t>XXXXXXXX</w:t>
+      </w:r>
+      <w:r>
+        <w:rPr>
+          <w:rFonts w:ascii="Helvetica" w:eastAsia="Times New Roman" w:hAnsi="Helvetica" w:cs="Helvetica"/>
+          <w:color w:val="313131"/>
+          <w:sz w:val="24"/>
+          <w:szCs w:val="24"/>
+        </w:rPr>
+        <w:t> is replaced by </w:t>
+      </w:r>
+      <w:proofErr w:type="spellStart"/>
+      <w:r>
+        <w:rPr>
+          <w:rFonts w:ascii="Helvetica" w:eastAsia="Times New Roman" w:hAnsi="Helvetica" w:cs="Helvetica"/>
+          <w:b/>
+          <w:bCs/>
+          <w:color w:val="313131"/>
+          <w:sz w:val="24"/>
+          <w:szCs w:val="24"/>
+        </w:rPr>
+        <w:t>mktemp</w:t>
+      </w:r>
+      <w:proofErr w:type="spellEnd"/>
+      <w:r>
+        <w:rPr>
+          <w:rFonts w:ascii="Helvetica" w:eastAsia="Times New Roman" w:hAnsi="Helvetica" w:cs="Helvetica"/>
+          <w:b/>
+          <w:bCs/>
+          <w:color w:val="313131"/>
+          <w:sz w:val="24"/>
+          <w:szCs w:val="24"/>
+        </w:rPr>
+        <w:t> </w:t>
+      </w:r>
+      <w:r>
+        <w:rPr>
+          <w:rFonts w:ascii="Helvetica" w:eastAsia="Times New Roman" w:hAnsi="Helvetica" w:cs="Helvetica"/>
+          <w:color w:val="313131"/>
+          <w:sz w:val="24"/>
+          <w:szCs w:val="24"/>
+        </w:rPr>
+        <w:t>with random characters to ensure the name of the temporary file cannot be easily predicted and is only known within your program.</w:t>
+      </w:r>
+    </w:p>
+    <w:p>
+      <w:pPr>
+        <w:shd w:val="clear" w:color="auto" w:fill="FFFFFF"/>
+        <w:spacing w:before="300" w:after="340" w:line="240" w:lineRule="auto"/>
+        <w:rPr>
+          <w:rFonts w:ascii="Helvetica" w:eastAsia="Times New Roman" w:hAnsi="Helvetica" w:cs="Helvetica"/>
+          <w:color w:val="313131"/>
+          <w:sz w:val="24"/>
+          <w:szCs w:val="24"/>
+        </w:rPr>
+      </w:pPr>
+      <w:r>
+        <w:rPr>
+          <w:rFonts w:ascii="inherit" w:eastAsia="Times New Roman" w:hAnsi="inherit" w:cs="Helvetica"/>
+          <w:color w:val="313131"/>
+          <w:sz w:val="24"/>
+          <w:szCs w:val="24"/>
+        </w:rPr>
+        <w:t> </w:t>
+      </w:r>
+    </w:p>
+    <w:tbl>
+      <w:tblPr>
+        <w:tblW w:w="4000" w:type="pct"/>
+        <w:tblBorders>
+          <w:top w:val="single" w:sz="12" w:space="0" w:color="FFFFFF"/>
+          <w:left w:val="single" w:sz="12" w:space="0" w:color="FFFFFF"/>
+          <w:bottom w:val="single" w:sz="12" w:space="0" w:color="FFFFFF"/>
+          <w:right w:val="single" w:sz="12" w:space="0" w:color="FFFFFF"/>
+        </w:tblBorders>
+        <w:shd w:val="clear" w:color="auto" w:fill="FFFFFF"/>
+        <w:tblCellMar>
+          <w:top w:w="15" w:type="dxa"/>
+          <w:left w:w="15" w:type="dxa"/>
+          <w:bottom w:w="15" w:type="dxa"/>
+          <w:right w:w="15" w:type="dxa"/>
+        </w:tblCellMar>
+        <w:tblLook w:val="04A0" w:firstRow="1" w:lastRow="0" w:firstColumn="1" w:lastColumn="0" w:noHBand="0" w:noVBand="1"/>
+      </w:tblPr>
+      <w:tblGrid>
+        <w:gridCol w:w="4665"/>
+        <w:gridCol w:w="2799"/>
+      </w:tblGrid>
+      <w:tr>
+        <w:tc>
+          <w:tcPr>
+            <w:tcW w:w="2500" w:type="pct"/>
+            <w:tcBorders>
+              <w:top w:val="single" w:sz="12" w:space="0" w:color="FFFFFF"/>
+              <w:left w:val="single" w:sz="12" w:space="0" w:color="FFFFFF"/>
+              <w:bottom w:val="single" w:sz="12" w:space="0" w:color="FFFFFF"/>
+              <w:right w:val="single" w:sz="12" w:space="0" w:color="FFFFFF"/>
+            </w:tcBorders>
+            <w:shd w:val="clear" w:color="auto" w:fill="003F60"/>
+            <w:tcMar>
+              <w:top w:w="150" w:type="dxa"/>
+              <w:left w:w="150" w:type="dxa"/>
+              <w:bottom w:w="150" w:type="dxa"/>
+              <w:right w:w="150" w:type="dxa"/>
+            </w:tcMar>
+            <w:hideMark/>
+          </w:tcPr>
+          <w:p>
+            <w:pPr>
+              <w:spacing w:before="300" w:after="300" w:line="336" w:lineRule="atLeast"/>
+              <w:jc w:val="center"/>
+              <w:rPr>
+                <w:rFonts w:ascii="Helvetica" w:eastAsia="Times New Roman" w:hAnsi="Helvetica" w:cs="Helvetica"/>
+                <w:color w:val="222222"/>
+                <w:sz w:val="21"/>
+                <w:szCs w:val="21"/>
+              </w:rPr>
+            </w:pPr>
+            <w:r>
+              <w:rPr>
+                <w:rFonts w:ascii="inherit" w:eastAsia="Times New Roman" w:hAnsi="inherit" w:cs="Helvetica"/>
+                <w:b/>
+                <w:bCs/>
+                <w:color w:val="FFFFFF"/>
+                <w:sz w:val="21"/>
+                <w:szCs w:val="21"/>
+              </w:rPr>
+              <w:t>Command</w:t>
+            </w:r>
+          </w:p>
+        </w:tc>
+        <w:tc>
+          <w:tcPr>
+            <w:tcW w:w="1500" w:type="pct"/>
+            <w:tcBorders>
+              <w:top w:val="single" w:sz="12" w:space="0" w:color="FFFFFF"/>
+              <w:left w:val="single" w:sz="12" w:space="0" w:color="FFFFFF"/>
+              <w:bottom w:val="single" w:sz="12" w:space="0" w:color="FFFFFF"/>
+              <w:right w:val="single" w:sz="12" w:space="0" w:color="FFFFFF"/>
+            </w:tcBorders>
+            <w:shd w:val="clear" w:color="auto" w:fill="003F60"/>
+            <w:tcMar>
+              <w:top w:w="150" w:type="dxa"/>
+              <w:left w:w="150" w:type="dxa"/>
+              <w:bottom w:w="150" w:type="dxa"/>
+              <w:right w:w="150" w:type="dxa"/>
+            </w:tcMar>
+            <w:hideMark/>
+          </w:tcPr>
+          <w:p>
+            <w:pPr>
+              <w:spacing w:before="300" w:after="300" w:line="336" w:lineRule="atLeast"/>
+              <w:jc w:val="center"/>
+              <w:rPr>
+                <w:rFonts w:ascii="Helvetica" w:eastAsia="Times New Roman" w:hAnsi="Helvetica" w:cs="Helvetica"/>
+                <w:color w:val="222222"/>
+                <w:sz w:val="21"/>
+                <w:szCs w:val="21"/>
+              </w:rPr>
+            </w:pPr>
+            <w:r>
+              <w:rPr>
+                <w:rFonts w:ascii="inherit" w:eastAsia="Times New Roman" w:hAnsi="inherit" w:cs="Helvetica"/>
+                <w:b/>
+                <w:bCs/>
+                <w:color w:val="FFFFFF"/>
+                <w:sz w:val="21"/>
+                <w:szCs w:val="21"/>
+              </w:rPr>
+              <w:t>Usage</w:t>
+            </w:r>
+          </w:p>
+        </w:tc>
+      </w:tr>
+      <w:tr>
+        <w:tc>
+          <w:tcPr>
+            <w:tcW w:w="0" w:type="auto"/>
+            <w:tcBorders>
+              <w:top w:val="single" w:sz="12" w:space="0" w:color="FFFFFF"/>
+              <w:left w:val="single" w:sz="12" w:space="0" w:color="FFFFFF"/>
+              <w:bottom w:val="single" w:sz="12" w:space="0" w:color="FFFFFF"/>
+              <w:right w:val="single" w:sz="12" w:space="0" w:color="FFFFFF"/>
+            </w:tcBorders>
+            <w:shd w:val="clear" w:color="auto" w:fill="E8E8E8"/>
+            <w:tcMar>
+              <w:top w:w="150" w:type="dxa"/>
+              <w:left w:w="150" w:type="dxa"/>
+              <w:bottom w:w="150" w:type="dxa"/>
+              <w:right w:w="150" w:type="dxa"/>
+            </w:tcMar>
+            <w:hideMark/>
+          </w:tcPr>
+          <w:p>
+            <w:pPr>
+              <w:spacing w:before="300" w:after="300" w:line="336" w:lineRule="atLeast"/>
+              <w:rPr>
+                <w:rFonts w:ascii="Helvetica" w:eastAsia="Times New Roman" w:hAnsi="Helvetica" w:cs="Helvetica"/>
+                <w:color w:val="222222"/>
+                <w:sz w:val="24"/>
+                <w:szCs w:val="24"/>
+              </w:rPr>
+            </w:pPr>
+            <w:r>
+              <w:rPr>
+                <w:rFonts w:ascii="Courier New" w:eastAsia="Times New Roman" w:hAnsi="Courier New" w:cs="Courier New"/>
+                <w:b/>
+                <w:bCs/>
+                <w:color w:val="000000"/>
+                <w:sz w:val="24"/>
+                <w:szCs w:val="24"/>
+              </w:rPr>
+              <w:t>TEMP=$(</w:t>
+            </w:r>
+            <w:proofErr w:type="spellStart"/>
+            <w:r>
+              <w:rPr>
+                <w:rFonts w:ascii="Courier New" w:eastAsia="Times New Roman" w:hAnsi="Courier New" w:cs="Courier New"/>
+                <w:b/>
+                <w:bCs/>
+                <w:color w:val="000000"/>
+                <w:sz w:val="24"/>
+                <w:szCs w:val="24"/>
+              </w:rPr>
+              <w:t>mktemp</w:t>
+            </w:r>
+            <w:proofErr w:type="spellEnd"/>
+            <w:r>
+              <w:rPr>
+                <w:rFonts w:ascii="Courier New" w:eastAsia="Times New Roman" w:hAnsi="Courier New" w:cs="Courier New"/>
+                <w:b/>
+                <w:bCs/>
+                <w:color w:val="000000"/>
+                <w:sz w:val="24"/>
+                <w:szCs w:val="24"/>
+              </w:rPr>
+              <w:t xml:space="preserve"> /</w:t>
+            </w:r>
+            <w:proofErr w:type="spellStart"/>
+            <w:r>
+              <w:rPr>
+                <w:rFonts w:ascii="Courier New" w:eastAsia="Times New Roman" w:hAnsi="Courier New" w:cs="Courier New"/>
+                <w:b/>
+                <w:bCs/>
+                <w:color w:val="000000"/>
+                <w:sz w:val="24"/>
+                <w:szCs w:val="24"/>
+              </w:rPr>
+              <w:t>tmp</w:t>
+            </w:r>
+            <w:proofErr w:type="spellEnd"/>
+            <w:r>
+              <w:rPr>
+                <w:rFonts w:ascii="Courier New" w:eastAsia="Times New Roman" w:hAnsi="Courier New" w:cs="Courier New"/>
+                <w:b/>
+                <w:bCs/>
+                <w:color w:val="000000"/>
+                <w:sz w:val="24"/>
+                <w:szCs w:val="24"/>
+              </w:rPr>
+              <w:t>/</w:t>
+            </w:r>
+            <w:proofErr w:type="spellStart"/>
+            <w:r>
+              <w:rPr>
+                <w:rFonts w:ascii="Courier New" w:eastAsia="Times New Roman" w:hAnsi="Courier New" w:cs="Courier New"/>
+                <w:b/>
+                <w:bCs/>
+                <w:color w:val="000000"/>
+                <w:sz w:val="24"/>
+                <w:szCs w:val="24"/>
+              </w:rPr>
+              <w:t>tempfile.XXXXXXXX</w:t>
+            </w:r>
+            <w:proofErr w:type="spellEnd"/>
+            <w:r>
+              <w:rPr>
+                <w:rFonts w:ascii="Courier New" w:eastAsia="Times New Roman" w:hAnsi="Courier New" w:cs="Courier New"/>
+                <w:b/>
+                <w:bCs/>
+                <w:color w:val="000000"/>
+                <w:sz w:val="24"/>
+                <w:szCs w:val="24"/>
+              </w:rPr>
+              <w:t>)</w:t>
+            </w:r>
+          </w:p>
+        </w:tc>
+        <w:tc>
+          <w:tcPr>
+            <w:tcW w:w="0" w:type="auto"/>
+            <w:tcBorders>
+              <w:top w:val="single" w:sz="12" w:space="0" w:color="FFFFFF"/>
+              <w:left w:val="single" w:sz="12" w:space="0" w:color="FFFFFF"/>
+              <w:bottom w:val="single" w:sz="12" w:space="0" w:color="FFFFFF"/>
+              <w:right w:val="single" w:sz="12" w:space="0" w:color="FFFFFF"/>
+            </w:tcBorders>
+            <w:shd w:val="clear" w:color="auto" w:fill="E8E8E8"/>
+            <w:tcMar>
+              <w:top w:w="150" w:type="dxa"/>
+              <w:left w:w="150" w:type="dxa"/>
+              <w:bottom w:w="150" w:type="dxa"/>
+              <w:right w:w="150" w:type="dxa"/>
+            </w:tcMar>
+            <w:hideMark/>
+          </w:tcPr>
+          <w:p>
+            <w:pPr>
+              <w:spacing w:before="300" w:after="300" w:line="336" w:lineRule="atLeast"/>
+              <w:rPr>
+                <w:rFonts w:ascii="Helvetica" w:eastAsia="Times New Roman" w:hAnsi="Helvetica" w:cs="Helvetica"/>
+                <w:color w:val="222222"/>
+                <w:sz w:val="24"/>
+                <w:szCs w:val="24"/>
+              </w:rPr>
+            </w:pPr>
+            <w:r>
+              <w:rPr>
+                <w:rFonts w:ascii="inherit" w:eastAsia="Times New Roman" w:hAnsi="inherit" w:cs="Helvetica"/>
+                <w:color w:val="000000"/>
+                <w:sz w:val="24"/>
+                <w:szCs w:val="24"/>
+              </w:rPr>
+              <w:t>To create a temporary file</w:t>
+            </w:r>
+          </w:p>
+        </w:tc>
+      </w:tr>
+      <w:tr>
+        <w:tc>
+          <w:tcPr>
+            <w:tcW w:w="0" w:type="auto"/>
+            <w:tcBorders>
+              <w:top w:val="single" w:sz="12" w:space="0" w:color="FFFFFF"/>
+              <w:left w:val="single" w:sz="12" w:space="0" w:color="FFFFFF"/>
+              <w:bottom w:val="single" w:sz="12" w:space="0" w:color="FFFFFF"/>
+              <w:right w:val="single" w:sz="12" w:space="0" w:color="FFFFFF"/>
+            </w:tcBorders>
+            <w:shd w:val="clear" w:color="auto" w:fill="E8E8E8"/>
+            <w:tcMar>
+              <w:top w:w="150" w:type="dxa"/>
+              <w:left w:w="150" w:type="dxa"/>
+              <w:bottom w:w="150" w:type="dxa"/>
+              <w:right w:w="150" w:type="dxa"/>
+            </w:tcMar>
+            <w:hideMark/>
+          </w:tcPr>
+          <w:p>
+            <w:pPr>
+              <w:spacing w:before="300" w:after="300" w:line="336" w:lineRule="atLeast"/>
+              <w:rPr>
+                <w:rFonts w:ascii="Helvetica" w:eastAsia="Times New Roman" w:hAnsi="Helvetica" w:cs="Helvetica"/>
+                <w:color w:val="222222"/>
+                <w:sz w:val="24"/>
+                <w:szCs w:val="24"/>
+              </w:rPr>
+            </w:pPr>
+            <w:r>
+              <w:rPr>
+                <w:rFonts w:ascii="Courier New" w:eastAsia="Times New Roman" w:hAnsi="Courier New" w:cs="Courier New"/>
+                <w:b/>
+                <w:bCs/>
+                <w:color w:val="000000"/>
+                <w:sz w:val="24"/>
+                <w:szCs w:val="24"/>
+              </w:rPr>
+              <w:t>TEMPDIR=$(</w:t>
+            </w:r>
+            <w:proofErr w:type="spellStart"/>
+            <w:r>
+              <w:rPr>
+                <w:rFonts w:ascii="Courier New" w:eastAsia="Times New Roman" w:hAnsi="Courier New" w:cs="Courier New"/>
+                <w:b/>
+                <w:bCs/>
+                <w:color w:val="000000"/>
+                <w:sz w:val="24"/>
+                <w:szCs w:val="24"/>
+              </w:rPr>
+              <w:t>mktemp</w:t>
+            </w:r>
+            <w:proofErr w:type="spellEnd"/>
+            <w:r>
+              <w:rPr>
+                <w:rFonts w:ascii="Courier New" w:eastAsia="Times New Roman" w:hAnsi="Courier New" w:cs="Courier New"/>
+                <w:b/>
+                <w:bCs/>
+                <w:color w:val="000000"/>
+                <w:sz w:val="24"/>
+                <w:szCs w:val="24"/>
+              </w:rPr>
+              <w:t xml:space="preserve"> -d /</w:t>
+            </w:r>
+            <w:proofErr w:type="spellStart"/>
+            <w:r>
+              <w:rPr>
+                <w:rFonts w:ascii="Courier New" w:eastAsia="Times New Roman" w:hAnsi="Courier New" w:cs="Courier New"/>
+                <w:b/>
+                <w:bCs/>
+                <w:color w:val="000000"/>
+                <w:sz w:val="24"/>
+                <w:szCs w:val="24"/>
+              </w:rPr>
+              <w:t>tmp</w:t>
+            </w:r>
+            <w:proofErr w:type="spellEnd"/>
+            <w:r>
+              <w:rPr>
+                <w:rFonts w:ascii="Courier New" w:eastAsia="Times New Roman" w:hAnsi="Courier New" w:cs="Courier New"/>
+                <w:b/>
+                <w:bCs/>
+                <w:color w:val="000000"/>
+                <w:sz w:val="24"/>
+                <w:szCs w:val="24"/>
+              </w:rPr>
+              <w:t>/</w:t>
+            </w:r>
+            <w:proofErr w:type="spellStart"/>
+            <w:r>
+              <w:rPr>
+                <w:rFonts w:ascii="Courier New" w:eastAsia="Times New Roman" w:hAnsi="Courier New" w:cs="Courier New"/>
+                <w:b/>
+                <w:bCs/>
+                <w:color w:val="000000"/>
+                <w:sz w:val="24"/>
+                <w:szCs w:val="24"/>
+              </w:rPr>
+              <w:t>tempdir.XXXXXXXX</w:t>
+            </w:r>
+            <w:proofErr w:type="spellEnd"/>
+            <w:r>
+              <w:rPr>
+                <w:rFonts w:ascii="Courier New" w:eastAsia="Times New Roman" w:hAnsi="Courier New" w:cs="Courier New"/>
+                <w:b/>
+                <w:bCs/>
+                <w:color w:val="000000"/>
+                <w:sz w:val="24"/>
+                <w:szCs w:val="24"/>
+              </w:rPr>
+              <w:t>)</w:t>
+            </w:r>
+          </w:p>
+        </w:tc>
+        <w:tc>
+          <w:tcPr>
+            <w:tcW w:w="0" w:type="auto"/>
+            <w:tcBorders>
+              <w:top w:val="single" w:sz="12" w:space="0" w:color="FFFFFF"/>
+              <w:left w:val="single" w:sz="12" w:space="0" w:color="FFFFFF"/>
+              <w:bottom w:val="single" w:sz="12" w:space="0" w:color="FFFFFF"/>
+              <w:right w:val="single" w:sz="12" w:space="0" w:color="FFFFFF"/>
+            </w:tcBorders>
+            <w:shd w:val="clear" w:color="auto" w:fill="E8E8E8"/>
+            <w:tcMar>
+              <w:top w:w="150" w:type="dxa"/>
+              <w:left w:w="150" w:type="dxa"/>
+              <w:bottom w:w="150" w:type="dxa"/>
+              <w:right w:w="150" w:type="dxa"/>
+            </w:tcMar>
+            <w:hideMark/>
+          </w:tcPr>
+          <w:p>
+            <w:pPr>
+              <w:spacing w:after="340" w:line="336" w:lineRule="atLeast"/>
+              <w:rPr>
+                <w:rFonts w:ascii="Helvetica" w:eastAsia="Times New Roman" w:hAnsi="Helvetica" w:cs="Helvetica"/>
+                <w:color w:val="313131"/>
+                <w:sz w:val="24"/>
+                <w:szCs w:val="24"/>
+              </w:rPr>
+            </w:pPr>
+            <w:r>
+              <w:rPr>
+                <w:rFonts w:ascii="Helvetica" w:eastAsia="Times New Roman" w:hAnsi="Helvetica" w:cs="Helvetica"/>
+                <w:color w:val="313131"/>
+                <w:sz w:val="24"/>
+                <w:szCs w:val="24"/>
+              </w:rPr>
+              <w:t>To create a temporary directory</w:t>
+            </w:r>
+          </w:p>
+        </w:tc>
+      </w:tr>
+    </w:tbl>
+    <w:p>
+      <w:pPr>
+        <w:shd w:val="clear" w:color="auto" w:fill="FFFFFF"/>
+        <w:spacing w:before="300" w:after="340" w:line="240" w:lineRule="auto"/>
+        <w:rPr>
+          <w:rFonts w:ascii="Helvetica" w:eastAsia="Times New Roman" w:hAnsi="Helvetica" w:cs="Helvetica"/>
+          <w:color w:val="313131"/>
+          <w:sz w:val="24"/>
+          <w:szCs w:val="24"/>
+        </w:rPr>
+      </w:pPr>
+    </w:p>
+    <w:p>
+      <w:pPr>
+        <w:shd w:val="clear" w:color="auto" w:fill="FFFFFF"/>
+        <w:spacing w:before="300" w:after="340" w:line="240" w:lineRule="auto"/>
+        <w:rPr>
+          <w:rFonts w:ascii="Helvetica" w:eastAsia="Times New Roman" w:hAnsi="Helvetica" w:cs="Helvetica"/>
+          <w:color w:val="313131"/>
+          <w:sz w:val="24"/>
+          <w:szCs w:val="24"/>
+        </w:rPr>
+      </w:pPr>
+    </w:p>
+    <w:p>
+      <w:pPr>
+        <w:pStyle w:val="NormalWeb"/>
+        <w:shd w:val="clear" w:color="auto" w:fill="FFFFFF"/>
+        <w:spacing w:before="0" w:beforeAutospacing="0" w:after="340" w:afterAutospacing="0"/>
+        <w:rPr>
+          <w:rFonts w:ascii="Helvetica" w:hAnsi="Helvetica" w:cs="Helvetica"/>
+          <w:color w:val="313131"/>
+        </w:rPr>
+      </w:pPr>
+      <w:r>
+        <w:rPr>
+          <w:rFonts w:ascii="Helvetica" w:hAnsi="Helvetica" w:cs="Helvetica"/>
+          <w:color w:val="313131"/>
+        </w:rPr>
+        <w:lastRenderedPageBreak/>
+        <w:t>Sloppiness in creation of temporary files can lead to real damage, either by accident or if there is a malicious actor. For example, if someone were to create a symbolic link from a known temporary file used by root to the </w:t>
+      </w:r>
+      <w:r>
+        <w:rPr>
+          <w:rStyle w:val="Strong"/>
+          <w:rFonts w:ascii="Courier New" w:hAnsi="Courier New" w:cs="Courier New"/>
+          <w:color w:val="993300"/>
+        </w:rPr>
+        <w:t>/</w:t>
+      </w:r>
+      <w:proofErr w:type="spellStart"/>
+      <w:r>
+        <w:rPr>
+          <w:rStyle w:val="Strong"/>
+          <w:rFonts w:ascii="Courier New" w:hAnsi="Courier New" w:cs="Courier New"/>
+          <w:color w:val="993300"/>
+        </w:rPr>
+        <w:t>etc</w:t>
+      </w:r>
+      <w:proofErr w:type="spellEnd"/>
+      <w:r>
+        <w:rPr>
+          <w:rStyle w:val="Strong"/>
+          <w:rFonts w:ascii="Courier New" w:hAnsi="Courier New" w:cs="Courier New"/>
+          <w:color w:val="993300"/>
+        </w:rPr>
+        <w:t>/passwd</w:t>
+      </w:r>
+      <w:r>
+        <w:rPr>
+          <w:rFonts w:ascii="Helvetica" w:hAnsi="Helvetica" w:cs="Helvetica"/>
+          <w:color w:val="313131"/>
+        </w:rPr>
+        <w:t> file, like this:</w:t>
+      </w:r>
+    </w:p>
+    <w:p>
+      <w:pPr>
+        <w:pStyle w:val="NormalWeb"/>
+        <w:shd w:val="clear" w:color="auto" w:fill="FFFFFF"/>
+        <w:spacing w:before="300" w:beforeAutospacing="0" w:after="340" w:afterAutospacing="0"/>
+        <w:rPr>
+          <w:rFonts w:ascii="Helvetica" w:hAnsi="Helvetica" w:cs="Helvetica"/>
+          <w:color w:val="313131"/>
+        </w:rPr>
+      </w:pPr>
+      <w:r>
+        <w:rPr>
+          <w:rStyle w:val="Strong"/>
+          <w:rFonts w:ascii="Courier New" w:hAnsi="Courier New" w:cs="Courier New"/>
+          <w:color w:val="0000FF"/>
+        </w:rPr>
+        <w:t>$ ln -s /</w:t>
+      </w:r>
+      <w:proofErr w:type="spellStart"/>
+      <w:r>
+        <w:rPr>
+          <w:rStyle w:val="Strong"/>
+          <w:rFonts w:ascii="Courier New" w:hAnsi="Courier New" w:cs="Courier New"/>
+          <w:color w:val="0000FF"/>
+        </w:rPr>
+        <w:t>etc</w:t>
+      </w:r>
+      <w:proofErr w:type="spellEnd"/>
+      <w:r>
+        <w:rPr>
+          <w:rStyle w:val="Strong"/>
+          <w:rFonts w:ascii="Courier New" w:hAnsi="Courier New" w:cs="Courier New"/>
+          <w:color w:val="0000FF"/>
+        </w:rPr>
+        <w:t>/passwd /</w:t>
+      </w:r>
+      <w:proofErr w:type="spellStart"/>
+      <w:r>
+        <w:rPr>
+          <w:rStyle w:val="Strong"/>
+          <w:rFonts w:ascii="Courier New" w:hAnsi="Courier New" w:cs="Courier New"/>
+          <w:color w:val="0000FF"/>
+        </w:rPr>
+        <w:t>tmp</w:t>
+      </w:r>
+      <w:proofErr w:type="spellEnd"/>
+      <w:r>
+        <w:rPr>
+          <w:rStyle w:val="Strong"/>
+          <w:rFonts w:ascii="Courier New" w:hAnsi="Courier New" w:cs="Courier New"/>
+          <w:color w:val="0000FF"/>
+        </w:rPr>
+        <w:t>/</w:t>
+      </w:r>
+      <w:proofErr w:type="spellStart"/>
+      <w:r>
+        <w:rPr>
+          <w:rStyle w:val="Strong"/>
+          <w:rFonts w:ascii="Courier New" w:hAnsi="Courier New" w:cs="Courier New"/>
+          <w:color w:val="0000FF"/>
+        </w:rPr>
+        <w:t>tempfile</w:t>
+      </w:r>
+      <w:proofErr w:type="spellEnd"/>
+      <w:r>
+        <w:rPr>
+          <w:rFonts w:ascii="Courier New" w:hAnsi="Courier New" w:cs="Courier New"/>
+          <w:b/>
+          <w:bCs/>
+          <w:color w:val="0000FF"/>
+        </w:rPr>
+        <w:br/>
+      </w:r>
+      <w:r>
+        <w:rPr>
+          <w:rFonts w:ascii="Helvetica" w:hAnsi="Helvetica" w:cs="Helvetica"/>
+          <w:color w:val="313131"/>
+        </w:rPr>
+        <w:br/>
+        <w:t>There could be a big problem if a script run by root has a line in like this:</w:t>
+      </w:r>
+    </w:p>
+    <w:p>
+      <w:pPr>
+        <w:pStyle w:val="NormalWeb"/>
+        <w:shd w:val="clear" w:color="auto" w:fill="FFFFFF"/>
+        <w:spacing w:before="300" w:beforeAutospacing="0" w:after="340" w:afterAutospacing="0"/>
+        <w:rPr>
+          <w:rFonts w:ascii="Helvetica" w:hAnsi="Helvetica" w:cs="Helvetica"/>
+          <w:color w:val="313131"/>
+        </w:rPr>
+      </w:pPr>
+      <w:r>
+        <w:rPr>
+          <w:rStyle w:val="Strong"/>
+          <w:rFonts w:ascii="Courier New" w:hAnsi="Courier New" w:cs="Courier New"/>
+          <w:color w:val="800080"/>
+        </w:rPr>
+        <w:t>echo $VAR &gt; /</w:t>
+      </w:r>
+      <w:proofErr w:type="spellStart"/>
+      <w:r>
+        <w:rPr>
+          <w:rStyle w:val="Strong"/>
+          <w:rFonts w:ascii="Courier New" w:hAnsi="Courier New" w:cs="Courier New"/>
+          <w:color w:val="800080"/>
+        </w:rPr>
+        <w:t>tmp</w:t>
+      </w:r>
+      <w:proofErr w:type="spellEnd"/>
+      <w:r>
+        <w:rPr>
+          <w:rStyle w:val="Strong"/>
+          <w:rFonts w:ascii="Courier New" w:hAnsi="Courier New" w:cs="Courier New"/>
+          <w:color w:val="800080"/>
+        </w:rPr>
+        <w:t>/</w:t>
+      </w:r>
+      <w:proofErr w:type="spellStart"/>
+      <w:r>
+        <w:rPr>
+          <w:rStyle w:val="Strong"/>
+          <w:rFonts w:ascii="Courier New" w:hAnsi="Courier New" w:cs="Courier New"/>
+          <w:color w:val="800080"/>
+        </w:rPr>
+        <w:t>tempfile</w:t>
+      </w:r>
+      <w:proofErr w:type="spellEnd"/>
+    </w:p>
+    <w:p>
+      <w:pPr>
+        <w:pStyle w:val="NormalWeb"/>
+        <w:shd w:val="clear" w:color="auto" w:fill="FFFFFF"/>
+        <w:spacing w:before="300" w:beforeAutospacing="0" w:after="340" w:afterAutospacing="0"/>
+        <w:rPr>
+          <w:rFonts w:ascii="Helvetica" w:hAnsi="Helvetica" w:cs="Helvetica"/>
+          <w:color w:val="313131"/>
+        </w:rPr>
+      </w:pPr>
+      <w:r>
+        <w:rPr>
+          <w:rFonts w:ascii="Helvetica" w:hAnsi="Helvetica" w:cs="Helvetica"/>
+          <w:color w:val="313131"/>
+        </w:rPr>
+        <w:t>The password file will be overwritten by the temporary file contents.</w:t>
+      </w:r>
+    </w:p>
+    <w:p>
+      <w:pPr>
+        <w:pStyle w:val="NormalWeb"/>
+        <w:shd w:val="clear" w:color="auto" w:fill="FFFFFF"/>
+        <w:spacing w:before="300" w:beforeAutospacing="0" w:after="340" w:afterAutospacing="0"/>
+        <w:rPr>
+          <w:rFonts w:ascii="Helvetica" w:hAnsi="Helvetica" w:cs="Helvetica"/>
+          <w:color w:val="313131"/>
+        </w:rPr>
+      </w:pPr>
+      <w:r>
+        <w:rPr>
+          <w:rFonts w:ascii="Helvetica" w:hAnsi="Helvetica" w:cs="Helvetica"/>
+          <w:color w:val="313131"/>
+        </w:rPr>
+        <w:t>To prevent such a situation, make sure you randomize your temporary file names by replacing the above line with the following lines:</w:t>
+      </w:r>
+    </w:p>
+    <w:p>
+      <w:pPr>
+        <w:pStyle w:val="NormalWeb"/>
+        <w:shd w:val="clear" w:color="auto" w:fill="FFFFFF"/>
+        <w:spacing w:before="300" w:beforeAutospacing="0" w:after="340" w:afterAutospacing="0"/>
+        <w:rPr>
+          <w:rFonts w:ascii="Helvetica" w:hAnsi="Helvetica" w:cs="Helvetica"/>
+          <w:color w:val="313131"/>
+        </w:rPr>
+      </w:pPr>
+      <w:r>
+        <w:rPr>
+          <w:rStyle w:val="Strong"/>
+          <w:rFonts w:ascii="Courier New" w:hAnsi="Courier New" w:cs="Courier New"/>
+          <w:color w:val="800080"/>
+        </w:rPr>
+        <w:t>TEMP=$(</w:t>
+      </w:r>
+      <w:proofErr w:type="spellStart"/>
+      <w:r>
+        <w:rPr>
+          <w:rStyle w:val="Strong"/>
+          <w:rFonts w:ascii="Courier New" w:hAnsi="Courier New" w:cs="Courier New"/>
+          <w:color w:val="800080"/>
+        </w:rPr>
+        <w:t>mktemp</w:t>
+      </w:r>
+      <w:proofErr w:type="spellEnd"/>
+      <w:r>
+        <w:rPr>
+          <w:rStyle w:val="Strong"/>
+          <w:rFonts w:ascii="Courier New" w:hAnsi="Courier New" w:cs="Courier New"/>
+          <w:color w:val="800080"/>
+        </w:rPr>
+        <w:t xml:space="preserve"> /</w:t>
+      </w:r>
+      <w:proofErr w:type="spellStart"/>
+      <w:r>
+        <w:rPr>
+          <w:rStyle w:val="Strong"/>
+          <w:rFonts w:ascii="Courier New" w:hAnsi="Courier New" w:cs="Courier New"/>
+          <w:color w:val="800080"/>
+        </w:rPr>
+        <w:t>tmp</w:t>
+      </w:r>
+      <w:proofErr w:type="spellEnd"/>
+      <w:r>
+        <w:rPr>
+          <w:rStyle w:val="Strong"/>
+          <w:rFonts w:ascii="Courier New" w:hAnsi="Courier New" w:cs="Courier New"/>
+          <w:color w:val="800080"/>
+        </w:rPr>
+        <w:t>/</w:t>
+      </w:r>
+      <w:proofErr w:type="spellStart"/>
+      <w:r>
+        <w:rPr>
+          <w:rStyle w:val="Strong"/>
+          <w:rFonts w:ascii="Courier New" w:hAnsi="Courier New" w:cs="Courier New"/>
+          <w:color w:val="800080"/>
+        </w:rPr>
+        <w:t>tempfile.XXXXXXXX</w:t>
+      </w:r>
+      <w:proofErr w:type="spellEnd"/>
+      <w:r>
+        <w:rPr>
+          <w:rStyle w:val="Strong"/>
+          <w:rFonts w:ascii="Courier New" w:hAnsi="Courier New" w:cs="Courier New"/>
+          <w:color w:val="800080"/>
+        </w:rPr>
+        <w:t>)</w:t>
+      </w:r>
+      <w:r>
+        <w:rPr>
+          <w:rFonts w:ascii="Helvetica" w:hAnsi="Helvetica" w:cs="Helvetica"/>
+          <w:color w:val="313131"/>
+        </w:rPr>
+        <w:br/>
+      </w:r>
+      <w:r>
+        <w:rPr>
+          <w:rStyle w:val="Strong"/>
+          <w:rFonts w:ascii="Courier New" w:hAnsi="Courier New" w:cs="Courier New"/>
+          <w:color w:val="800080"/>
+        </w:rPr>
+        <w:t>echo $VAR &gt; $TEMP</w:t>
+      </w:r>
+    </w:p>
+    <w:p>
+      <w:pPr>
+        <w:pStyle w:val="NormalWeb"/>
+        <w:shd w:val="clear" w:color="auto" w:fill="FFFFFF"/>
+        <w:spacing w:before="300" w:beforeAutospacing="0" w:after="340" w:afterAutospacing="0"/>
+        <w:rPr>
+          <w:rFonts w:ascii="Helvetica" w:hAnsi="Helvetica" w:cs="Helvetica"/>
+          <w:color w:val="313131"/>
+        </w:rPr>
+      </w:pPr>
+      <w:r>
+        <w:rPr>
+          <w:rFonts w:ascii="Helvetica" w:hAnsi="Helvetica" w:cs="Helvetica"/>
+          <w:color w:val="313131"/>
+        </w:rPr>
+        <w:t>Note the screen capture shows similarly named temporary files from different days, but with randomly generated characters in them.</w:t>
+      </w:r>
+    </w:p>
+    <w:p>
+      <w:pPr>
+        <w:pStyle w:val="Heading2"/>
+        <w:shd w:val="clear" w:color="auto" w:fill="FFFFFF"/>
+        <w:spacing w:before="0" w:beforeAutospacing="0"/>
+        <w:rPr>
+          <w:rFonts w:ascii="Arial" w:hAnsi="Arial" w:cs="Arial"/>
+          <w:b w:val="0"/>
+          <w:bCs w:val="0"/>
+          <w:color w:val="171C29"/>
+        </w:rPr>
+      </w:pPr>
+      <w:r>
+        <w:rPr>
+          <w:rFonts w:ascii="Arial" w:hAnsi="Arial" w:cs="Arial"/>
+          <w:b w:val="0"/>
+          <w:bCs w:val="0"/>
+          <w:color w:val="171C29"/>
+        </w:rPr>
+        <w:t>Discarding Output with /dev/null</w:t>
+      </w:r>
+    </w:p>
+    <w:p>
+      <w:pPr>
+        <w:pStyle w:val="NormalWeb"/>
+        <w:shd w:val="clear" w:color="auto" w:fill="FFFFFF"/>
+        <w:spacing w:before="0" w:beforeAutospacing="0" w:after="340" w:afterAutospacing="0"/>
+        <w:rPr>
+          <w:rFonts w:ascii="Helvetica" w:hAnsi="Helvetica" w:cs="Helvetica"/>
+          <w:color w:val="313131"/>
+        </w:rPr>
+      </w:pPr>
+      <w:r>
+        <w:rPr>
+          <w:rFonts w:ascii="Helvetica" w:hAnsi="Helvetica" w:cs="Helvetica"/>
+          <w:color w:val="313131"/>
+        </w:rPr>
+        <w:t>Certain commands (like </w:t>
+      </w:r>
+      <w:r>
+        <w:rPr>
+          <w:rStyle w:val="Strong"/>
+          <w:rFonts w:ascii="Courier New" w:hAnsi="Courier New" w:cs="Courier New"/>
+          <w:color w:val="313131"/>
+        </w:rPr>
+        <w:t>find</w:t>
+      </w:r>
+      <w:r>
+        <w:rPr>
+          <w:rFonts w:ascii="Helvetica" w:hAnsi="Helvetica" w:cs="Helvetica"/>
+          <w:color w:val="313131"/>
+        </w:rPr>
+        <w:t>) will produce voluminous amounts of output, which can overwhelm the console. To avoid this, we can redirect the large output to a special file (a device node) called </w:t>
+      </w:r>
+      <w:r>
+        <w:rPr>
+          <w:rStyle w:val="Strong"/>
+          <w:rFonts w:ascii="Courier New" w:hAnsi="Courier New" w:cs="Courier New"/>
+          <w:color w:val="993300"/>
+        </w:rPr>
+        <w:t>/dev/null</w:t>
+      </w:r>
+      <w:r>
+        <w:rPr>
+          <w:rFonts w:ascii="Helvetica" w:hAnsi="Helvetica" w:cs="Helvetica"/>
+          <w:color w:val="313131"/>
+        </w:rPr>
+        <w:t>. This pseudofile is also called the bit bucket or black hole.</w:t>
+      </w:r>
+    </w:p>
+    <w:p>
+      <w:pPr>
+        <w:pStyle w:val="NormalWeb"/>
+        <w:shd w:val="clear" w:color="auto" w:fill="FFFFFF"/>
+        <w:spacing w:before="300" w:beforeAutospacing="0" w:after="340" w:afterAutospacing="0"/>
+        <w:rPr>
+          <w:rFonts w:ascii="Helvetica" w:hAnsi="Helvetica" w:cs="Helvetica"/>
+          <w:color w:val="313131"/>
+        </w:rPr>
+      </w:pPr>
+      <w:r>
+        <w:rPr>
+          <w:rFonts w:ascii="Helvetica" w:hAnsi="Helvetica" w:cs="Helvetica"/>
+          <w:color w:val="313131"/>
+        </w:rPr>
+        <w:t xml:space="preserve">All data written to it is discarded and write operations never return a failure condition. Using the proper redirection operators, it can make the output disappear from commands that would normally generate output to </w:t>
+      </w:r>
+      <w:proofErr w:type="spellStart"/>
+      <w:r>
+        <w:rPr>
+          <w:rFonts w:ascii="Helvetica" w:hAnsi="Helvetica" w:cs="Helvetica"/>
+          <w:color w:val="313131"/>
+        </w:rPr>
+        <w:t>stdout</w:t>
+      </w:r>
+      <w:proofErr w:type="spellEnd"/>
+      <w:r>
+        <w:rPr>
+          <w:rFonts w:ascii="Helvetica" w:hAnsi="Helvetica" w:cs="Helvetica"/>
+          <w:color w:val="313131"/>
+        </w:rPr>
+        <w:t xml:space="preserve"> and/or stderr:</w:t>
+      </w:r>
+    </w:p>
+    <w:p>
+      <w:pPr>
+        <w:pStyle w:val="NormalWeb"/>
+        <w:shd w:val="clear" w:color="auto" w:fill="FFFFFF"/>
+        <w:spacing w:before="300" w:beforeAutospacing="0" w:after="340" w:afterAutospacing="0"/>
+        <w:rPr>
+          <w:rFonts w:ascii="Helvetica" w:hAnsi="Helvetica" w:cs="Helvetica"/>
+          <w:color w:val="313131"/>
+        </w:rPr>
+      </w:pPr>
+      <w:r>
+        <w:rPr>
+          <w:rStyle w:val="Strong"/>
+          <w:rFonts w:ascii="Courier New" w:hAnsi="Courier New" w:cs="Courier New"/>
+          <w:color w:val="0000FF"/>
+        </w:rPr>
+        <w:t>$ ls -</w:t>
+      </w:r>
+      <w:proofErr w:type="spellStart"/>
+      <w:r>
+        <w:rPr>
+          <w:rStyle w:val="Strong"/>
+          <w:rFonts w:ascii="Courier New" w:hAnsi="Courier New" w:cs="Courier New"/>
+          <w:color w:val="0000FF"/>
+        </w:rPr>
+        <w:t>lR</w:t>
+      </w:r>
+      <w:proofErr w:type="spellEnd"/>
+      <w:r>
+        <w:rPr>
+          <w:rStyle w:val="Strong"/>
+          <w:rFonts w:ascii="Courier New" w:hAnsi="Courier New" w:cs="Courier New"/>
+          <w:color w:val="0000FF"/>
+        </w:rPr>
+        <w:t xml:space="preserve"> /</w:t>
+      </w:r>
+      <w:proofErr w:type="spellStart"/>
+      <w:r>
+        <w:rPr>
+          <w:rStyle w:val="Strong"/>
+          <w:rFonts w:ascii="Courier New" w:hAnsi="Courier New" w:cs="Courier New"/>
+          <w:color w:val="0000FF"/>
+        </w:rPr>
+        <w:t>tmp</w:t>
+      </w:r>
+      <w:proofErr w:type="spellEnd"/>
+      <w:r>
+        <w:rPr>
+          <w:rStyle w:val="Strong"/>
+          <w:rFonts w:ascii="Courier New" w:hAnsi="Courier New" w:cs="Courier New"/>
+          <w:color w:val="0000FF"/>
+        </w:rPr>
+        <w:t xml:space="preserve"> &gt; /dev/null</w:t>
+      </w:r>
+    </w:p>
+    <w:p>
+      <w:pPr>
+        <w:pStyle w:val="NormalWeb"/>
+        <w:shd w:val="clear" w:color="auto" w:fill="FFFFFF"/>
+        <w:spacing w:before="300" w:beforeAutospacing="0" w:after="340" w:afterAutospacing="0"/>
+        <w:rPr>
+          <w:rFonts w:ascii="Helvetica" w:hAnsi="Helvetica" w:cs="Helvetica"/>
+          <w:color w:val="313131"/>
+        </w:rPr>
+      </w:pPr>
+      <w:r>
+        <w:rPr>
+          <w:rFonts w:ascii="Helvetica" w:hAnsi="Helvetica" w:cs="Helvetica"/>
+          <w:color w:val="313131"/>
+        </w:rPr>
+        <w:t>In the above command, the entire standard output stream is ignored, but any errors will still appear on the console. However, if one does:</w:t>
+      </w:r>
+    </w:p>
+    <w:p>
+      <w:pPr>
+        <w:pStyle w:val="NormalWeb"/>
+        <w:shd w:val="clear" w:color="auto" w:fill="FFFFFF"/>
+        <w:spacing w:before="300" w:beforeAutospacing="0" w:after="340" w:afterAutospacing="0"/>
+        <w:rPr>
+          <w:rFonts w:ascii="Helvetica" w:hAnsi="Helvetica" w:cs="Helvetica"/>
+          <w:color w:val="313131"/>
+        </w:rPr>
+      </w:pPr>
+      <w:r>
+        <w:rPr>
+          <w:rStyle w:val="Strong"/>
+          <w:rFonts w:ascii="Courier New" w:hAnsi="Courier New" w:cs="Courier New"/>
+          <w:color w:val="0000FF"/>
+        </w:rPr>
+        <w:t>$ ls -</w:t>
+      </w:r>
+      <w:proofErr w:type="spellStart"/>
+      <w:r>
+        <w:rPr>
+          <w:rStyle w:val="Strong"/>
+          <w:rFonts w:ascii="Courier New" w:hAnsi="Courier New" w:cs="Courier New"/>
+          <w:color w:val="0000FF"/>
+        </w:rPr>
+        <w:t>lR</w:t>
+      </w:r>
+      <w:proofErr w:type="spellEnd"/>
+      <w:r>
+        <w:rPr>
+          <w:rStyle w:val="Strong"/>
+          <w:rFonts w:ascii="Courier New" w:hAnsi="Courier New" w:cs="Courier New"/>
+          <w:color w:val="0000FF"/>
+        </w:rPr>
+        <w:t xml:space="preserve"> /</w:t>
+      </w:r>
+      <w:proofErr w:type="spellStart"/>
+      <w:r>
+        <w:rPr>
+          <w:rStyle w:val="Strong"/>
+          <w:rFonts w:ascii="Courier New" w:hAnsi="Courier New" w:cs="Courier New"/>
+          <w:color w:val="0000FF"/>
+        </w:rPr>
+        <w:t>tmp</w:t>
+      </w:r>
+      <w:proofErr w:type="spellEnd"/>
+      <w:r>
+        <w:rPr>
+          <w:rStyle w:val="Strong"/>
+          <w:rFonts w:ascii="Courier New" w:hAnsi="Courier New" w:cs="Courier New"/>
+          <w:color w:val="0000FF"/>
+        </w:rPr>
+        <w:t xml:space="preserve"> &gt;&amp; /dev/null</w:t>
+      </w:r>
+    </w:p>
+    <w:p>
+      <w:pPr>
+        <w:pStyle w:val="NormalWeb"/>
+        <w:shd w:val="clear" w:color="auto" w:fill="FFFFFF"/>
+        <w:spacing w:before="300" w:beforeAutospacing="0" w:after="340" w:afterAutospacing="0"/>
+        <w:rPr>
+          <w:rFonts w:ascii="Helvetica" w:hAnsi="Helvetica" w:cs="Helvetica"/>
+          <w:color w:val="313131"/>
+        </w:rPr>
+      </w:pPr>
+      <w:r>
+        <w:rPr>
+          <w:rFonts w:ascii="inherit" w:hAnsi="inherit" w:cs="Helvetica"/>
+          <w:color w:val="313131"/>
+        </w:rPr>
+        <w:t>both</w:t>
+      </w:r>
+      <w:r>
+        <w:rPr>
+          <w:rStyle w:val="Strong"/>
+          <w:rFonts w:ascii="Arial" w:hAnsi="Arial" w:cs="Arial"/>
+          <w:color w:val="313131"/>
+        </w:rPr>
+        <w:t> </w:t>
+      </w:r>
+      <w:proofErr w:type="spellStart"/>
+      <w:r>
+        <w:rPr>
+          <w:rStyle w:val="Strong"/>
+          <w:rFonts w:ascii="Courier New" w:hAnsi="Courier New" w:cs="Courier New"/>
+          <w:color w:val="313131"/>
+        </w:rPr>
+        <w:t>stdout</w:t>
+      </w:r>
+      <w:proofErr w:type="spellEnd"/>
+      <w:r>
+        <w:rPr>
+          <w:rFonts w:ascii="inherit" w:hAnsi="inherit" w:cs="Helvetica"/>
+          <w:color w:val="313131"/>
+        </w:rPr>
+        <w:t> and </w:t>
+      </w:r>
+      <w:r>
+        <w:rPr>
+          <w:rStyle w:val="Strong"/>
+          <w:rFonts w:ascii="Courier New" w:hAnsi="Courier New" w:cs="Courier New"/>
+          <w:color w:val="313131"/>
+        </w:rPr>
+        <w:t>stderr</w:t>
+      </w:r>
+      <w:r>
+        <w:rPr>
+          <w:rStyle w:val="Strong"/>
+          <w:rFonts w:ascii="Helvetica" w:hAnsi="Helvetica" w:cs="Helvetica"/>
+          <w:color w:val="313131"/>
+        </w:rPr>
+        <w:t> </w:t>
+      </w:r>
+      <w:r>
+        <w:rPr>
+          <w:rFonts w:ascii="inherit" w:hAnsi="inherit" w:cs="Helvetica"/>
+          <w:color w:val="313131"/>
+        </w:rPr>
+        <w:t>will be dumped into </w:t>
+      </w:r>
+      <w:r>
+        <w:rPr>
+          <w:rStyle w:val="Strong"/>
+          <w:rFonts w:ascii="Courier New" w:hAnsi="Courier New" w:cs="Courier New"/>
+          <w:color w:val="993300"/>
+        </w:rPr>
+        <w:t>/dev/null</w:t>
+      </w:r>
+      <w:r>
+        <w:rPr>
+          <w:rFonts w:ascii="inherit" w:hAnsi="inherit" w:cs="Helvetica"/>
+          <w:color w:val="313131"/>
+        </w:rPr>
+        <w:t>.</w:t>
+      </w:r>
+    </w:p>
+    <w:p>
+      <w:pPr>
+        <w:pStyle w:val="Heading2"/>
+        <w:shd w:val="clear" w:color="auto" w:fill="FFFFFF"/>
+        <w:spacing w:before="0" w:beforeAutospacing="0"/>
+        <w:rPr>
+          <w:rFonts w:ascii="Arial" w:hAnsi="Arial" w:cs="Arial"/>
+          <w:b w:val="0"/>
+          <w:bCs w:val="0"/>
+          <w:color w:val="171C29"/>
+        </w:rPr>
+      </w:pPr>
+      <w:r>
+        <w:rPr>
+          <w:rFonts w:ascii="Arial" w:hAnsi="Arial" w:cs="Arial"/>
+          <w:b w:val="0"/>
+          <w:bCs w:val="0"/>
+          <w:color w:val="171C29"/>
+        </w:rPr>
+        <w:t>Random Numbers and Data</w:t>
+      </w:r>
+    </w:p>
+    <w:p>
+      <w:pPr>
+        <w:shd w:val="clear" w:color="auto" w:fill="FFFFFF"/>
+        <w:spacing w:after="340" w:line="240" w:lineRule="auto"/>
+        <w:rPr>
+          <w:rFonts w:ascii="Helvetica" w:eastAsia="Times New Roman" w:hAnsi="Helvetica" w:cs="Helvetica"/>
+          <w:color w:val="313131"/>
+          <w:sz w:val="24"/>
+          <w:szCs w:val="24"/>
+        </w:rPr>
+      </w:pPr>
+      <w:r>
+        <w:rPr>
+          <w:rFonts w:ascii="Helvetica" w:eastAsia="Times New Roman" w:hAnsi="Helvetica" w:cs="Helvetica"/>
+          <w:color w:val="313131"/>
+          <w:sz w:val="24"/>
+          <w:szCs w:val="24"/>
+        </w:rPr>
+        <w:lastRenderedPageBreak/>
+        <w:t>t is often useful to generate random numbers and other random data when performing tasks such as:</w:t>
+      </w:r>
+    </w:p>
+    <w:p>
+      <w:pPr>
+        <w:numPr>
+          <w:ilvl w:val="2"/>
+          <w:numId w:val="6"/>
+        </w:numPr>
+        <w:shd w:val="clear" w:color="auto" w:fill="FFFFFF"/>
+        <w:spacing w:before="100" w:beforeAutospacing="1" w:after="170" w:line="336" w:lineRule="atLeast"/>
+        <w:rPr>
+          <w:rFonts w:ascii="Helvetica" w:eastAsia="Times New Roman" w:hAnsi="Helvetica" w:cs="Helvetica"/>
+          <w:color w:val="313131"/>
+          <w:sz w:val="24"/>
+          <w:szCs w:val="24"/>
+        </w:rPr>
+      </w:pPr>
+      <w:r>
+        <w:rPr>
+          <w:rFonts w:ascii="Helvetica" w:eastAsia="Times New Roman" w:hAnsi="Helvetica" w:cs="Helvetica"/>
+          <w:color w:val="313131"/>
+          <w:sz w:val="24"/>
+          <w:szCs w:val="24"/>
+        </w:rPr>
+        <w:t>Performing security-related tasks</w:t>
+      </w:r>
+    </w:p>
+    <w:p>
+      <w:pPr>
+        <w:numPr>
+          <w:ilvl w:val="2"/>
+          <w:numId w:val="6"/>
+        </w:numPr>
+        <w:shd w:val="clear" w:color="auto" w:fill="FFFFFF"/>
+        <w:spacing w:before="100" w:beforeAutospacing="1" w:after="170" w:line="336" w:lineRule="atLeast"/>
+        <w:rPr>
+          <w:rFonts w:ascii="Helvetica" w:eastAsia="Times New Roman" w:hAnsi="Helvetica" w:cs="Helvetica"/>
+          <w:color w:val="313131"/>
+          <w:sz w:val="24"/>
+          <w:szCs w:val="24"/>
+        </w:rPr>
+      </w:pPr>
+      <w:r>
+        <w:rPr>
+          <w:rFonts w:ascii="Helvetica" w:eastAsia="Times New Roman" w:hAnsi="Helvetica" w:cs="Helvetica"/>
+          <w:color w:val="313131"/>
+          <w:sz w:val="24"/>
+          <w:szCs w:val="24"/>
+        </w:rPr>
+        <w:t>Reinitializing storage devices</w:t>
+      </w:r>
+    </w:p>
+    <w:p>
+      <w:pPr>
+        <w:numPr>
+          <w:ilvl w:val="2"/>
+          <w:numId w:val="6"/>
+        </w:numPr>
+        <w:shd w:val="clear" w:color="auto" w:fill="FFFFFF"/>
+        <w:spacing w:before="100" w:beforeAutospacing="1" w:after="170" w:line="336" w:lineRule="atLeast"/>
+        <w:rPr>
+          <w:rFonts w:ascii="Helvetica" w:eastAsia="Times New Roman" w:hAnsi="Helvetica" w:cs="Helvetica"/>
+          <w:color w:val="313131"/>
+          <w:sz w:val="24"/>
+          <w:szCs w:val="24"/>
+        </w:rPr>
+      </w:pPr>
+      <w:r>
+        <w:rPr>
+          <w:rFonts w:ascii="Helvetica" w:eastAsia="Times New Roman" w:hAnsi="Helvetica" w:cs="Helvetica"/>
+          <w:color w:val="313131"/>
+          <w:sz w:val="24"/>
+          <w:szCs w:val="24"/>
+        </w:rPr>
+        <w:t>Erasing and/or obscuring existing data</w:t>
+      </w:r>
+    </w:p>
+    <w:p>
+      <w:pPr>
+        <w:numPr>
+          <w:ilvl w:val="2"/>
+          <w:numId w:val="6"/>
+        </w:numPr>
+        <w:shd w:val="clear" w:color="auto" w:fill="FFFFFF"/>
+        <w:spacing w:before="100" w:beforeAutospacing="1" w:after="170" w:line="336" w:lineRule="atLeast"/>
+        <w:rPr>
+          <w:rFonts w:ascii="Helvetica" w:eastAsia="Times New Roman" w:hAnsi="Helvetica" w:cs="Helvetica"/>
+          <w:color w:val="313131"/>
+          <w:sz w:val="24"/>
+          <w:szCs w:val="24"/>
+        </w:rPr>
+      </w:pPr>
+      <w:r>
+        <w:rPr>
+          <w:rFonts w:ascii="Helvetica" w:eastAsia="Times New Roman" w:hAnsi="Helvetica" w:cs="Helvetica"/>
+          <w:color w:val="313131"/>
+          <w:sz w:val="24"/>
+          <w:szCs w:val="24"/>
+        </w:rPr>
+        <w:t>Generating meaningless data to be used for tests.</w:t>
+      </w:r>
+    </w:p>
+    <w:p>
+      <w:pPr>
+        <w:shd w:val="clear" w:color="auto" w:fill="FFFFFF"/>
+        <w:spacing w:before="300" w:after="340" w:line="240" w:lineRule="auto"/>
+        <w:rPr>
+          <w:rFonts w:ascii="Helvetica" w:eastAsia="Times New Roman" w:hAnsi="Helvetica" w:cs="Helvetica"/>
+          <w:color w:val="313131"/>
+          <w:sz w:val="24"/>
+          <w:szCs w:val="24"/>
+        </w:rPr>
+      </w:pPr>
+      <w:r>
+        <w:rPr>
+          <w:rFonts w:ascii="Helvetica" w:eastAsia="Times New Roman" w:hAnsi="Helvetica" w:cs="Helvetica"/>
+          <w:color w:val="313131"/>
+          <w:sz w:val="24"/>
+          <w:szCs w:val="24"/>
+        </w:rPr>
+        <w:t>Such random numbers can be generated by using the</w:t>
+      </w:r>
+      <w:r>
+        <w:rPr>
+          <w:rFonts w:ascii="Verdana" w:eastAsia="Times New Roman" w:hAnsi="Verdana" w:cs="Courier New"/>
+          <w:color w:val="3C3C3C"/>
+          <w:sz w:val="24"/>
+          <w:szCs w:val="24"/>
+        </w:rPr>
+        <w:t> </w:t>
+      </w:r>
+      <w:r>
+        <w:rPr>
+          <w:rFonts w:ascii="Courier New" w:eastAsia="Times New Roman" w:hAnsi="Courier New" w:cs="Courier New"/>
+          <w:b/>
+          <w:bCs/>
+          <w:color w:val="000000"/>
+          <w:sz w:val="24"/>
+          <w:szCs w:val="24"/>
+        </w:rPr>
+        <w:t>$RANDOM</w:t>
+      </w:r>
+      <w:r>
+        <w:rPr>
+          <w:rFonts w:ascii="inherit" w:eastAsia="Times New Roman" w:hAnsi="inherit" w:cs="Helvetica"/>
+          <w:color w:val="313131"/>
+          <w:sz w:val="24"/>
+          <w:szCs w:val="24"/>
+        </w:rPr>
+        <w:t> environment variable, which is derived from the L</w:t>
+      </w:r>
+      <w:r>
+        <w:rPr>
+          <w:rFonts w:ascii="Helvetica" w:eastAsia="Times New Roman" w:hAnsi="Helvetica" w:cs="Helvetica"/>
+          <w:color w:val="313131"/>
+          <w:sz w:val="24"/>
+          <w:szCs w:val="24"/>
+        </w:rPr>
+        <w:t>inux kernel’s built-in random number generator, or by the OpenSSL library function, which uses the FIPS140</w:t>
+      </w:r>
+      <w:r>
+        <w:rPr>
+          <w:rFonts w:ascii="Helvetica" w:eastAsia="Times New Roman" w:hAnsi="Helvetica" w:cs="Helvetica"/>
+          <w:b/>
+          <w:bCs/>
+          <w:color w:val="313131"/>
+          <w:sz w:val="24"/>
+          <w:szCs w:val="24"/>
+        </w:rPr>
+        <w:t> </w:t>
+      </w:r>
+      <w:r>
+        <w:rPr>
+          <w:rFonts w:ascii="Helvetica" w:eastAsia="Times New Roman" w:hAnsi="Helvetica" w:cs="Helvetica"/>
+          <w:color w:val="313131"/>
+          <w:sz w:val="24"/>
+          <w:szCs w:val="24"/>
+        </w:rPr>
+        <w:t>(Federal Information Processing Standard) algorithm to generate random numbers for encryption</w:t>
+      </w:r>
+    </w:p>
+    <w:p>
+      <w:pPr>
+        <w:shd w:val="clear" w:color="auto" w:fill="FFFFFF"/>
+        <w:spacing w:before="300" w:after="340" w:line="240" w:lineRule="auto"/>
+        <w:rPr>
+          <w:rFonts w:ascii="Helvetica" w:eastAsia="Times New Roman" w:hAnsi="Helvetica" w:cs="Helvetica"/>
+          <w:color w:val="313131"/>
+          <w:sz w:val="24"/>
+          <w:szCs w:val="24"/>
+        </w:rPr>
+      </w:pPr>
+      <w:r>
+        <w:rPr>
+          <w:rFonts w:ascii="Helvetica" w:eastAsia="Times New Roman" w:hAnsi="Helvetica" w:cs="Helvetica"/>
+          <w:color w:val="313131"/>
+          <w:sz w:val="24"/>
+          <w:szCs w:val="24"/>
+        </w:rPr>
+        <w:t>To learn about FIPS140, read Wikipedia's </w:t>
+      </w:r>
+      <w:r>
+        <w:rPr>
+          <w:rFonts w:ascii="Helvetica" w:eastAsia="Times New Roman" w:hAnsi="Helvetica" w:cs="Helvetica"/>
+          <w:i/>
+          <w:iCs/>
+          <w:color w:val="313131"/>
+          <w:sz w:val="24"/>
+          <w:szCs w:val="24"/>
+        </w:rPr>
+        <w:t>"</w:t>
+      </w:r>
+      <w:hyperlink r:id="rId6" w:tgtFrame="_blank" w:history="1">
+        <w:r>
+          <w:rPr>
+            <w:rFonts w:ascii="Helvetica" w:eastAsia="Times New Roman" w:hAnsi="Helvetica" w:cs="Helvetica"/>
+            <w:i/>
+            <w:iCs/>
+            <w:color w:val="0075B4"/>
+            <w:sz w:val="24"/>
+            <w:szCs w:val="24"/>
+            <w:u w:val="single"/>
+          </w:rPr>
+          <w:t>FIPS 140-2</w:t>
+        </w:r>
+      </w:hyperlink>
+      <w:r>
+        <w:rPr>
+          <w:rFonts w:ascii="Helvetica" w:eastAsia="Times New Roman" w:hAnsi="Helvetica" w:cs="Helvetica"/>
+          <w:i/>
+          <w:iCs/>
+          <w:color w:val="313131"/>
+          <w:sz w:val="24"/>
+          <w:szCs w:val="24"/>
+        </w:rPr>
+        <w:t>"</w:t>
+      </w:r>
+      <w:r>
+        <w:rPr>
+          <w:rFonts w:ascii="Helvetica" w:eastAsia="Times New Roman" w:hAnsi="Helvetica" w:cs="Helvetica"/>
+          <w:color w:val="313131"/>
+          <w:sz w:val="24"/>
+          <w:szCs w:val="24"/>
+        </w:rPr>
+        <w:t> article.</w:t>
+      </w:r>
+    </w:p>
+    <w:p>
+      <w:pPr>
+        <w:shd w:val="clear" w:color="auto" w:fill="FFFFFF"/>
+        <w:spacing w:before="300" w:after="340" w:line="240" w:lineRule="auto"/>
+        <w:rPr>
+          <w:rFonts w:ascii="Helvetica" w:eastAsia="Times New Roman" w:hAnsi="Helvetica" w:cs="Helvetica"/>
+          <w:color w:val="313131"/>
+          <w:sz w:val="24"/>
+          <w:szCs w:val="24"/>
+        </w:rPr>
+      </w:pPr>
+      <w:r>
+        <w:rPr>
+          <w:rFonts w:ascii="Helvetica" w:eastAsia="Times New Roman" w:hAnsi="Helvetica" w:cs="Helvetica"/>
+          <w:color w:val="313131"/>
+          <w:sz w:val="24"/>
+          <w:szCs w:val="24"/>
+        </w:rPr>
+        <w:t>The example shows you how to easily use the environmental variable method to generate random numbers.</w:t>
+      </w:r>
+    </w:p>
+    <w:p>
+      <w:r>
+        <w:t xml:space="preserve">for </w:t>
+      </w:r>
+      <w:proofErr w:type="spellStart"/>
+      <w:r>
+        <w:t>i</w:t>
+      </w:r>
+      <w:proofErr w:type="spellEnd"/>
+      <w:r>
+        <w:t xml:space="preserve"> in 1 2 3 4 </w:t>
+      </w:r>
+      <w:r>
+        <w:br/>
+        <w:t>do echo A new random number is $RANDOM</w:t>
+      </w:r>
+      <w:r>
+        <w:br/>
+        <w:t>done</w:t>
+      </w:r>
+    </w:p>
+    <w:p>
+      <w:pPr>
+        <w:pStyle w:val="Heading2"/>
+        <w:shd w:val="clear" w:color="auto" w:fill="FFFFFF"/>
+        <w:spacing w:before="0" w:beforeAutospacing="0"/>
+        <w:rPr>
+          <w:rFonts w:ascii="Arial" w:hAnsi="Arial" w:cs="Arial"/>
+          <w:b w:val="0"/>
+          <w:bCs w:val="0"/>
+          <w:color w:val="171C29"/>
+        </w:rPr>
+      </w:pPr>
+    </w:p>
+    <w:p>
+      <w:pPr>
+        <w:pStyle w:val="Heading2"/>
+        <w:shd w:val="clear" w:color="auto" w:fill="FFFFFF"/>
+        <w:spacing w:before="0" w:beforeAutospacing="0"/>
+        <w:rPr>
+          <w:rFonts w:ascii="Arial" w:hAnsi="Arial" w:cs="Arial"/>
+          <w:b w:val="0"/>
+          <w:bCs w:val="0"/>
+          <w:color w:val="171C29"/>
+        </w:rPr>
+      </w:pPr>
+      <w:r>
+        <w:rPr>
+          <w:rFonts w:ascii="Arial" w:hAnsi="Arial" w:cs="Arial"/>
+          <w:b w:val="0"/>
+          <w:bCs w:val="0"/>
+          <w:color w:val="171C29"/>
+        </w:rPr>
+        <w:t>How the Kernel Generates Random Numbers</w:t>
+      </w:r>
+    </w:p>
+    <w:p>
+      <w:pPr>
+        <w:pStyle w:val="NormalWeb"/>
+        <w:shd w:val="clear" w:color="auto" w:fill="FFFFFF"/>
+        <w:spacing w:before="0" w:beforeAutospacing="0" w:after="340" w:afterAutospacing="0"/>
+        <w:rPr>
+          <w:rFonts w:ascii="Helvetica" w:hAnsi="Helvetica" w:cs="Helvetica"/>
+          <w:color w:val="313131"/>
+        </w:rPr>
+      </w:pPr>
+      <w:r>
+        <w:rPr>
+          <w:rFonts w:ascii="Helvetica" w:hAnsi="Helvetica" w:cs="Helvetica"/>
+          <w:color w:val="313131"/>
+        </w:rPr>
+        <w:t>Some servers have hardware random number generators that take as input different types of noise signals, such as thermal noise and photoelectric effect. A transducer converts this noise into an electric signal, which is again converted into a digital number by an A-D converter. This number is considered random. However, most common computers do not contain such specialized hardware and, instead, rely on events created during booting to create the raw data needed.</w:t>
+      </w:r>
+    </w:p>
+    <w:p>
+      <w:pPr>
+        <w:pStyle w:val="NormalWeb"/>
+        <w:shd w:val="clear" w:color="auto" w:fill="FFFFFF"/>
+        <w:spacing w:before="300" w:beforeAutospacing="0" w:after="340" w:afterAutospacing="0"/>
+        <w:rPr>
+          <w:rFonts w:ascii="Helvetica" w:hAnsi="Helvetica" w:cs="Helvetica"/>
+          <w:color w:val="313131"/>
+        </w:rPr>
+      </w:pPr>
+      <w:r>
+        <w:rPr>
+          <w:rFonts w:ascii="Helvetica" w:hAnsi="Helvetica" w:cs="Helvetica"/>
+          <w:color w:val="313131"/>
+        </w:rPr>
+        <w:t>Regardless of which of these two sources is used, the system maintains a so-called entropy pool of these digital numbers/random bits. Random numbers are created from this entropy pool.</w:t>
+      </w:r>
+    </w:p>
+    <w:p>
+      <w:pPr>
+        <w:pStyle w:val="NormalWeb"/>
+        <w:shd w:val="clear" w:color="auto" w:fill="FFFFFF"/>
+        <w:spacing w:before="300" w:beforeAutospacing="0" w:after="340" w:afterAutospacing="0"/>
+        <w:rPr>
+          <w:rFonts w:ascii="Helvetica" w:hAnsi="Helvetica" w:cs="Helvetica"/>
+          <w:color w:val="313131"/>
+        </w:rPr>
+      </w:pPr>
+      <w:r>
+        <w:rPr>
+          <w:rFonts w:ascii="inherit" w:hAnsi="inherit" w:cs="Helvetica"/>
+          <w:color w:val="000000"/>
+        </w:rPr>
+        <w:t>The Linux kernel offers the </w:t>
+      </w:r>
+      <w:r>
+        <w:rPr>
+          <w:rStyle w:val="Strong"/>
+          <w:rFonts w:ascii="Courier New" w:hAnsi="Courier New" w:cs="Courier New"/>
+          <w:color w:val="993300"/>
+        </w:rPr>
+        <w:t>/dev/random</w:t>
+      </w:r>
+      <w:r>
+        <w:rPr>
+          <w:rFonts w:ascii="inherit" w:hAnsi="inherit" w:cs="Helvetica"/>
+          <w:color w:val="000000"/>
+        </w:rPr>
+        <w:t> and </w:t>
+      </w:r>
+      <w:r>
+        <w:rPr>
+          <w:rStyle w:val="Strong"/>
+          <w:rFonts w:ascii="inherit" w:hAnsi="inherit" w:cs="Courier New"/>
+          <w:color w:val="993300"/>
+        </w:rPr>
+        <w:t>/dev/</w:t>
+      </w:r>
+      <w:proofErr w:type="spellStart"/>
+      <w:r>
+        <w:rPr>
+          <w:rStyle w:val="Strong"/>
+          <w:rFonts w:ascii="inherit" w:hAnsi="inherit" w:cs="Courier New"/>
+          <w:color w:val="993300"/>
+        </w:rPr>
+        <w:t>urandom</w:t>
+      </w:r>
+      <w:proofErr w:type="spellEnd"/>
+      <w:r>
+        <w:rPr>
+          <w:rFonts w:ascii="inherit" w:hAnsi="inherit" w:cs="Helvetica"/>
+          <w:color w:val="000000"/>
+        </w:rPr>
+        <w:t> device nodes, which draw on the entropy pool to provide random numbers which are drawn from the estimated number of bits of noise in the entropy pool.</w:t>
+      </w:r>
+    </w:p>
+    <w:p>
+      <w:pPr>
+        <w:pStyle w:val="NormalWeb"/>
+        <w:shd w:val="clear" w:color="auto" w:fill="FFFFFF"/>
+        <w:spacing w:before="300" w:beforeAutospacing="0" w:after="340" w:afterAutospacing="0"/>
+        <w:rPr>
+          <w:rFonts w:ascii="Helvetica" w:hAnsi="Helvetica" w:cs="Helvetica"/>
+          <w:color w:val="313131"/>
+        </w:rPr>
+      </w:pPr>
+      <w:r>
+        <w:rPr>
+          <w:rStyle w:val="Strong"/>
+          <w:rFonts w:ascii="Courier New" w:hAnsi="Courier New" w:cs="Courier New"/>
+          <w:color w:val="993300"/>
+        </w:rPr>
+        <w:lastRenderedPageBreak/>
+        <w:t>/dev/random</w:t>
+      </w:r>
+      <w:r>
+        <w:rPr>
+          <w:rStyle w:val="Strong"/>
+          <w:rFonts w:ascii="Arial" w:hAnsi="Arial" w:cs="Arial"/>
+          <w:color w:val="993300"/>
+        </w:rPr>
+        <w:t> </w:t>
+      </w:r>
+      <w:r>
+        <w:rPr>
+          <w:rFonts w:ascii="inherit" w:hAnsi="inherit" w:cs="Helvetica"/>
+          <w:color w:val="000000"/>
+        </w:rPr>
+        <w:t>is used where very high quality randomness is required, such as one-time pad or key generation, but it is relatively slow to provide values. </w:t>
+      </w:r>
+      <w:r>
+        <w:rPr>
+          <w:rStyle w:val="Strong"/>
+          <w:rFonts w:ascii="Courier New" w:hAnsi="Courier New" w:cs="Courier New"/>
+          <w:color w:val="993300"/>
+        </w:rPr>
+        <w:t>/dev/</w:t>
+      </w:r>
+      <w:proofErr w:type="spellStart"/>
+      <w:r>
+        <w:rPr>
+          <w:rStyle w:val="Strong"/>
+          <w:rFonts w:ascii="Courier New" w:hAnsi="Courier New" w:cs="Courier New"/>
+          <w:color w:val="993300"/>
+        </w:rPr>
+        <w:t>urandom</w:t>
+      </w:r>
+      <w:proofErr w:type="spellEnd"/>
+      <w:r>
+        <w:rPr>
+          <w:rFonts w:ascii="inherit" w:hAnsi="inherit" w:cs="Helvetica"/>
+          <w:color w:val="993300"/>
+        </w:rPr>
+        <w:t> </w:t>
+      </w:r>
+      <w:r>
+        <w:rPr>
+          <w:rFonts w:ascii="inherit" w:hAnsi="inherit" w:cs="Helvetica"/>
+          <w:color w:val="000000"/>
+        </w:rPr>
+        <w:t>is faster and suitable (good enough) for most cryptographic purposes.</w:t>
+      </w:r>
+    </w:p>
+    <w:p>
+      <w:pPr>
+        <w:pStyle w:val="NormalWeb"/>
+        <w:shd w:val="clear" w:color="auto" w:fill="FFFFFF"/>
+        <w:spacing w:before="300" w:beforeAutospacing="0" w:after="340" w:afterAutospacing="0"/>
+        <w:rPr>
+          <w:rFonts w:ascii="Helvetica" w:hAnsi="Helvetica" w:cs="Helvetica"/>
+          <w:color w:val="313131"/>
+        </w:rPr>
+      </w:pPr>
+      <w:r>
+        <w:rPr>
+          <w:rFonts w:ascii="inherit" w:hAnsi="inherit" w:cs="Helvetica"/>
+          <w:color w:val="000000"/>
+        </w:rPr>
+        <w:t>Furthermore, when the entropy pool is empty, </w:t>
+      </w:r>
+      <w:r>
+        <w:rPr>
+          <w:rStyle w:val="Strong"/>
+          <w:rFonts w:ascii="Courier New" w:hAnsi="Courier New" w:cs="Courier New"/>
+          <w:color w:val="993300"/>
+        </w:rPr>
+        <w:t>/dev/random</w:t>
+      </w:r>
+      <w:r>
+        <w:rPr>
+          <w:rFonts w:ascii="inherit" w:hAnsi="inherit" w:cs="Helvetica"/>
+          <w:color w:val="000000"/>
+        </w:rPr>
+        <w:t> is blocked and does not generate any number until additional environmental noise (network traffic, mouse movement, etc.) is gathered, whereas </w:t>
+      </w:r>
+      <w:r>
+        <w:rPr>
+          <w:rStyle w:val="Strong"/>
+          <w:rFonts w:ascii="Courier New" w:hAnsi="Courier New" w:cs="Courier New"/>
+          <w:color w:val="993300"/>
+        </w:rPr>
+        <w:t>/dev/</w:t>
+      </w:r>
+      <w:proofErr w:type="spellStart"/>
+      <w:r>
+        <w:rPr>
+          <w:rStyle w:val="Strong"/>
+          <w:rFonts w:ascii="Courier New" w:hAnsi="Courier New" w:cs="Courier New"/>
+          <w:color w:val="993300"/>
+        </w:rPr>
+        <w:t>urandom</w:t>
+      </w:r>
+      <w:proofErr w:type="spellEnd"/>
+      <w:r>
+        <w:rPr>
+          <w:rFonts w:ascii="inherit" w:hAnsi="inherit" w:cs="Helvetica"/>
+          <w:color w:val="000000"/>
+        </w:rPr>
+        <w:t> reuses the internal pool to produce more pseudo-random bits.</w:t>
+      </w:r>
+    </w:p>
+    <w:p>
+      <w:pPr>
+        <w:pStyle w:val="Heading2"/>
+        <w:shd w:val="clear" w:color="auto" w:fill="FFFFFF"/>
+        <w:spacing w:before="0" w:beforeAutospacing="0"/>
+        <w:rPr>
+          <w:rFonts w:ascii="Arial" w:hAnsi="Arial" w:cs="Arial"/>
+          <w:b w:val="0"/>
+          <w:bCs w:val="0"/>
+          <w:color w:val="171C29"/>
+        </w:rPr>
+      </w:pPr>
+      <w:r>
+        <w:rPr>
+          <w:rFonts w:ascii="Arial" w:hAnsi="Arial" w:cs="Arial"/>
+          <w:b w:val="0"/>
+          <w:bCs w:val="0"/>
+          <w:color w:val="171C29"/>
+        </w:rPr>
+        <w:br/>
+      </w:r>
+    </w:p>
     <w:sectPr>
       <w:pgSz w:w="12240" w:h="15840"/>
       <w:pgMar w:top="1440" w:right="1440" w:bottom="1440" w:left="1440" w:header="708" w:footer="708" w:gutter="0"/>
@@ -2635,9 +9284,9 @@
     </w:lvl>
   </w:abstractNum>
   <w:abstractNum w:abstractNumId="1" w15:restartNumberingAfterBreak="0">
-    <w:nsid w:val="598E677C"/>
+    <w:nsid w:val="11E93D54"/>
     <w:multiLevelType w:val="multilevel"/>
-    <w:tmpl w:val="BF8E44E4"/>
+    <w:tmpl w:val="11C06B9A"/>
     <w:lvl w:ilvl="0">
       <w:start w:val="1"/>
       <w:numFmt w:val="bullet"/>
@@ -2783,11 +9432,619 @@
       </w:rPr>
     </w:lvl>
   </w:abstractNum>
+  <w:abstractNum w:abstractNumId="2" w15:restartNumberingAfterBreak="0">
+    <w:nsid w:val="187B4980"/>
+    <w:multiLevelType w:val="multilevel"/>
+    <w:tmpl w:val="0832E338"/>
+    <w:lvl w:ilvl="0">
+      <w:start w:val="1"/>
+      <w:numFmt w:val="bullet"/>
+      <w:lvlText w:val=""/>
+      <w:lvlJc w:val="left"/>
+      <w:pPr>
+        <w:tabs>
+          <w:tab w:val="num" w:pos="720"/>
+        </w:tabs>
+        <w:ind w:left="720" w:hanging="360"/>
+      </w:pPr>
+      <w:rPr>
+        <w:rFonts w:ascii="Symbol" w:hAnsi="Symbol" w:hint="default"/>
+        <w:sz w:val="20"/>
+      </w:rPr>
+    </w:lvl>
+    <w:lvl w:ilvl="1">
+      <w:start w:val="1"/>
+      <w:numFmt w:val="bullet"/>
+      <w:lvlText w:val="o"/>
+      <w:lvlJc w:val="left"/>
+      <w:pPr>
+        <w:tabs>
+          <w:tab w:val="num" w:pos="1440"/>
+        </w:tabs>
+        <w:ind w:left="1440" w:hanging="360"/>
+      </w:pPr>
+      <w:rPr>
+        <w:rFonts w:ascii="Courier New" w:hAnsi="Courier New" w:hint="default"/>
+        <w:sz w:val="20"/>
+      </w:rPr>
+    </w:lvl>
+    <w:lvl w:ilvl="2">
+      <w:start w:val="1"/>
+      <w:numFmt w:val="bullet"/>
+      <w:lvlText w:val=""/>
+      <w:lvlJc w:val="left"/>
+      <w:pPr>
+        <w:tabs>
+          <w:tab w:val="num" w:pos="2160"/>
+        </w:tabs>
+        <w:ind w:left="2160" w:hanging="360"/>
+      </w:pPr>
+      <w:rPr>
+        <w:rFonts w:ascii="Wingdings" w:hAnsi="Wingdings" w:hint="default"/>
+        <w:sz w:val="20"/>
+      </w:rPr>
+    </w:lvl>
+    <w:lvl w:ilvl="3" w:tentative="1">
+      <w:start w:val="1"/>
+      <w:numFmt w:val="bullet"/>
+      <w:lvlText w:val=""/>
+      <w:lvlJc w:val="left"/>
+      <w:pPr>
+        <w:tabs>
+          <w:tab w:val="num" w:pos="2880"/>
+        </w:tabs>
+        <w:ind w:left="2880" w:hanging="360"/>
+      </w:pPr>
+      <w:rPr>
+        <w:rFonts w:ascii="Wingdings" w:hAnsi="Wingdings" w:hint="default"/>
+        <w:sz w:val="20"/>
+      </w:rPr>
+    </w:lvl>
+    <w:lvl w:ilvl="4" w:tentative="1">
+      <w:start w:val="1"/>
+      <w:numFmt w:val="bullet"/>
+      <w:lvlText w:val=""/>
+      <w:lvlJc w:val="left"/>
+      <w:pPr>
+        <w:tabs>
+          <w:tab w:val="num" w:pos="3600"/>
+        </w:tabs>
+        <w:ind w:left="3600" w:hanging="360"/>
+      </w:pPr>
+      <w:rPr>
+        <w:rFonts w:ascii="Wingdings" w:hAnsi="Wingdings" w:hint="default"/>
+        <w:sz w:val="20"/>
+      </w:rPr>
+    </w:lvl>
+    <w:lvl w:ilvl="5" w:tentative="1">
+      <w:start w:val="1"/>
+      <w:numFmt w:val="bullet"/>
+      <w:lvlText w:val=""/>
+      <w:lvlJc w:val="left"/>
+      <w:pPr>
+        <w:tabs>
+          <w:tab w:val="num" w:pos="4320"/>
+        </w:tabs>
+        <w:ind w:left="4320" w:hanging="360"/>
+      </w:pPr>
+      <w:rPr>
+        <w:rFonts w:ascii="Wingdings" w:hAnsi="Wingdings" w:hint="default"/>
+        <w:sz w:val="20"/>
+      </w:rPr>
+    </w:lvl>
+    <w:lvl w:ilvl="6" w:tentative="1">
+      <w:start w:val="1"/>
+      <w:numFmt w:val="bullet"/>
+      <w:lvlText w:val=""/>
+      <w:lvlJc w:val="left"/>
+      <w:pPr>
+        <w:tabs>
+          <w:tab w:val="num" w:pos="5040"/>
+        </w:tabs>
+        <w:ind w:left="5040" w:hanging="360"/>
+      </w:pPr>
+      <w:rPr>
+        <w:rFonts w:ascii="Wingdings" w:hAnsi="Wingdings" w:hint="default"/>
+        <w:sz w:val="20"/>
+      </w:rPr>
+    </w:lvl>
+    <w:lvl w:ilvl="7" w:tentative="1">
+      <w:start w:val="1"/>
+      <w:numFmt w:val="bullet"/>
+      <w:lvlText w:val=""/>
+      <w:lvlJc w:val="left"/>
+      <w:pPr>
+        <w:tabs>
+          <w:tab w:val="num" w:pos="5760"/>
+        </w:tabs>
+        <w:ind w:left="5760" w:hanging="360"/>
+      </w:pPr>
+      <w:rPr>
+        <w:rFonts w:ascii="Wingdings" w:hAnsi="Wingdings" w:hint="default"/>
+        <w:sz w:val="20"/>
+      </w:rPr>
+    </w:lvl>
+    <w:lvl w:ilvl="8" w:tentative="1">
+      <w:start w:val="1"/>
+      <w:numFmt w:val="bullet"/>
+      <w:lvlText w:val=""/>
+      <w:lvlJc w:val="left"/>
+      <w:pPr>
+        <w:tabs>
+          <w:tab w:val="num" w:pos="6480"/>
+        </w:tabs>
+        <w:ind w:left="6480" w:hanging="360"/>
+      </w:pPr>
+      <w:rPr>
+        <w:rFonts w:ascii="Wingdings" w:hAnsi="Wingdings" w:hint="default"/>
+        <w:sz w:val="20"/>
+      </w:rPr>
+    </w:lvl>
+  </w:abstractNum>
+  <w:abstractNum w:abstractNumId="3" w15:restartNumberingAfterBreak="0">
+    <w:nsid w:val="598E677C"/>
+    <w:multiLevelType w:val="multilevel"/>
+    <w:tmpl w:val="BF8E44E4"/>
+    <w:lvl w:ilvl="0">
+      <w:start w:val="1"/>
+      <w:numFmt w:val="bullet"/>
+      <w:lvlText w:val=""/>
+      <w:lvlJc w:val="left"/>
+      <w:pPr>
+        <w:tabs>
+          <w:tab w:val="num" w:pos="720"/>
+        </w:tabs>
+        <w:ind w:left="720" w:hanging="360"/>
+      </w:pPr>
+      <w:rPr>
+        <w:rFonts w:ascii="Symbol" w:hAnsi="Symbol" w:hint="default"/>
+        <w:sz w:val="20"/>
+      </w:rPr>
+    </w:lvl>
+    <w:lvl w:ilvl="1">
+      <w:start w:val="1"/>
+      <w:numFmt w:val="bullet"/>
+      <w:lvlText w:val="o"/>
+      <w:lvlJc w:val="left"/>
+      <w:pPr>
+        <w:tabs>
+          <w:tab w:val="num" w:pos="1440"/>
+        </w:tabs>
+        <w:ind w:left="1440" w:hanging="360"/>
+      </w:pPr>
+      <w:rPr>
+        <w:rFonts w:ascii="Courier New" w:hAnsi="Courier New" w:hint="default"/>
+        <w:sz w:val="20"/>
+      </w:rPr>
+    </w:lvl>
+    <w:lvl w:ilvl="2">
+      <w:start w:val="1"/>
+      <w:numFmt w:val="bullet"/>
+      <w:lvlText w:val=""/>
+      <w:lvlJc w:val="left"/>
+      <w:pPr>
+        <w:tabs>
+          <w:tab w:val="num" w:pos="2160"/>
+        </w:tabs>
+        <w:ind w:left="2160" w:hanging="360"/>
+      </w:pPr>
+      <w:rPr>
+        <w:rFonts w:ascii="Wingdings" w:hAnsi="Wingdings" w:hint="default"/>
+        <w:sz w:val="20"/>
+      </w:rPr>
+    </w:lvl>
+    <w:lvl w:ilvl="3" w:tentative="1">
+      <w:start w:val="1"/>
+      <w:numFmt w:val="bullet"/>
+      <w:lvlText w:val=""/>
+      <w:lvlJc w:val="left"/>
+      <w:pPr>
+        <w:tabs>
+          <w:tab w:val="num" w:pos="2880"/>
+        </w:tabs>
+        <w:ind w:left="2880" w:hanging="360"/>
+      </w:pPr>
+      <w:rPr>
+        <w:rFonts w:ascii="Wingdings" w:hAnsi="Wingdings" w:hint="default"/>
+        <w:sz w:val="20"/>
+      </w:rPr>
+    </w:lvl>
+    <w:lvl w:ilvl="4" w:tentative="1">
+      <w:start w:val="1"/>
+      <w:numFmt w:val="bullet"/>
+      <w:lvlText w:val=""/>
+      <w:lvlJc w:val="left"/>
+      <w:pPr>
+        <w:tabs>
+          <w:tab w:val="num" w:pos="3600"/>
+        </w:tabs>
+        <w:ind w:left="3600" w:hanging="360"/>
+      </w:pPr>
+      <w:rPr>
+        <w:rFonts w:ascii="Wingdings" w:hAnsi="Wingdings" w:hint="default"/>
+        <w:sz w:val="20"/>
+      </w:rPr>
+    </w:lvl>
+    <w:lvl w:ilvl="5" w:tentative="1">
+      <w:start w:val="1"/>
+      <w:numFmt w:val="bullet"/>
+      <w:lvlText w:val=""/>
+      <w:lvlJc w:val="left"/>
+      <w:pPr>
+        <w:tabs>
+          <w:tab w:val="num" w:pos="4320"/>
+        </w:tabs>
+        <w:ind w:left="4320" w:hanging="360"/>
+      </w:pPr>
+      <w:rPr>
+        <w:rFonts w:ascii="Wingdings" w:hAnsi="Wingdings" w:hint="default"/>
+        <w:sz w:val="20"/>
+      </w:rPr>
+    </w:lvl>
+    <w:lvl w:ilvl="6" w:tentative="1">
+      <w:start w:val="1"/>
+      <w:numFmt w:val="bullet"/>
+      <w:lvlText w:val=""/>
+      <w:lvlJc w:val="left"/>
+      <w:pPr>
+        <w:tabs>
+          <w:tab w:val="num" w:pos="5040"/>
+        </w:tabs>
+        <w:ind w:left="5040" w:hanging="360"/>
+      </w:pPr>
+      <w:rPr>
+        <w:rFonts w:ascii="Wingdings" w:hAnsi="Wingdings" w:hint="default"/>
+        <w:sz w:val="20"/>
+      </w:rPr>
+    </w:lvl>
+    <w:lvl w:ilvl="7" w:tentative="1">
+      <w:start w:val="1"/>
+      <w:numFmt w:val="bullet"/>
+      <w:lvlText w:val=""/>
+      <w:lvlJc w:val="left"/>
+      <w:pPr>
+        <w:tabs>
+          <w:tab w:val="num" w:pos="5760"/>
+        </w:tabs>
+        <w:ind w:left="5760" w:hanging="360"/>
+      </w:pPr>
+      <w:rPr>
+        <w:rFonts w:ascii="Wingdings" w:hAnsi="Wingdings" w:hint="default"/>
+        <w:sz w:val="20"/>
+      </w:rPr>
+    </w:lvl>
+    <w:lvl w:ilvl="8" w:tentative="1">
+      <w:start w:val="1"/>
+      <w:numFmt w:val="bullet"/>
+      <w:lvlText w:val=""/>
+      <w:lvlJc w:val="left"/>
+      <w:pPr>
+        <w:tabs>
+          <w:tab w:val="num" w:pos="6480"/>
+        </w:tabs>
+        <w:ind w:left="6480" w:hanging="360"/>
+      </w:pPr>
+      <w:rPr>
+        <w:rFonts w:ascii="Wingdings" w:hAnsi="Wingdings" w:hint="default"/>
+        <w:sz w:val="20"/>
+      </w:rPr>
+    </w:lvl>
+  </w:abstractNum>
+  <w:abstractNum w:abstractNumId="4" w15:restartNumberingAfterBreak="0">
+    <w:nsid w:val="6BDF236E"/>
+    <w:multiLevelType w:val="multilevel"/>
+    <w:tmpl w:val="C234D250"/>
+    <w:lvl w:ilvl="0">
+      <w:start w:val="1"/>
+      <w:numFmt w:val="bullet"/>
+      <w:lvlText w:val=""/>
+      <w:lvlJc w:val="left"/>
+      <w:pPr>
+        <w:tabs>
+          <w:tab w:val="num" w:pos="720"/>
+        </w:tabs>
+        <w:ind w:left="720" w:hanging="360"/>
+      </w:pPr>
+      <w:rPr>
+        <w:rFonts w:ascii="Symbol" w:hAnsi="Symbol" w:hint="default"/>
+        <w:sz w:val="20"/>
+      </w:rPr>
+    </w:lvl>
+    <w:lvl w:ilvl="1">
+      <w:start w:val="1"/>
+      <w:numFmt w:val="bullet"/>
+      <w:lvlText w:val="o"/>
+      <w:lvlJc w:val="left"/>
+      <w:pPr>
+        <w:tabs>
+          <w:tab w:val="num" w:pos="1440"/>
+        </w:tabs>
+        <w:ind w:left="1440" w:hanging="360"/>
+      </w:pPr>
+      <w:rPr>
+        <w:rFonts w:ascii="Courier New" w:hAnsi="Courier New" w:hint="default"/>
+        <w:sz w:val="20"/>
+      </w:rPr>
+    </w:lvl>
+    <w:lvl w:ilvl="2">
+      <w:start w:val="1"/>
+      <w:numFmt w:val="bullet"/>
+      <w:lvlText w:val=""/>
+      <w:lvlJc w:val="left"/>
+      <w:pPr>
+        <w:tabs>
+          <w:tab w:val="num" w:pos="2160"/>
+        </w:tabs>
+        <w:ind w:left="2160" w:hanging="360"/>
+      </w:pPr>
+      <w:rPr>
+        <w:rFonts w:ascii="Wingdings" w:hAnsi="Wingdings" w:hint="default"/>
+        <w:sz w:val="20"/>
+      </w:rPr>
+    </w:lvl>
+    <w:lvl w:ilvl="3" w:tentative="1">
+      <w:start w:val="1"/>
+      <w:numFmt w:val="bullet"/>
+      <w:lvlText w:val=""/>
+      <w:lvlJc w:val="left"/>
+      <w:pPr>
+        <w:tabs>
+          <w:tab w:val="num" w:pos="2880"/>
+        </w:tabs>
+        <w:ind w:left="2880" w:hanging="360"/>
+      </w:pPr>
+      <w:rPr>
+        <w:rFonts w:ascii="Wingdings" w:hAnsi="Wingdings" w:hint="default"/>
+        <w:sz w:val="20"/>
+      </w:rPr>
+    </w:lvl>
+    <w:lvl w:ilvl="4" w:tentative="1">
+      <w:start w:val="1"/>
+      <w:numFmt w:val="bullet"/>
+      <w:lvlText w:val=""/>
+      <w:lvlJc w:val="left"/>
+      <w:pPr>
+        <w:tabs>
+          <w:tab w:val="num" w:pos="3600"/>
+        </w:tabs>
+        <w:ind w:left="3600" w:hanging="360"/>
+      </w:pPr>
+      <w:rPr>
+        <w:rFonts w:ascii="Wingdings" w:hAnsi="Wingdings" w:hint="default"/>
+        <w:sz w:val="20"/>
+      </w:rPr>
+    </w:lvl>
+    <w:lvl w:ilvl="5" w:tentative="1">
+      <w:start w:val="1"/>
+      <w:numFmt w:val="bullet"/>
+      <w:lvlText w:val=""/>
+      <w:lvlJc w:val="left"/>
+      <w:pPr>
+        <w:tabs>
+          <w:tab w:val="num" w:pos="4320"/>
+        </w:tabs>
+        <w:ind w:left="4320" w:hanging="360"/>
+      </w:pPr>
+      <w:rPr>
+        <w:rFonts w:ascii="Wingdings" w:hAnsi="Wingdings" w:hint="default"/>
+        <w:sz w:val="20"/>
+      </w:rPr>
+    </w:lvl>
+    <w:lvl w:ilvl="6" w:tentative="1">
+      <w:start w:val="1"/>
+      <w:numFmt w:val="bullet"/>
+      <w:lvlText w:val=""/>
+      <w:lvlJc w:val="left"/>
+      <w:pPr>
+        <w:tabs>
+          <w:tab w:val="num" w:pos="5040"/>
+        </w:tabs>
+        <w:ind w:left="5040" w:hanging="360"/>
+      </w:pPr>
+      <w:rPr>
+        <w:rFonts w:ascii="Wingdings" w:hAnsi="Wingdings" w:hint="default"/>
+        <w:sz w:val="20"/>
+      </w:rPr>
+    </w:lvl>
+    <w:lvl w:ilvl="7" w:tentative="1">
+      <w:start w:val="1"/>
+      <w:numFmt w:val="bullet"/>
+      <w:lvlText w:val=""/>
+      <w:lvlJc w:val="left"/>
+      <w:pPr>
+        <w:tabs>
+          <w:tab w:val="num" w:pos="5760"/>
+        </w:tabs>
+        <w:ind w:left="5760" w:hanging="360"/>
+      </w:pPr>
+      <w:rPr>
+        <w:rFonts w:ascii="Wingdings" w:hAnsi="Wingdings" w:hint="default"/>
+        <w:sz w:val="20"/>
+      </w:rPr>
+    </w:lvl>
+    <w:lvl w:ilvl="8" w:tentative="1">
+      <w:start w:val="1"/>
+      <w:numFmt w:val="bullet"/>
+      <w:lvlText w:val=""/>
+      <w:lvlJc w:val="left"/>
+      <w:pPr>
+        <w:tabs>
+          <w:tab w:val="num" w:pos="6480"/>
+        </w:tabs>
+        <w:ind w:left="6480" w:hanging="360"/>
+      </w:pPr>
+      <w:rPr>
+        <w:rFonts w:ascii="Wingdings" w:hAnsi="Wingdings" w:hint="default"/>
+        <w:sz w:val="20"/>
+      </w:rPr>
+    </w:lvl>
+  </w:abstractNum>
+  <w:abstractNum w:abstractNumId="5" w15:restartNumberingAfterBreak="0">
+    <w:nsid w:val="705E1815"/>
+    <w:multiLevelType w:val="multilevel"/>
+    <w:tmpl w:val="13145F24"/>
+    <w:lvl w:ilvl="0">
+      <w:start w:val="1"/>
+      <w:numFmt w:val="bullet"/>
+      <w:lvlText w:val=""/>
+      <w:lvlJc w:val="left"/>
+      <w:pPr>
+        <w:tabs>
+          <w:tab w:val="num" w:pos="720"/>
+        </w:tabs>
+        <w:ind w:left="720" w:hanging="360"/>
+      </w:pPr>
+      <w:rPr>
+        <w:rFonts w:ascii="Symbol" w:hAnsi="Symbol" w:hint="default"/>
+        <w:sz w:val="20"/>
+      </w:rPr>
+    </w:lvl>
+    <w:lvl w:ilvl="1">
+      <w:start w:val="1"/>
+      <w:numFmt w:val="bullet"/>
+      <w:lvlText w:val="o"/>
+      <w:lvlJc w:val="left"/>
+      <w:pPr>
+        <w:tabs>
+          <w:tab w:val="num" w:pos="1440"/>
+        </w:tabs>
+        <w:ind w:left="1440" w:hanging="360"/>
+      </w:pPr>
+      <w:rPr>
+        <w:rFonts w:ascii="Courier New" w:hAnsi="Courier New" w:hint="default"/>
+        <w:sz w:val="20"/>
+      </w:rPr>
+    </w:lvl>
+    <w:lvl w:ilvl="2">
+      <w:start w:val="1"/>
+      <w:numFmt w:val="bullet"/>
+      <w:lvlText w:val=""/>
+      <w:lvlJc w:val="left"/>
+      <w:pPr>
+        <w:tabs>
+          <w:tab w:val="num" w:pos="2160"/>
+        </w:tabs>
+        <w:ind w:left="2160" w:hanging="360"/>
+      </w:pPr>
+      <w:rPr>
+        <w:rFonts w:ascii="Wingdings" w:hAnsi="Wingdings" w:hint="default"/>
+        <w:sz w:val="20"/>
+      </w:rPr>
+    </w:lvl>
+    <w:lvl w:ilvl="3" w:tentative="1">
+      <w:start w:val="1"/>
+      <w:numFmt w:val="bullet"/>
+      <w:lvlText w:val=""/>
+      <w:lvlJc w:val="left"/>
+      <w:pPr>
+        <w:tabs>
+          <w:tab w:val="num" w:pos="2880"/>
+        </w:tabs>
+        <w:ind w:left="2880" w:hanging="360"/>
+      </w:pPr>
+      <w:rPr>
+        <w:rFonts w:ascii="Wingdings" w:hAnsi="Wingdings" w:hint="default"/>
+        <w:sz w:val="20"/>
+      </w:rPr>
+    </w:lvl>
+    <w:lvl w:ilvl="4" w:tentative="1">
+      <w:start w:val="1"/>
+      <w:numFmt w:val="bullet"/>
+      <w:lvlText w:val=""/>
+      <w:lvlJc w:val="left"/>
+      <w:pPr>
+        <w:tabs>
+          <w:tab w:val="num" w:pos="3600"/>
+        </w:tabs>
+        <w:ind w:left="3600" w:hanging="360"/>
+      </w:pPr>
+      <w:rPr>
+        <w:rFonts w:ascii="Wingdings" w:hAnsi="Wingdings" w:hint="default"/>
+        <w:sz w:val="20"/>
+      </w:rPr>
+    </w:lvl>
+    <w:lvl w:ilvl="5" w:tentative="1">
+      <w:start w:val="1"/>
+      <w:numFmt w:val="bullet"/>
+      <w:lvlText w:val=""/>
+      <w:lvlJc w:val="left"/>
+      <w:pPr>
+        <w:tabs>
+          <w:tab w:val="num" w:pos="4320"/>
+        </w:tabs>
+        <w:ind w:left="4320" w:hanging="360"/>
+      </w:pPr>
+      <w:rPr>
+        <w:rFonts w:ascii="Wingdings" w:hAnsi="Wingdings" w:hint="default"/>
+        <w:sz w:val="20"/>
+      </w:rPr>
+    </w:lvl>
+    <w:lvl w:ilvl="6" w:tentative="1">
+      <w:start w:val="1"/>
+      <w:numFmt w:val="bullet"/>
+      <w:lvlText w:val=""/>
+      <w:lvlJc w:val="left"/>
+      <w:pPr>
+        <w:tabs>
+          <w:tab w:val="num" w:pos="5040"/>
+        </w:tabs>
+        <w:ind w:left="5040" w:hanging="360"/>
+      </w:pPr>
+      <w:rPr>
+        <w:rFonts w:ascii="Wingdings" w:hAnsi="Wingdings" w:hint="default"/>
+        <w:sz w:val="20"/>
+      </w:rPr>
+    </w:lvl>
+    <w:lvl w:ilvl="7" w:tentative="1">
+      <w:start w:val="1"/>
+      <w:numFmt w:val="bullet"/>
+      <w:lvlText w:val=""/>
+      <w:lvlJc w:val="left"/>
+      <w:pPr>
+        <w:tabs>
+          <w:tab w:val="num" w:pos="5760"/>
+        </w:tabs>
+        <w:ind w:left="5760" w:hanging="360"/>
+      </w:pPr>
+      <w:rPr>
+        <w:rFonts w:ascii="Wingdings" w:hAnsi="Wingdings" w:hint="default"/>
+        <w:sz w:val="20"/>
+      </w:rPr>
+    </w:lvl>
+    <w:lvl w:ilvl="8" w:tentative="1">
+      <w:start w:val="1"/>
+      <w:numFmt w:val="bullet"/>
+      <w:lvlText w:val=""/>
+      <w:lvlJc w:val="left"/>
+      <w:pPr>
+        <w:tabs>
+          <w:tab w:val="num" w:pos="6480"/>
+        </w:tabs>
+        <w:ind w:left="6480" w:hanging="360"/>
+      </w:pPr>
+      <w:rPr>
+        <w:rFonts w:ascii="Wingdings" w:hAnsi="Wingdings" w:hint="default"/>
+        <w:sz w:val="20"/>
+      </w:rPr>
+    </w:lvl>
+  </w:abstractNum>
   <w:num w:numId="1">
-    <w:abstractNumId w:val="1"/>
+    <w:abstractNumId w:val="3"/>
   </w:num>
   <w:num w:numId="2">
     <w:abstractNumId w:val="0"/>
+  </w:num>
+  <w:num w:numId="3">
+    <w:abstractNumId w:val="4"/>
+  </w:num>
+  <w:num w:numId="4">
+    <w:abstractNumId w:val="2"/>
+  </w:num>
+  <w:num w:numId="5">
+    <w:abstractNumId w:val="1"/>
+  </w:num>
+  <w:num w:numId="6">
+    <w:abstractNumId w:val="5"/>
   </w:num>
 </w:numbering>
 </file>
@@ -3231,6 +10488,28 @@
       <w:szCs w:val="36"/>
     </w:rPr>
   </w:style>
+  <w:style w:type="paragraph" w:styleId="Heading3">
+    <w:name w:val="heading 3"/>
+    <w:basedOn w:val="Normal"/>
+    <w:next w:val="Normal"/>
+    <w:link w:val="Heading3Char"/>
+    <w:uiPriority w:val="9"/>
+    <w:unhideWhenUsed/>
+    <w:qFormat/>
+    <w:rsid w:val="00DD0A88"/>
+    <w:pPr>
+      <w:keepNext/>
+      <w:keepLines/>
+      <w:spacing w:before="40" w:after="0"/>
+      <w:outlineLvl w:val="2"/>
+    </w:pPr>
+    <w:rPr>
+      <w:rFonts w:asciiTheme="majorHAnsi" w:eastAsiaTheme="majorEastAsia" w:hAnsiTheme="majorHAnsi" w:cstheme="majorBidi"/>
+      <w:color w:val="1F3763" w:themeColor="accent1" w:themeShade="7F"/>
+      <w:sz w:val="24"/>
+      <w:szCs w:val="24"/>
+    </w:rPr>
+  </w:style>
   <w:style w:type="character" w:default="1" w:styleId="DefaultParagraphFont">
     <w:name w:val="Default Paragraph Font"/>
     <w:uiPriority w:val="1"/>
@@ -3310,6 +10589,42 @@
       <w:color w:val="2F5496" w:themeColor="accent1" w:themeShade="BF"/>
       <w:sz w:val="32"/>
       <w:szCs w:val="32"/>
+    </w:rPr>
+  </w:style>
+  <w:style w:type="character" w:customStyle="1" w:styleId="Heading3Char">
+    <w:name w:val="Heading 3 Char"/>
+    <w:basedOn w:val="DefaultParagraphFont"/>
+    <w:link w:val="Heading3"/>
+    <w:uiPriority w:val="9"/>
+    <w:rsid w:val="00DD0A88"/>
+    <w:rPr>
+      <w:rFonts w:asciiTheme="majorHAnsi" w:eastAsiaTheme="majorEastAsia" w:hAnsiTheme="majorHAnsi" w:cstheme="majorBidi"/>
+      <w:color w:val="1F3763" w:themeColor="accent1" w:themeShade="7F"/>
+      <w:sz w:val="24"/>
+      <w:szCs w:val="24"/>
+    </w:rPr>
+  </w:style>
+  <w:style w:type="character" w:styleId="Emphasis">
+    <w:name w:val="Emphasis"/>
+    <w:basedOn w:val="DefaultParagraphFont"/>
+    <w:uiPriority w:val="20"/>
+    <w:qFormat/>
+    <w:rsid w:val="00D373B4"/>
+    <w:rPr>
+      <w:i/>
+      <w:iCs/>
+    </w:rPr>
+  </w:style>
+  <w:style w:type="character" w:styleId="Hyperlink">
+    <w:name w:val="Hyperlink"/>
+    <w:basedOn w:val="DefaultParagraphFont"/>
+    <w:uiPriority w:val="99"/>
+    <w:semiHidden/>
+    <w:unhideWhenUsed/>
+    <w:rsid w:val="0091695A"/>
+    <w:rPr>
+      <w:color w:val="0000FF"/>
+      <w:u w:val="single"/>
     </w:rPr>
   </w:style>
 </w:styles>
